--- a/_dokumentacija/Sep2021.docx
+++ b/_dokumentacija/Sep2021.docx
@@ -32,32 +32,172 @@
       </w:r>
       <w:proofErr w:type="spellEnd"/>
       <w:r>
+        <w:t xml:space="preserve"> za klic natakarja in števec skupne cene artiklov v nakupovalni košarici. </w:t>
+      </w:r>
+      <w:r>
+        <w:t xml:space="preserve">Gumb </w:t>
+      </w:r>
+      <w:proofErr w:type="spellStart"/>
+      <w:r>
+        <w:t>c</w:t>
+      </w:r>
+      <w:r>
+        <w:t>all</w:t>
+      </w:r>
+      <w:proofErr w:type="spellEnd"/>
+      <w:r>
         <w:t xml:space="preserve"> </w:t>
       </w:r>
-      <w:r>
-        <w:t>za klic natakarja</w:t>
+      <w:proofErr w:type="spellStart"/>
+      <w:r>
+        <w:t>waiter</w:t>
+      </w:r>
+      <w:proofErr w:type="spellEnd"/>
+      <w:r>
+        <w:t xml:space="preserve"> je namenjen</w:t>
       </w:r>
       <w:r>
         <w:t xml:space="preserve"> </w:t>
       </w:r>
       <w:r>
-        <w:t xml:space="preserve">in števec </w:t>
-      </w:r>
-      <w:r>
-        <w:t>skupne cene</w:t>
-      </w:r>
-      <w:r>
-        <w:t xml:space="preserve"> artiklov v nakupovalni košarici. </w:t>
-      </w:r>
-      <w:r>
-        <w:t xml:space="preserve">Gumb </w:t>
-      </w:r>
-      <w:proofErr w:type="spellStart"/>
-      <w:r>
-        <w:t>c</w:t>
-      </w:r>
-      <w:r>
-        <w:t>all</w:t>
+        <w:t>gostom</w:t>
+      </w:r>
+      <w:r>
+        <w:t xml:space="preserve">, ki aplikacije ne želijo uporabljati ali v primeru kakršnihkoli težav. V spodnjem levem kotu se nahaja status in identifikacijska številka naročila. Meni na levi strani je pravzaprav seznam vseh vrst hrane in pijače, ki kažejo na podstrani z </w:t>
+      </w:r>
+      <w:proofErr w:type="spellStart"/>
+      <w:r>
+        <w:t>artiki</w:t>
+      </w:r>
+      <w:proofErr w:type="spellEnd"/>
+      <w:r>
+        <w:t>, slika~\</w:t>
+      </w:r>
+      <w:proofErr w:type="spellStart"/>
+      <w:r>
+        <w:t>ref</w:t>
+      </w:r>
+      <w:proofErr w:type="spellEnd"/>
+      <w:r>
+        <w:t xml:space="preserve">{Gost_3}. </w:t>
+      </w:r>
+      <w:r>
+        <w:t xml:space="preserve">Gostu meni </w:t>
+      </w:r>
+      <w:r>
+        <w:t>predstavlja jedilnik s katerim v nakupovalno košarico dodaja</w:t>
+      </w:r>
+      <w:r>
+        <w:t xml:space="preserve"> in </w:t>
+      </w:r>
+      <w:r>
+        <w:t xml:space="preserve">briše artikle ali spreminja njihovo količino. Nakupovalna košarica (ang. </w:t>
+      </w:r>
+      <w:proofErr w:type="spellStart"/>
+      <w:r>
+        <w:t>cart</w:t>
+      </w:r>
+      <w:proofErr w:type="spellEnd"/>
+      <w:r>
+        <w:t>) je skupno mesto vseh artiklov potencialnih za naročilo, slika~\</w:t>
+      </w:r>
+      <w:proofErr w:type="spellStart"/>
+      <w:r>
+        <w:t>ref</w:t>
+      </w:r>
+      <w:proofErr w:type="spellEnd"/>
+      <w:r>
+        <w:t>{Gost_4}.</w:t>
+      </w:r>
+    </w:p>
+    <w:p>
+      <w:pPr>
+        <w:pStyle w:val="Navadensplet"/>
+        <w:spacing w:before="0" w:beforeAutospacing="0" w:after="0" w:afterAutospacing="0"/>
+      </w:pPr>
+    </w:p>
+    <w:p>
+      <w:pPr>
+        <w:pStyle w:val="Navadensplet"/>
+        <w:spacing w:before="0" w:beforeAutospacing="0" w:after="0" w:afterAutospacing="0"/>
+      </w:pPr>
+      <w:r>
+        <w:t xml:space="preserve">Naročilo se odda s klikom na </w:t>
+      </w:r>
+      <w:r>
+        <w:t xml:space="preserve">place </w:t>
+      </w:r>
+      <w:proofErr w:type="spellStart"/>
+      <w:r>
+        <w:t>order</w:t>
+      </w:r>
+      <w:proofErr w:type="spellEnd"/>
+      <w:r>
+        <w:t xml:space="preserve">, ki </w:t>
+      </w:r>
+      <w:r>
+        <w:t>gosta</w:t>
+      </w:r>
+      <w:r>
+        <w:t xml:space="preserve"> preusmeri na prvo stran in izpiše pojavno sporočilo prikazano na sliki~\</w:t>
+      </w:r>
+      <w:proofErr w:type="spellStart"/>
+      <w:r>
+        <w:t>ref</w:t>
+      </w:r>
+      <w:proofErr w:type="spellEnd"/>
+      <w:r>
+        <w:t xml:space="preserve">{Gost_5}. Ko je naročilo oddano lahko </w:t>
+      </w:r>
+      <w:r>
+        <w:t>gost</w:t>
+      </w:r>
+      <w:r>
+        <w:t xml:space="preserve"> ponovno dodaja artikle v košarico, vendar je že oddanim artiklom onemogočeno zmanjšati količino ali jih izbrisati. Naročilo je sprejeto ko ga natakar potrdi, s tem se spremeni statusa naročila in prikaže se pojavno sporočilo prikazano na sliki~\</w:t>
+      </w:r>
+      <w:proofErr w:type="spellStart"/>
+      <w:r>
+        <w:t>ref</w:t>
+      </w:r>
+      <w:proofErr w:type="spellEnd"/>
+      <w:r>
+        <w:t xml:space="preserve">{Gost_6}. V primeru, da natakar zavrne naročilo, ga mora </w:t>
+      </w:r>
+      <w:r>
+        <w:t>gost</w:t>
+      </w:r>
+      <w:r>
+        <w:t xml:space="preserve"> pregledati in </w:t>
+      </w:r>
+      <w:r>
+        <w:t xml:space="preserve">v primeru sprememb </w:t>
+      </w:r>
+      <w:r>
+        <w:t xml:space="preserve">ponovno oddati. Tudi v tem primeru je </w:t>
+      </w:r>
+      <w:r>
+        <w:t xml:space="preserve">gost </w:t>
+      </w:r>
+      <w:r>
+        <w:t>obveščen s statusom in pojavnim sporočilom, slika~\</w:t>
+      </w:r>
+      <w:proofErr w:type="spellStart"/>
+      <w:r>
+        <w:t>ref</w:t>
+      </w:r>
+      <w:proofErr w:type="spellEnd"/>
+      <w:r>
+        <w:t xml:space="preserve">{Gost_8}. Naročilo se zaključi </w:t>
+      </w:r>
+      <w:r>
+        <w:t xml:space="preserve">s </w:t>
+      </w:r>
+      <w:r>
+        <w:t xml:space="preserve">klikom na gumb </w:t>
+      </w:r>
+      <w:proofErr w:type="spellStart"/>
+      <w:r>
+        <w:t>request</w:t>
       </w:r>
       <w:proofErr w:type="spellEnd"/>
       <w:r>
@@ -65,219 +205,61 @@
       </w:r>
       <w:proofErr w:type="spellStart"/>
       <w:r>
-        <w:t>waiter</w:t>
-      </w:r>
-      <w:proofErr w:type="spellEnd"/>
-      <w:r>
-        <w:t xml:space="preserve"> je namenjen</w:t>
-      </w:r>
+        <w:t>receipt</w:t>
+      </w:r>
+      <w:proofErr w:type="spellEnd"/>
+      <w:r>
+        <w:t>, ki odpre pojavno okno prikazano na sliki~\</w:t>
+      </w:r>
+      <w:proofErr w:type="spellStart"/>
+      <w:r>
+        <w:t>ref</w:t>
+      </w:r>
+      <w:proofErr w:type="spellEnd"/>
+      <w:r>
+        <w:t xml:space="preserve">{Gost_7}, kjer je </w:t>
+      </w:r>
+      <w:r>
+        <w:t>gost izbere</w:t>
+      </w:r>
+      <w:r>
+        <w:t xml:space="preserve"> način plačila (gotovina, kartica).</w:t>
+      </w:r>
+      <w:r>
+        <w:t xml:space="preserve"> Novi gost lahko začne naročati, ko natakar potrdi plačilo oziroma natisne račun.</w:t>
+      </w:r>
+    </w:p>
+    <w:p>
+      <w:pPr>
+        <w:pStyle w:val="Navadensplet"/>
+        <w:spacing w:before="0" w:beforeAutospacing="0" w:after="0" w:afterAutospacing="0"/>
+      </w:pPr>
       <w:r>
         <w:t xml:space="preserve"> </w:t>
       </w:r>
-      <w:r>
-        <w:t>gostom</w:t>
-      </w:r>
-      <w:r>
-        <w:t xml:space="preserve">, ki aplikacije ne želijo uporabljati ali v primeru kakršnihkoli težav. </w:t>
-      </w:r>
-      <w:r>
-        <w:t xml:space="preserve">V spodnjem levem kotu se nahaja status in </w:t>
-      </w:r>
-      <w:r>
-        <w:t>identifikacijska</w:t>
-      </w:r>
-      <w:r>
-        <w:t xml:space="preserve"> številka naročila.</w:t>
-      </w:r>
-      <w:r>
-        <w:t xml:space="preserve"> Meni na l</w:t>
-      </w:r>
-      <w:r>
-        <w:t xml:space="preserve">evi strani je pravzaprav seznam vseh vrst hrane in pijače, ki kažejo na podstrani </w:t>
-      </w:r>
-      <w:r>
-        <w:t xml:space="preserve">z </w:t>
-      </w:r>
-      <w:proofErr w:type="spellStart"/>
-      <w:r>
-        <w:t>artik</w:t>
-      </w:r>
-      <w:r>
-        <w:t>i</w:t>
-      </w:r>
-      <w:proofErr w:type="spellEnd"/>
-      <w:r>
-        <w:t>, slika~\</w:t>
-      </w:r>
-      <w:proofErr w:type="spellStart"/>
-      <w:r>
-        <w:t>ref</w:t>
-      </w:r>
-      <w:proofErr w:type="spellEnd"/>
-      <w:r>
-        <w:t xml:space="preserve">{Gost_3}. To </w:t>
-      </w:r>
-      <w:r>
-        <w:t>gostu</w:t>
-      </w:r>
-      <w:r>
-        <w:t xml:space="preserve"> predstavlja jedilnik s katerim v nakupovalno košarico dodaja</w:t>
-      </w:r>
-      <w:r>
-        <w:t>,</w:t>
-      </w:r>
-      <w:r>
-        <w:t xml:space="preserve"> briše artikle ali spreminja njihovo količino. Nakupovalna košarica (ang. </w:t>
-      </w:r>
-      <w:proofErr w:type="spellStart"/>
-      <w:r>
-        <w:t>cart</w:t>
-      </w:r>
-      <w:proofErr w:type="spellEnd"/>
-      <w:r>
-        <w:t>) je skupno mesto vseh artiklov potencialnih za naročilo, slika~\</w:t>
-      </w:r>
-      <w:proofErr w:type="spellStart"/>
-      <w:r>
-        <w:t>ref</w:t>
-      </w:r>
-      <w:proofErr w:type="spellEnd"/>
-      <w:r>
-        <w:t>{Gost_4}.</w:t>
-      </w:r>
-    </w:p>
-    <w:p>
-      <w:pPr>
-        <w:pStyle w:val="Navadensplet"/>
-        <w:spacing w:before="0" w:beforeAutospacing="0" w:after="0" w:afterAutospacing="0"/>
-      </w:pPr>
-    </w:p>
-    <w:p>
-      <w:pPr>
-        <w:pStyle w:val="Navadensplet"/>
-        <w:spacing w:before="0" w:beforeAutospacing="0" w:after="0" w:afterAutospacing="0"/>
-      </w:pPr>
-      <w:r>
-        <w:t xml:space="preserve">Naročilo se odda s klikom na </w:t>
-      </w:r>
-      <w:r>
-        <w:t xml:space="preserve">place </w:t>
-      </w:r>
-      <w:proofErr w:type="spellStart"/>
-      <w:r>
-        <w:t>order</w:t>
-      </w:r>
-      <w:proofErr w:type="spellEnd"/>
-      <w:r>
-        <w:t>, ki</w:t>
-      </w:r>
-      <w:r>
-        <w:t xml:space="preserve"> ob kliku</w:t>
-      </w:r>
-      <w:r>
-        <w:t xml:space="preserve"> </w:t>
-      </w:r>
-      <w:r>
-        <w:t>gosta</w:t>
-      </w:r>
-      <w:r>
-        <w:t xml:space="preserve"> preusmeri na prvo stran in izpiše pojavno sporočilo prikazano na sliki~\</w:t>
-      </w:r>
-      <w:proofErr w:type="spellStart"/>
-      <w:r>
-        <w:t>ref</w:t>
-      </w:r>
-      <w:proofErr w:type="spellEnd"/>
-      <w:r>
-        <w:t>{Gost_5}. Ko je naročilo oddano</w:t>
-      </w:r>
-      <w:r>
-        <w:t xml:space="preserve"> lahko </w:t>
-      </w:r>
-      <w:r>
-        <w:t>gost</w:t>
-      </w:r>
-      <w:r>
-        <w:t xml:space="preserve"> ponovno dodaja artikle v košarico, vendar je že oddanim artiklom onemogočeno zmanjšati količino ali jih izbrisati. Naročilo je sprejeto ko ga natakar potrdi, s tem se spremeni statusa naročila in prikaže </w:t>
-      </w:r>
-      <w:r>
-        <w:t xml:space="preserve">se </w:t>
-      </w:r>
-      <w:r>
-        <w:t>pojavno sporočilo prikazano na sliki~\</w:t>
-      </w:r>
-      <w:proofErr w:type="spellStart"/>
-      <w:r>
-        <w:t>ref</w:t>
-      </w:r>
-      <w:proofErr w:type="spellEnd"/>
-      <w:r>
-        <w:t xml:space="preserve">{Gost_6}. V primeru, da natakar zavrne </w:t>
-      </w:r>
-      <w:r>
-        <w:t xml:space="preserve">naročilo, ga </w:t>
-      </w:r>
-      <w:r>
-        <w:t>mor</w:t>
-      </w:r>
-      <w:r>
-        <w:t>a</w:t>
-      </w:r>
-      <w:r>
-        <w:t xml:space="preserve"> </w:t>
-      </w:r>
-      <w:r>
-        <w:t>gost</w:t>
-      </w:r>
-      <w:r>
-        <w:t xml:space="preserve"> pregledati in ponovno oddati. Tudi v tem primeru je </w:t>
-      </w:r>
-      <w:r>
-        <w:t xml:space="preserve">gost </w:t>
-      </w:r>
-      <w:r>
-        <w:t>obveščen s statusom in pojavnim sporočilom, slika~\</w:t>
-      </w:r>
-      <w:proofErr w:type="spellStart"/>
-      <w:r>
-        <w:t>ref</w:t>
-      </w:r>
-      <w:proofErr w:type="spellEnd"/>
-      <w:r>
-        <w:t xml:space="preserve">{Gost_8}. Naročilo se zaključi z klikom na gumb </w:t>
-      </w:r>
-      <w:proofErr w:type="spellStart"/>
-      <w:r>
-        <w:t>request</w:t>
-      </w:r>
-      <w:proofErr w:type="spellEnd"/>
-      <w:r>
-        <w:t xml:space="preserve"> </w:t>
-      </w:r>
-      <w:proofErr w:type="spellStart"/>
-      <w:r>
-        <w:t>receipt</w:t>
-      </w:r>
-      <w:proofErr w:type="spellEnd"/>
-      <w:r>
-        <w:t>, ki odpre pojavno okno prikazano na sliki~\</w:t>
-      </w:r>
-      <w:proofErr w:type="spellStart"/>
-      <w:r>
-        <w:t>ref</w:t>
-      </w:r>
-      <w:proofErr w:type="spellEnd"/>
-      <w:r>
-        <w:t>{Gost_7}, kjer je potrebno izbrati način plačila (gotovina, kartica).</w:t>
-      </w:r>
-    </w:p>
-    <w:p>
-      <w:pPr>
-        <w:pStyle w:val="Navadensplet"/>
-        <w:spacing w:before="0" w:beforeAutospacing="0" w:after="0" w:afterAutospacing="0"/>
-      </w:pPr>
-      <w:r>
-        <w:t xml:space="preserve"> </w:t>
+    </w:p>
+    <w:p>
+      <w:pPr>
+        <w:pStyle w:val="Navadensplet"/>
+        <w:spacing w:before="0" w:beforeAutospacing="0" w:after="0" w:afterAutospacing="0"/>
+      </w:pPr>
+    </w:p>
+    <w:p>
+      <w:pPr>
+        <w:pStyle w:val="Navadensplet"/>
+        <w:spacing w:before="0" w:beforeAutospacing="0" w:after="0" w:afterAutospacing="0"/>
+      </w:pPr>
+      <w:r>
+        <w:t>Opiši izgled artikla!!!</w:t>
+      </w:r>
+    </w:p>
+    <w:p>
+      <w:pPr>
+        <w:pStyle w:val="Navadensplet"/>
+        <w:spacing w:before="0" w:beforeAutospacing="0" w:after="0" w:afterAutospacing="0"/>
+      </w:pPr>
+      <w:r>
+        <w:t>Opiši izgled artikla v košarici!</w:t>
       </w:r>
     </w:p>
     <w:p>
@@ -304,8 +286,37 @@
         </w:numPr>
         <w:spacing w:before="0" w:beforeAutospacing="0" w:after="0" w:afterAutospacing="0"/>
       </w:pPr>
+    </w:p>
+    <w:p>
+      <w:pPr>
+        <w:pStyle w:val="Navadensplet"/>
+        <w:spacing w:before="0" w:beforeAutospacing="0" w:after="0" w:afterAutospacing="0"/>
+        <w:ind w:left="720"/>
+      </w:pPr>
+      <w:r>
+        <w:t xml:space="preserve">a.) </w:t>
+      </w:r>
       <w:r>
         <w:t>Uporabnik doda željene artikle v košarico</w:t>
+      </w:r>
+    </w:p>
+    <w:p>
+      <w:pPr>
+        <w:pStyle w:val="Navadensplet"/>
+        <w:spacing w:before="0" w:beforeAutospacing="0" w:after="0" w:afterAutospacing="0"/>
+        <w:ind w:left="720"/>
+      </w:pPr>
+      <w:r>
+        <w:t>b.) Uporabnik pokliče natakarja (CALL WAITER)</w:t>
+      </w:r>
+      <w:r>
+        <w:t xml:space="preserve"> -</w:t>
+      </w:r>
+      <w:r>
+        <w:t>&gt; naročilo se več v tem sistemu</w:t>
+      </w:r>
+      <w:r>
+        <w:t xml:space="preserve">  </w:t>
       </w:r>
     </w:p>
     <w:p>
@@ -331,10 +342,10 @@
         <w:spacing w:before="0" w:beforeAutospacing="0" w:after="0" w:afterAutospacing="0"/>
       </w:pPr>
       <w:r>
-        <w:t>Kuhar potrdi/zavrne na</w:t>
-      </w:r>
-      <w:r>
-        <w:t xml:space="preserve">ročilo </w:t>
+        <w:t>Kuhar potrdi/zavrne naročilo</w:t>
+      </w:r>
+      <w:r>
+        <w:t>.</w:t>
       </w:r>
     </w:p>
     <w:p>
@@ -342,18 +353,21 @@
         <w:pStyle w:val="Navadensplet"/>
         <w:numPr>
           <w:ilvl w:val="0"/>
-          <w:numId w:val="4"/>
+          <w:numId w:val="7"/>
         </w:numPr>
         <w:spacing w:before="0" w:beforeAutospacing="0" w:after="0" w:afterAutospacing="0"/>
       </w:pPr>
       <w:r>
-        <w:t xml:space="preserve">V </w:t>
-      </w:r>
-      <w:r>
-        <w:t>primeru zavrnitve</w:t>
-      </w:r>
-      <w:r>
-        <w:t xml:space="preserve"> to sporoči natakarju</w:t>
+        <w:t xml:space="preserve">V primeru zavrnitve </w:t>
+      </w:r>
+      <w:r>
+        <w:t>natakar obvesti gosta</w:t>
+      </w:r>
+      <w:r>
+        <w:t xml:space="preserve"> </w:t>
+      </w:r>
+      <w:r>
+        <w:t>-&gt; 4.)</w:t>
       </w:r>
     </w:p>
     <w:p>
@@ -368,6 +382,9 @@
       <w:r>
         <w:t>Natakar potrdi/zavrne naročilo</w:t>
       </w:r>
+      <w:r>
+        <w:t xml:space="preserve"> in o tem obvesti gosta</w:t>
+      </w:r>
     </w:p>
     <w:p>
       <w:pPr>
@@ -379,7 +396,16 @@
         <w:spacing w:before="0" w:beforeAutospacing="0" w:after="0" w:afterAutospacing="0"/>
       </w:pPr>
       <w:r>
-        <w:t>V primeru zavrnitve more uporabnik ponovno oddati naročilo</w:t>
+        <w:t xml:space="preserve">V primeru zavrnitve more </w:t>
+      </w:r>
+      <w:r>
+        <w:t>gost</w:t>
+      </w:r>
+      <w:r>
+        <w:t xml:space="preserve"> ponovno oddati naročilo</w:t>
+      </w:r>
+      <w:r>
+        <w:t xml:space="preserve"> -&gt; točka 1a) in 2.) </w:t>
       </w:r>
     </w:p>
     <w:p>
@@ -392,7 +418,19 @@
         <w:spacing w:before="0" w:beforeAutospacing="0" w:after="0" w:afterAutospacing="0"/>
       </w:pPr>
       <w:r>
-        <w:t xml:space="preserve">Kuhar označi naročilo kot narejeno (ang. done) </w:t>
+        <w:t xml:space="preserve">Kuhar </w:t>
+      </w:r>
+      <w:r>
+        <w:t>zaključi s pripravo hrane in</w:t>
+      </w:r>
+      <w:r>
+        <w:t xml:space="preserve"> naročilo </w:t>
+      </w:r>
+      <w:r>
+        <w:t>označi kot DONE</w:t>
+      </w:r>
+      <w:r>
+        <w:t xml:space="preserve"> </w:t>
       </w:r>
     </w:p>
     <w:p>
@@ -405,7 +443,7 @@
         <w:spacing w:before="0" w:beforeAutospacing="0" w:after="0" w:afterAutospacing="0"/>
       </w:pPr>
       <w:r>
-        <w:t>Uporabnik zahteva račun (gotovina/kartica)</w:t>
+        <w:t>Natakar postreže naročilo ter ga označi kot SERVED</w:t>
       </w:r>
     </w:p>
     <w:p>
@@ -418,7 +456,23 @@
         <w:spacing w:before="0" w:beforeAutospacing="0" w:after="0" w:afterAutospacing="0"/>
       </w:pPr>
       <w:r>
-        <w:t>Natakar natisne račun in s tem zaključi naročilo</w:t>
+        <w:t>Uporabnik zahteva račun (gotovina/kartica)</w:t>
+      </w:r>
+    </w:p>
+    <w:p>
+      <w:pPr>
+        <w:pStyle w:val="Navadensplet"/>
+        <w:numPr>
+          <w:ilvl w:val="0"/>
+          <w:numId w:val="1"/>
+        </w:numPr>
+        <w:spacing w:before="0" w:beforeAutospacing="0" w:after="0" w:afterAutospacing="0"/>
+      </w:pPr>
+      <w:r>
+        <w:t xml:space="preserve">Natakar natisne račun </w:t>
+      </w:r>
+      <w:r>
+        <w:t>(INVOICE) in s tem zaključi naročilo</w:t>
       </w:r>
       <w:r>
         <w:t xml:space="preserve"> </w:t>
@@ -435,38 +489,50 @@
         <w:pStyle w:val="Navadensplet"/>
         <w:spacing w:before="0" w:beforeAutospacing="0" w:after="0" w:afterAutospacing="0"/>
       </w:pPr>
-      <w:r>
-        <w:t>Izbira načina plačila ob zahtevanju račun</w:t>
-      </w:r>
-      <w:r>
-        <w:t>a</w:t>
-      </w:r>
-    </w:p>
-    <w:p>
-      <w:pPr>
-        <w:pStyle w:val="Navadensplet"/>
-        <w:spacing w:before="0" w:beforeAutospacing="0" w:after="0" w:afterAutospacing="0"/>
-      </w:pPr>
-    </w:p>
-    <w:p>
-      <w:pPr>
-        <w:pStyle w:val="Navadensplet"/>
-        <w:spacing w:before="0" w:beforeAutospacing="0" w:after="0" w:afterAutospacing="0"/>
-      </w:pPr>
-    </w:p>
-    <w:p>
-      <w:pPr>
-        <w:pStyle w:val="Navadensplet"/>
-        <w:spacing w:before="0" w:beforeAutospacing="0" w:after="0" w:afterAutospacing="0"/>
-      </w:pPr>
-      <w:r>
-        <w:t>Začetni vmesnik je za natakarja in kuharja enak, saj gre za skupno aplikacijo kjer se pogledi razlikuje glede na prijavo uporabnika.</w:t>
-      </w:r>
-      <w:r>
-        <w:t xml:space="preserve"> V katero skupino spada uporabnik je določeno v podatkovni bazi.</w:t>
-      </w:r>
-      <w:r>
-        <w:t xml:space="preserve"> Slika~\</w:t>
+    </w:p>
+    <w:p>
+      <w:pPr>
+        <w:pStyle w:val="Navadensplet"/>
+        <w:spacing w:before="0" w:beforeAutospacing="0" w:after="0" w:afterAutospacing="0"/>
+      </w:pPr>
+      <w:r>
+        <w:t>Prvi pogled vmesnika je enak tako</w:t>
+      </w:r>
+      <w:r>
+        <w:t xml:space="preserve"> za natakarja </w:t>
+      </w:r>
+      <w:r>
+        <w:t xml:space="preserve">kot </w:t>
+      </w:r>
+      <w:r>
+        <w:t xml:space="preserve">kuharja, saj gre za skupno aplikacijo kjer se pogledi razlikuje glede </w:t>
+      </w:r>
+      <w:r>
+        <w:t>vlogo</w:t>
+      </w:r>
+      <w:r>
+        <w:t xml:space="preserve"> uporabnika</w:t>
+      </w:r>
+      <w:r>
+        <w:t>, ki je določena v podatkovni bazi.</w:t>
+      </w:r>
+      <w:r>
+        <w:t xml:space="preserve"> </w:t>
+      </w:r>
+      <w:r>
+        <w:t>Nismo naredili ločene</w:t>
+      </w:r>
+      <w:r>
+        <w:t xml:space="preserve"> aplikacije</w:t>
+      </w:r>
+      <w:r>
+        <w:t>,</w:t>
+      </w:r>
+      <w:r>
+        <w:t xml:space="preserve"> saj ni bilo potrebe, namreč oba uporabnika imata zelo podobne funkcije. </w:t>
+      </w:r>
+      <w:r>
+        <w:t>Slika~\</w:t>
       </w:r>
       <w:proofErr w:type="spellStart"/>
       <w:r>
@@ -482,7 +548,793 @@
       </w:r>
       <w:proofErr w:type="spellEnd"/>
       <w:r>
-        <w:t xml:space="preserve">} prikazuje prijavno okno. </w:t>
+        <w:t>} prikazuje prijavno okno.</w:t>
+      </w:r>
+      <w:r>
+        <w:t xml:space="preserve"> Po </w:t>
+      </w:r>
+      <w:r>
+        <w:t xml:space="preserve">prijavi </w:t>
+      </w:r>
+      <w:r>
+        <w:t xml:space="preserve">natakarja ali kuharja se na levi strani prikaže meni z dvema podstranema in odjavnim gumbom </w:t>
+      </w:r>
+      <w:proofErr w:type="spellStart"/>
+      <w:r>
+        <w:t>sing</w:t>
+      </w:r>
+      <w:proofErr w:type="spellEnd"/>
+      <w:r>
+        <w:t xml:space="preserve"> out</w:t>
+      </w:r>
+      <w:r>
+        <w:t xml:space="preserve"> ter uporabniško ime v </w:t>
+      </w:r>
+      <w:r>
+        <w:t>levem spodnjem kotu</w:t>
+      </w:r>
+      <w:r>
+        <w:t xml:space="preserve">. Prva podstran imenovana </w:t>
+      </w:r>
+      <w:proofErr w:type="spellStart"/>
+      <w:r>
+        <w:t>dashboard</w:t>
+      </w:r>
+      <w:proofErr w:type="spellEnd"/>
+      <w:r>
+        <w:t xml:space="preserve"> ali prva strani ob uspešni prijavi, prikazuje napis za hitrejšo razlikovanje med vlogami, slik</w:t>
+      </w:r>
+      <w:r>
+        <w:t>a~\</w:t>
+      </w:r>
+      <w:proofErr w:type="spellStart"/>
+      <w:r>
+        <w:t>ref</w:t>
+      </w:r>
+      <w:proofErr w:type="spellEnd"/>
+      <w:r>
+        <w:t>{</w:t>
+      </w:r>
+      <w:proofErr w:type="spellStart"/>
+      <w:r>
+        <w:t>Dvapogleda</w:t>
+      </w:r>
+      <w:proofErr w:type="spellEnd"/>
+      <w:r>
+        <w:t>}</w:t>
+      </w:r>
+      <w:r>
+        <w:t xml:space="preserve">. </w:t>
+      </w:r>
+      <w:r>
+        <w:t xml:space="preserve">Natakar ima poleg tega v </w:t>
+      </w:r>
+      <w:r>
+        <w:t xml:space="preserve">desnem zgornjem kotu </w:t>
+      </w:r>
+      <w:r>
+        <w:t xml:space="preserve">še </w:t>
+      </w:r>
+      <w:r>
+        <w:t>števec čakajočih in zaključenih naročil</w:t>
+      </w:r>
+    </w:p>
+    <w:p>
+      <w:pPr>
+        <w:pStyle w:val="Navadensplet"/>
+        <w:spacing w:before="0" w:beforeAutospacing="0" w:after="0" w:afterAutospacing="0"/>
+      </w:pPr>
+      <w:r>
+        <w:lastRenderedPageBreak/>
+        <w:t>Kuharju</w:t>
+      </w:r>
+      <w:r>
+        <w:t xml:space="preserve"> se v meniju </w:t>
+      </w:r>
+      <w:proofErr w:type="spellStart"/>
+      <w:r>
+        <w:t>food</w:t>
+      </w:r>
+      <w:proofErr w:type="spellEnd"/>
+      <w:r>
+        <w:t xml:space="preserve"> </w:t>
+      </w:r>
+      <w:proofErr w:type="spellStart"/>
+      <w:r>
+        <w:t>orders</w:t>
+      </w:r>
+      <w:proofErr w:type="spellEnd"/>
+      <w:r>
+        <w:t xml:space="preserve"> po</w:t>
+      </w:r>
+      <w:r>
+        <w:t>javijo vsa nezaključena naročila</w:t>
+      </w:r>
+      <w:r>
+        <w:t>, ki vsebujejo hrano</w:t>
+      </w:r>
+      <w:r>
+        <w:t xml:space="preserve"> (slika</w:t>
+      </w:r>
+      <w:r>
+        <w:t>~\</w:t>
+      </w:r>
+      <w:proofErr w:type="spellStart"/>
+      <w:r>
+        <w:t>ref</w:t>
+      </w:r>
+      <w:proofErr w:type="spellEnd"/>
+      <w:r>
+        <w:t>{</w:t>
+      </w:r>
+      <w:r>
+        <w:t>Kuhar_4</w:t>
+      </w:r>
+      <w:r>
+        <w:t>}</w:t>
+      </w:r>
+      <w:r>
+        <w:t>)</w:t>
+      </w:r>
+      <w:r>
+        <w:t xml:space="preserve">. </w:t>
+      </w:r>
+      <w:r>
+        <w:t>Vsako naročilo vsebuje naslednje podatke: identifikacijska številka naročila, čas oddaje naročila, status kuharja (</w:t>
+      </w:r>
+      <w:proofErr w:type="spellStart"/>
+      <w:r>
+        <w:t>Chef</w:t>
+      </w:r>
+      <w:proofErr w:type="spellEnd"/>
+      <w:r>
+        <w:t xml:space="preserve"> status) in številk</w:t>
+      </w:r>
+      <w:r>
+        <w:t>o</w:t>
+      </w:r>
+      <w:r>
+        <w:t xml:space="preserve"> mize. Kuhar more n</w:t>
+      </w:r>
+      <w:r>
+        <w:t>aročilo najprej</w:t>
+      </w:r>
+      <w:r>
+        <w:t xml:space="preserve"> pregledati z gumbom </w:t>
+      </w:r>
+      <w:proofErr w:type="spellStart"/>
+      <w:r>
+        <w:t>check</w:t>
+      </w:r>
+      <w:proofErr w:type="spellEnd"/>
+      <w:r>
+        <w:t xml:space="preserve"> </w:t>
+      </w:r>
+      <w:proofErr w:type="spellStart"/>
+      <w:r>
+        <w:t>details</w:t>
+      </w:r>
+      <w:proofErr w:type="spellEnd"/>
+      <w:r>
+        <w:t xml:space="preserve"> </w:t>
+      </w:r>
+      <w:r>
+        <w:t>(slika~\</w:t>
+      </w:r>
+      <w:proofErr w:type="spellStart"/>
+      <w:r>
+        <w:t>ref</w:t>
+      </w:r>
+      <w:proofErr w:type="spellEnd"/>
+      <w:r>
+        <w:t>{Kuhar_3})</w:t>
+      </w:r>
+      <w:r>
+        <w:t xml:space="preserve"> ter ga </w:t>
+      </w:r>
+      <w:r>
+        <w:t>sprejeti ali zavrniti</w:t>
+      </w:r>
+      <w:r>
+        <w:t xml:space="preserve"> z gumbom </w:t>
+      </w:r>
+      <w:proofErr w:type="spellStart"/>
+      <w:r>
+        <w:t>confirm</w:t>
+      </w:r>
+      <w:proofErr w:type="spellEnd"/>
+      <w:r>
+        <w:t xml:space="preserve"> in </w:t>
+      </w:r>
+      <w:proofErr w:type="spellStart"/>
+      <w:r>
+        <w:t>unconfirm</w:t>
+      </w:r>
+      <w:proofErr w:type="spellEnd"/>
+      <w:r>
+        <w:t>.</w:t>
+      </w:r>
+      <w:r>
+        <w:t xml:space="preserve"> Naročilo bi lahko zavrnil v primeru pomankanja sestavin.</w:t>
+      </w:r>
+      <w:r>
+        <w:t xml:space="preserve"> Ko</w:t>
+      </w:r>
+      <w:r>
+        <w:t xml:space="preserve"> kuhar</w:t>
+      </w:r>
+      <w:r>
+        <w:t xml:space="preserve"> zaključi s pripravo hrane, o tem obvesti natakarja </w:t>
+      </w:r>
+      <w:r>
+        <w:t xml:space="preserve">z </w:t>
+      </w:r>
+      <w:r>
+        <w:t>gumb</w:t>
+      </w:r>
+      <w:r>
+        <w:t>om</w:t>
+      </w:r>
+      <w:r>
+        <w:t xml:space="preserve"> done</w:t>
+      </w:r>
+      <w:r>
+        <w:t>, ki i</w:t>
+      </w:r>
+      <w:r>
+        <w:t xml:space="preserve">zbriše </w:t>
+      </w:r>
+      <w:r>
+        <w:t xml:space="preserve">naročila </w:t>
+      </w:r>
+      <w:r>
+        <w:t>iz seznama</w:t>
+      </w:r>
+      <w:r>
+        <w:t xml:space="preserve">. </w:t>
+      </w:r>
+      <w:r>
+        <w:t xml:space="preserve">Ob vsaki izvedeni akciji se pri vsakem naročilu spreminja status kuharja, ki je lahko: </w:t>
+      </w:r>
+      <w:proofErr w:type="spellStart"/>
+      <w:r>
+        <w:t>updated</w:t>
+      </w:r>
+      <w:proofErr w:type="spellEnd"/>
+      <w:r>
+        <w:t xml:space="preserve">, </w:t>
+      </w:r>
+      <w:proofErr w:type="spellStart"/>
+      <w:r>
+        <w:t>confirmed</w:t>
+      </w:r>
+      <w:proofErr w:type="spellEnd"/>
+      <w:r>
+        <w:t xml:space="preserve">, </w:t>
+      </w:r>
+      <w:proofErr w:type="spellStart"/>
+      <w:r>
+        <w:t>unconfirmed</w:t>
+      </w:r>
+      <w:proofErr w:type="spellEnd"/>
+      <w:r>
+        <w:t xml:space="preserve"> in done. Status </w:t>
+      </w:r>
+      <w:proofErr w:type="spellStart"/>
+      <w:r>
+        <w:t>updated</w:t>
+      </w:r>
+      <w:proofErr w:type="spellEnd"/>
+      <w:r>
+        <w:t xml:space="preserve"> je v primeru, dodajanja artiklov k naročilu s strani gosta.</w:t>
+      </w:r>
+    </w:p>
+    <w:p>
+      <w:pPr>
+        <w:pStyle w:val="Navadensplet"/>
+        <w:spacing w:before="0" w:beforeAutospacing="0" w:after="0" w:afterAutospacing="0"/>
+      </w:pPr>
+    </w:p>
+    <w:p>
+      <w:pPr>
+        <w:pStyle w:val="Navadensplet"/>
+        <w:spacing w:before="0" w:beforeAutospacing="0" w:after="0" w:afterAutospacing="0"/>
+      </w:pPr>
+    </w:p>
+    <w:p>
+      <w:pPr>
+        <w:pStyle w:val="Navadensplet"/>
+        <w:spacing w:before="0" w:beforeAutospacing="0" w:after="0" w:afterAutospacing="0"/>
+      </w:pPr>
+      <w:r>
+        <w:t xml:space="preserve">Natakarju se </w:t>
+      </w:r>
+      <w:r>
+        <w:t xml:space="preserve">v meniju </w:t>
+      </w:r>
+      <w:proofErr w:type="spellStart"/>
+      <w:r>
+        <w:t>all</w:t>
+      </w:r>
+      <w:proofErr w:type="spellEnd"/>
+      <w:r>
+        <w:t xml:space="preserve"> </w:t>
+      </w:r>
+      <w:proofErr w:type="spellStart"/>
+      <w:r>
+        <w:t>orders</w:t>
+      </w:r>
+      <w:proofErr w:type="spellEnd"/>
+      <w:r>
+        <w:t xml:space="preserve"> </w:t>
+      </w:r>
+      <w:r>
+        <w:t xml:space="preserve">pojavijo vsa nezaključena naročila. </w:t>
+      </w:r>
+      <w:r>
+        <w:t>Izvaja lahko</w:t>
+      </w:r>
+      <w:r>
+        <w:t xml:space="preserve"> </w:t>
+      </w:r>
+      <w:r>
+        <w:t xml:space="preserve">popoln </w:t>
+      </w:r>
+      <w:r>
+        <w:t>nadzor</w:t>
+      </w:r>
+      <w:r>
+        <w:t xml:space="preserve"> nad naročili</w:t>
+      </w:r>
+      <w:r>
+        <w:t>,</w:t>
+      </w:r>
+      <w:r>
+        <w:t xml:space="preserve"> vendar</w:t>
+      </w:r>
+      <w:r>
+        <w:t xml:space="preserve"> </w:t>
+      </w:r>
+      <w:r>
+        <w:t xml:space="preserve">ob vsaki </w:t>
+      </w:r>
+      <w:r>
+        <w:t>storjeni a</w:t>
+      </w:r>
+      <w:r>
+        <w:t>kciji</w:t>
+      </w:r>
+      <w:r>
+        <w:t xml:space="preserve"> aplikacija </w:t>
+      </w:r>
+      <w:r>
+        <w:t>obvesti</w:t>
+      </w:r>
+      <w:r>
+        <w:t xml:space="preserve"> </w:t>
+      </w:r>
+      <w:r>
+        <w:t>gosta (slike pojavnih sporočil iz prejšnjega poglavja).</w:t>
+      </w:r>
+      <w:r>
+        <w:t xml:space="preserve"> </w:t>
+      </w:r>
+      <w:r>
+        <w:t>Vsako naročilo vsebuje naslednje podatke</w:t>
+      </w:r>
+      <w:r>
+        <w:t xml:space="preserve">: Novo naročilo mora </w:t>
+      </w:r>
+      <w:r>
+        <w:t>natakar najprej potrdi</w:t>
+      </w:r>
+      <w:r>
+        <w:t>ti</w:t>
+      </w:r>
+      <w:r>
+        <w:t xml:space="preserve"> </w:t>
+      </w:r>
+      <w:r>
+        <w:t xml:space="preserve">ali </w:t>
+      </w:r>
+      <w:r>
+        <w:t>zavrniti</w:t>
+      </w:r>
+      <w:r>
+        <w:t xml:space="preserve"> </w:t>
+      </w:r>
+      <w:r>
+        <w:t xml:space="preserve">(gumb </w:t>
+      </w:r>
+      <w:proofErr w:type="spellStart"/>
+      <w:r>
+        <w:t>confirm</w:t>
+      </w:r>
+      <w:proofErr w:type="spellEnd"/>
+      <w:r>
+        <w:t xml:space="preserve">, </w:t>
+      </w:r>
+      <w:proofErr w:type="spellStart"/>
+      <w:r>
+        <w:t>unconfirm</w:t>
+      </w:r>
+      <w:proofErr w:type="spellEnd"/>
+      <w:r>
+        <w:t xml:space="preserve">) </w:t>
+      </w:r>
+      <w:r>
+        <w:t>oziroma uredi</w:t>
+      </w:r>
+      <w:r>
+        <w:t>ti</w:t>
+      </w:r>
+      <w:r>
+        <w:t xml:space="preserve"> </w:t>
+      </w:r>
+      <w:r>
+        <w:t>v primeru pomankanja sestavin</w:t>
+      </w:r>
+      <w:r>
+        <w:t xml:space="preserve"> </w:t>
+      </w:r>
+      <w:r>
+        <w:t xml:space="preserve">(gumb </w:t>
+      </w:r>
+      <w:proofErr w:type="spellStart"/>
+      <w:r>
+        <w:t>check</w:t>
+      </w:r>
+      <w:proofErr w:type="spellEnd"/>
+      <w:r>
+        <w:t xml:space="preserve"> </w:t>
+      </w:r>
+      <w:proofErr w:type="spellStart"/>
+      <w:r>
+        <w:t>details</w:t>
+      </w:r>
+      <w:proofErr w:type="spellEnd"/>
+      <w:r>
+        <w:t>)</w:t>
+      </w:r>
+      <w:r>
+        <w:t xml:space="preserve">. Da lahko </w:t>
+      </w:r>
+      <w:r>
+        <w:t>sprejme</w:t>
+      </w:r>
+      <w:r>
+        <w:t xml:space="preserve"> to odločitev mora počakati na kuharjevo potrditev</w:t>
+      </w:r>
+      <w:r>
+        <w:t>/zavrnitev</w:t>
+      </w:r>
+      <w:r>
+        <w:t xml:space="preserve"> naročila o hrani</w:t>
+      </w:r>
+      <w:r>
+        <w:t xml:space="preserve">. </w:t>
+      </w:r>
+      <w:r>
+        <w:t xml:space="preserve">Ko je naročilo </w:t>
+      </w:r>
+      <w:r>
+        <w:t>potrjeno, natakar čaka na kuharjevo potrditev o pripravi hrane, da jo lahko postreže</w:t>
+      </w:r>
+      <w:r>
+        <w:t xml:space="preserve">. Natakar to tudi primerno označi v naročilo z klikom na gum </w:t>
+      </w:r>
+      <w:proofErr w:type="spellStart"/>
+      <w:r>
+        <w:t>served</w:t>
+      </w:r>
+      <w:proofErr w:type="spellEnd"/>
+      <w:r>
+        <w:t xml:space="preserve">. </w:t>
+      </w:r>
+    </w:p>
+    <w:p>
+      <w:pPr>
+        <w:pStyle w:val="Navadensplet"/>
+        <w:spacing w:before="0" w:beforeAutospacing="0" w:after="0" w:afterAutospacing="0"/>
+      </w:pPr>
+    </w:p>
+    <w:p>
+      <w:pPr>
+        <w:pStyle w:val="Navadensplet"/>
+        <w:spacing w:before="0" w:beforeAutospacing="0" w:after="0" w:afterAutospacing="0"/>
+      </w:pPr>
+    </w:p>
+    <w:p>
+      <w:pPr>
+        <w:pStyle w:val="Navadensplet"/>
+        <w:spacing w:before="0" w:beforeAutospacing="0" w:after="0" w:afterAutospacing="0"/>
+      </w:pPr>
+    </w:p>
+    <w:p>
+      <w:pPr>
+        <w:pStyle w:val="Navadensplet"/>
+        <w:spacing w:before="0" w:beforeAutospacing="0" w:after="0" w:afterAutospacing="0"/>
+      </w:pPr>
+    </w:p>
+    <w:p>
+      <w:pPr>
+        <w:pStyle w:val="Navadensplet"/>
+        <w:spacing w:before="0" w:beforeAutospacing="0" w:after="0" w:afterAutospacing="0"/>
+      </w:pPr>
+    </w:p>
+    <w:p>
+      <w:pPr>
+        <w:pStyle w:val="Navadensplet"/>
+        <w:spacing w:before="0" w:beforeAutospacing="0" w:after="0" w:afterAutospacing="0"/>
+      </w:pPr>
+    </w:p>
+    <w:p>
+      <w:pPr>
+        <w:pStyle w:val="Navadensplet"/>
+        <w:spacing w:before="0" w:beforeAutospacing="0" w:after="0" w:afterAutospacing="0"/>
+      </w:pPr>
+      <w:r>
+        <w:t>in sicer</w:t>
+      </w:r>
+      <w:r>
+        <w:t xml:space="preserve"> ali </w:t>
+      </w:r>
+      <w:r>
+        <w:t>ima vse sestavine da pr</w:t>
+      </w:r>
+      <w:r>
+        <w:t>ipravi jedi (v aplikaciji</w:t>
+      </w:r>
+      <w:r>
+        <w:t xml:space="preserve"> gumb</w:t>
+      </w:r>
+      <w:r>
+        <w:t xml:space="preserve"> </w:t>
+      </w:r>
+      <w:proofErr w:type="spellStart"/>
+      <w:r>
+        <w:t>confirm</w:t>
+      </w:r>
+      <w:proofErr w:type="spellEnd"/>
+      <w:r>
+        <w:t>/</w:t>
+      </w:r>
+      <w:proofErr w:type="spellStart"/>
+      <w:r>
+        <w:t>unconfirm</w:t>
+      </w:r>
+      <w:proofErr w:type="spellEnd"/>
+      <w:r>
+        <w:t>) in ko želi obvesti natakarja, da so jedi za neko naročilo pripravljene (</w:t>
+      </w:r>
+      <w:r>
+        <w:t>gumb</w:t>
+      </w:r>
+      <w:r>
+        <w:t xml:space="preserve"> done). </w:t>
+      </w:r>
+      <w:r>
+        <w:t>Kuhar</w:t>
+      </w:r>
+      <w:r>
+        <w:t xml:space="preserve"> zavrn</w:t>
+      </w:r>
+      <w:r>
+        <w:t>e naročilo</w:t>
+      </w:r>
+      <w:r>
+        <w:t xml:space="preserve"> v primeru pomankanja sestavin. </w:t>
+      </w:r>
+      <w:r>
+        <w:t xml:space="preserve">Omogočena mu je tudi </w:t>
+      </w:r>
+      <w:proofErr w:type="spellStart"/>
+      <w:r>
+        <w:t>fukcija</w:t>
+      </w:r>
+      <w:proofErr w:type="spellEnd"/>
+      <w:r>
+        <w:t xml:space="preserve"> </w:t>
+      </w:r>
+      <w:r>
+        <w:t xml:space="preserve">ima tudi vpogled vseh jedi za neko naročilo s gumbom </w:t>
+      </w:r>
+      <w:proofErr w:type="spellStart"/>
+      <w:r>
+        <w:t>check</w:t>
+      </w:r>
+      <w:proofErr w:type="spellEnd"/>
+      <w:r>
+        <w:t xml:space="preserve"> </w:t>
+      </w:r>
+      <w:proofErr w:type="spellStart"/>
+      <w:r>
+        <w:t>details</w:t>
+      </w:r>
+      <w:proofErr w:type="spellEnd"/>
+      <w:r>
+        <w:t>, slika LALA.</w:t>
+      </w:r>
+    </w:p>
+    <w:p>
+      <w:pPr>
+        <w:pStyle w:val="Navadensplet"/>
+        <w:spacing w:before="0" w:beforeAutospacing="0" w:after="0" w:afterAutospacing="0"/>
+      </w:pPr>
+      <w:r>
+        <w:t xml:space="preserve">Na sliki LALAL je prikazan seznam naročil in </w:t>
+      </w:r>
+      <w:r>
+        <w:t>funkcije</w:t>
+      </w:r>
+      <w:r>
+        <w:t>, ki</w:t>
+      </w:r>
+      <w:r>
+        <w:t xml:space="preserve"> jih kuhar lahko i</w:t>
+      </w:r>
+      <w:r>
+        <w:t xml:space="preserve">zvaja nad njimi. </w:t>
+      </w:r>
+    </w:p>
+    <w:p>
+      <w:pPr>
+        <w:pStyle w:val="Navadensplet"/>
+        <w:spacing w:before="0" w:beforeAutospacing="0" w:after="0" w:afterAutospacing="0"/>
+      </w:pPr>
+    </w:p>
+    <w:p>
+      <w:pPr>
+        <w:pStyle w:val="Navadensplet"/>
+        <w:spacing w:before="0" w:beforeAutospacing="0" w:after="0" w:afterAutospacing="0"/>
+      </w:pPr>
+      <w:r>
+        <w:t xml:space="preserve">Slika </w:t>
+      </w:r>
+      <w:proofErr w:type="spellStart"/>
+      <w:r>
+        <w:t>lala</w:t>
+      </w:r>
+      <w:proofErr w:type="spellEnd"/>
+      <w:r>
+        <w:t xml:space="preserve"> </w:t>
+      </w:r>
+      <w:proofErr w:type="spellStart"/>
+      <w:r>
+        <w:t>prikazije</w:t>
+      </w:r>
+      <w:proofErr w:type="spellEnd"/>
+      <w:r>
+        <w:t xml:space="preserve"> prvi pogled ob prijavi natakarja. </w:t>
+      </w:r>
+    </w:p>
+    <w:p>
+      <w:pPr>
+        <w:pStyle w:val="Navadensplet"/>
+        <w:spacing w:before="0" w:beforeAutospacing="0" w:after="0" w:afterAutospacing="0"/>
+      </w:pPr>
+    </w:p>
+    <w:p>
+      <w:pPr>
+        <w:pStyle w:val="Navadensplet"/>
+        <w:spacing w:before="0" w:beforeAutospacing="0" w:after="0" w:afterAutospacing="0"/>
+      </w:pPr>
+    </w:p>
+    <w:p>
+      <w:pPr>
+        <w:pStyle w:val="Navadensplet"/>
+        <w:spacing w:before="0" w:beforeAutospacing="0" w:after="0" w:afterAutospacing="0"/>
+      </w:pPr>
+    </w:p>
+    <w:p>
+      <w:pPr>
+        <w:pStyle w:val="Navadensplet"/>
+        <w:spacing w:before="0" w:beforeAutospacing="0" w:after="0" w:afterAutospacing="0"/>
+      </w:pPr>
+      <w:r>
+        <w:t xml:space="preserve">Slika </w:t>
+      </w:r>
+      <w:proofErr w:type="spellStart"/>
+      <w:r>
+        <w:t>Lalala</w:t>
+      </w:r>
+      <w:proofErr w:type="spellEnd"/>
+      <w:r>
+        <w:t xml:space="preserve"> prikazuje prvi pogled ob prijavi kuharja.</w:t>
+      </w:r>
+    </w:p>
+    <w:p>
+      <w:pPr>
+        <w:pStyle w:val="Navadensplet"/>
+        <w:spacing w:before="0" w:beforeAutospacing="0" w:after="0" w:afterAutospacing="0"/>
+      </w:pPr>
+    </w:p>
+    <w:p>
+      <w:pPr>
+        <w:pStyle w:val="Navadensplet"/>
+        <w:spacing w:before="0" w:beforeAutospacing="0" w:after="0" w:afterAutospacing="0"/>
+      </w:pPr>
+    </w:p>
+    <w:p>
+      <w:pPr>
+        <w:pStyle w:val="Navadensplet"/>
+        <w:spacing w:before="0" w:beforeAutospacing="0" w:after="0" w:afterAutospacing="0"/>
+      </w:pPr>
+    </w:p>
+    <w:p>
+      <w:pPr>
+        <w:pStyle w:val="Navadensplet"/>
+        <w:spacing w:before="0" w:beforeAutospacing="0" w:after="0" w:afterAutospacing="0"/>
+      </w:pPr>
+    </w:p>
+    <w:p>
+      <w:pPr>
+        <w:pStyle w:val="Navadensplet"/>
+        <w:spacing w:before="0" w:beforeAutospacing="0" w:after="0" w:afterAutospacing="0"/>
+      </w:pPr>
+    </w:p>
+    <w:p>
+      <w:pPr>
+        <w:pStyle w:val="Navadensplet"/>
+        <w:spacing w:before="0" w:beforeAutospacing="0" w:after="0" w:afterAutospacing="0"/>
+      </w:pPr>
+    </w:p>
+    <w:p>
+      <w:pPr>
+        <w:pStyle w:val="Navadensplet"/>
+        <w:spacing w:before="0" w:beforeAutospacing="0" w:after="0" w:afterAutospacing="0"/>
+      </w:pPr>
+    </w:p>
+    <w:p>
+      <w:pPr>
+        <w:pStyle w:val="Navadensplet"/>
+        <w:spacing w:before="0" w:beforeAutospacing="0" w:after="0" w:afterAutospacing="0"/>
+      </w:pPr>
+    </w:p>
+    <w:p>
+      <w:pPr>
+        <w:pStyle w:val="Navadensplet"/>
+        <w:spacing w:before="0" w:beforeAutospacing="0" w:after="0" w:afterAutospacing="0"/>
+      </w:pPr>
+    </w:p>
+    <w:p>
+      <w:pPr>
+        <w:pStyle w:val="Navadensplet"/>
+        <w:spacing w:before="0" w:beforeAutospacing="0" w:after="0" w:afterAutospacing="0"/>
+      </w:pPr>
+    </w:p>
+    <w:p>
+      <w:pPr>
+        <w:pStyle w:val="Navadensplet"/>
+        <w:spacing w:before="0" w:beforeAutospacing="0" w:after="0" w:afterAutospacing="0"/>
+      </w:pPr>
+    </w:p>
+    <w:p>
+      <w:pPr>
+        <w:pStyle w:val="Navadensplet"/>
+        <w:spacing w:before="0" w:beforeAutospacing="0" w:after="0" w:afterAutospacing="0"/>
+      </w:pPr>
+    </w:p>
+    <w:p>
+      <w:pPr>
+        <w:pStyle w:val="Navadensplet"/>
+        <w:spacing w:before="0" w:beforeAutospacing="0" w:after="0" w:afterAutospacing="0"/>
+      </w:pPr>
+    </w:p>
+    <w:p>
+      <w:pPr>
+        <w:pStyle w:val="Navadensplet"/>
+        <w:spacing w:before="0" w:beforeAutospacing="0" w:after="0" w:afterAutospacing="0"/>
+      </w:pPr>
+    </w:p>
+    <w:p>
+      <w:pPr>
+        <w:pStyle w:val="Navadensplet"/>
+        <w:spacing w:before="0" w:beforeAutospacing="0" w:after="0" w:afterAutospacing="0"/>
+      </w:pPr>
+      <w:r>
+        <w:lastRenderedPageBreak/>
+        <w:t>OLD</w:t>
       </w:r>
     </w:p>
     <w:p>
@@ -540,17 +1392,13 @@
       <w:r>
         <w:t xml:space="preserve">Na sliki LALAL je prikazan seznam naročil in </w:t>
       </w:r>
-      <w:r>
-        <w:t>funkcije</w:t>
-      </w:r>
-      <w:r>
-        <w:t>, ki</w:t>
-      </w:r>
-      <w:r>
-        <w:t xml:space="preserve"> jih kuhar lahko i</w:t>
-      </w:r>
-      <w:r>
-        <w:t xml:space="preserve">zvaja nad njimi. </w:t>
+      <w:proofErr w:type="spellStart"/>
+      <w:r>
+        <w:t>fukcije</w:t>
+      </w:r>
+      <w:proofErr w:type="spellEnd"/>
+      <w:r>
+        <w:t xml:space="preserve">, ki jih kuhar lahko izvaja nad njimi. </w:t>
       </w:r>
     </w:p>
     <w:p>
@@ -581,55 +1429,8 @@
       </w:r>
       <w:proofErr w:type="spellEnd"/>
       <w:r>
-        <w:t xml:space="preserve"> prvi pogled ob prijavi natakarja. </w:t>
-      </w:r>
-    </w:p>
-    <w:p>
-      <w:pPr>
-        <w:pStyle w:val="Navadensplet"/>
-        <w:spacing w:before="0" w:beforeAutospacing="0" w:after="0" w:afterAutospacing="0"/>
-      </w:pPr>
-    </w:p>
-    <w:p>
-      <w:pPr>
-        <w:pStyle w:val="Navadensplet"/>
-        <w:spacing w:before="0" w:beforeAutospacing="0" w:after="0" w:afterAutospacing="0"/>
-      </w:pPr>
-    </w:p>
-    <w:p>
-      <w:pPr>
-        <w:pStyle w:val="Navadensplet"/>
-        <w:spacing w:before="0" w:beforeAutospacing="0" w:after="0" w:afterAutospacing="0"/>
-      </w:pPr>
-    </w:p>
-    <w:p>
-      <w:pPr>
-        <w:pStyle w:val="Navadensplet"/>
-        <w:spacing w:before="0" w:beforeAutospacing="0" w:after="0" w:afterAutospacing="0"/>
-      </w:pPr>
-      <w:r>
-        <w:t xml:space="preserve">Slika </w:t>
-      </w:r>
-      <w:proofErr w:type="spellStart"/>
-      <w:r>
-        <w:t>Lalala</w:t>
-      </w:r>
-      <w:proofErr w:type="spellEnd"/>
-      <w:r>
-        <w:t xml:space="preserve"> prikazuje prvi pogled ob prijavi kuharja.</w:t>
-      </w:r>
-    </w:p>
-    <w:p>
-      <w:pPr>
-        <w:pStyle w:val="Navadensplet"/>
-        <w:spacing w:before="0" w:beforeAutospacing="0" w:after="0" w:afterAutospacing="0"/>
-      </w:pPr>
-    </w:p>
-    <w:p>
-      <w:pPr>
-        <w:pStyle w:val="Navadensplet"/>
-        <w:spacing w:before="0" w:beforeAutospacing="0" w:after="0" w:afterAutospacing="0"/>
-      </w:pPr>
+        <w:t xml:space="preserve"> prvi pogled ob prijavi natakarja.</w:t>
+      </w:r>
     </w:p>
     <w:sectPr>
       <w:pgSz w:w="11906" w:h="16838"/>
@@ -644,6 +1445,207 @@
 <file path=word/numbering.xml><?xml version="1.0" encoding="utf-8"?>
 <w:numbering xmlns:wpc="http://schemas.microsoft.com/office/word/2010/wordprocessingCanvas" xmlns:cx="http://schemas.microsoft.com/office/drawing/2014/chartex" xmlns:cx1="http://schemas.microsoft.com/office/drawing/2015/9/8/chartex" xmlns:cx2="http://schemas.microsoft.com/office/drawing/2015/10/21/chartex" xmlns:cx3="http://schemas.microsoft.com/office/drawing/2016/5/9/chartex" xmlns:cx4="http://schemas.microsoft.com/office/drawing/2016/5/10/chartex" xmlns:cx5="http://schemas.microsoft.com/office/drawing/2016/5/11/chartex" xmlns:cx6="http://schemas.microsoft.com/office/drawing/2016/5/12/chartex" xmlns:cx7="http://schemas.microsoft.com/office/drawing/2016/5/13/chartex" xmlns:cx8="http://schemas.microsoft.com/office/drawing/2016/5/14/chartex" xmlns:mc="http://schemas.openxmlformats.org/markup-compatibility/2006" xmlns:aink="http://schemas.microsoft.com/office/drawing/2016/ink" xmlns:am3d="http://schemas.microsoft.com/office/drawing/2017/model3d" xmlns:o="urn:schemas-microsoft-com:office:office" xmlns:r="http://schemas.openxmlformats.org/officeDocument/2006/relationships" xmlns:m="http://schemas.openxmlformats.org/officeDocument/2006/math" xmlns:v="urn:schemas-microsoft-com:vml" xmlns:wp14="http://schemas.microsoft.com/office/word/2010/wordprocessingDrawing" xmlns:wp="http://schemas.openxmlformats.org/drawingml/2006/wordprocessingDrawing" xmlns:w10="urn:schemas-microsoft-com:office:word" xmlns:w="http://schemas.openxmlformats.org/wordprocessingml/2006/main" xmlns:w14="http://schemas.microsoft.com/office/word/2010/wordml" xmlns:w15="http://schemas.microsoft.com/office/word/2012/wordml" xmlns:w16cex="http://schemas.microsoft.com/office/word/2018/wordml/cex" xmlns:w16cid="http://schemas.microsoft.com/office/word/2016/wordml/cid" xmlns:w16="http://schemas.microsoft.com/office/word/2018/wordml" xmlns:w16sdtdh="http://schemas.microsoft.com/office/word/2020/wordml/sdtdatahash" xmlns:w16se="http://schemas.microsoft.com/office/word/2015/wordml/symex" xmlns:wpg="http://schemas.microsoft.com/office/word/2010/wordprocessingGroup" xmlns:wpi="http://schemas.microsoft.com/office/word/2010/wordprocessingInk" xmlns:wne="http://schemas.microsoft.com/office/word/2006/wordml" xmlns:wps="http://schemas.microsoft.com/office/word/2010/wordprocessingShape" mc:Ignorable="w14 w15 w16se w16cid w16 w16cex w16sdtdh wp14">
   <w:abstractNum w:abstractNumId="0" w15:restartNumberingAfterBreak="0">
+    <w:nsid w:val="03AE56D5"/>
+    <w:multiLevelType w:val="hybridMultilevel"/>
+    <w:tmpl w:val="B0182D14"/>
+    <w:lvl w:ilvl="0" w:tplc="1932E96E">
+      <w:start w:val="1"/>
+      <w:numFmt w:val="lowerLetter"/>
+      <w:lvlText w:val="%1.)"/>
+      <w:lvlJc w:val="left"/>
+      <w:pPr>
+        <w:ind w:left="1080" w:hanging="360"/>
+      </w:pPr>
+      <w:rPr>
+        <w:rFonts w:hint="default"/>
+      </w:rPr>
+    </w:lvl>
+    <w:lvl w:ilvl="1" w:tplc="04240019" w:tentative="1">
+      <w:start w:val="1"/>
+      <w:numFmt w:val="lowerLetter"/>
+      <w:lvlText w:val="%2."/>
+      <w:lvlJc w:val="left"/>
+      <w:pPr>
+        <w:ind w:left="1800" w:hanging="360"/>
+      </w:pPr>
+    </w:lvl>
+    <w:lvl w:ilvl="2" w:tplc="0424001B" w:tentative="1">
+      <w:start w:val="1"/>
+      <w:numFmt w:val="lowerRoman"/>
+      <w:lvlText w:val="%3."/>
+      <w:lvlJc w:val="right"/>
+      <w:pPr>
+        <w:ind w:left="2520" w:hanging="180"/>
+      </w:pPr>
+    </w:lvl>
+    <w:lvl w:ilvl="3" w:tplc="0424000F" w:tentative="1">
+      <w:start w:val="1"/>
+      <w:numFmt w:val="decimal"/>
+      <w:lvlText w:val="%4."/>
+      <w:lvlJc w:val="left"/>
+      <w:pPr>
+        <w:ind w:left="3240" w:hanging="360"/>
+      </w:pPr>
+    </w:lvl>
+    <w:lvl w:ilvl="4" w:tplc="04240019" w:tentative="1">
+      <w:start w:val="1"/>
+      <w:numFmt w:val="lowerLetter"/>
+      <w:lvlText w:val="%5."/>
+      <w:lvlJc w:val="left"/>
+      <w:pPr>
+        <w:ind w:left="3960" w:hanging="360"/>
+      </w:pPr>
+    </w:lvl>
+    <w:lvl w:ilvl="5" w:tplc="0424001B" w:tentative="1">
+      <w:start w:val="1"/>
+      <w:numFmt w:val="lowerRoman"/>
+      <w:lvlText w:val="%6."/>
+      <w:lvlJc w:val="right"/>
+      <w:pPr>
+        <w:ind w:left="4680" w:hanging="180"/>
+      </w:pPr>
+    </w:lvl>
+    <w:lvl w:ilvl="6" w:tplc="0424000F" w:tentative="1">
+      <w:start w:val="1"/>
+      <w:numFmt w:val="decimal"/>
+      <w:lvlText w:val="%7."/>
+      <w:lvlJc w:val="left"/>
+      <w:pPr>
+        <w:ind w:left="5400" w:hanging="360"/>
+      </w:pPr>
+    </w:lvl>
+    <w:lvl w:ilvl="7" w:tplc="04240019" w:tentative="1">
+      <w:start w:val="1"/>
+      <w:numFmt w:val="lowerLetter"/>
+      <w:lvlText w:val="%8."/>
+      <w:lvlJc w:val="left"/>
+      <w:pPr>
+        <w:ind w:left="6120" w:hanging="360"/>
+      </w:pPr>
+    </w:lvl>
+    <w:lvl w:ilvl="8" w:tplc="0424001B" w:tentative="1">
+      <w:start w:val="1"/>
+      <w:numFmt w:val="lowerRoman"/>
+      <w:lvlText w:val="%9."/>
+      <w:lvlJc w:val="right"/>
+      <w:pPr>
+        <w:ind w:left="6840" w:hanging="180"/>
+      </w:pPr>
+    </w:lvl>
+  </w:abstractNum>
+  <w:abstractNum w:abstractNumId="1" w15:restartNumberingAfterBreak="0">
+    <w:nsid w:val="09E24D50"/>
+    <w:multiLevelType w:val="hybridMultilevel"/>
+    <w:tmpl w:val="8C0AD154"/>
+    <w:lvl w:ilvl="0" w:tplc="A61057C4">
+      <w:numFmt w:val="bullet"/>
+      <w:lvlText w:val="-"/>
+      <w:lvlJc w:val="left"/>
+      <w:pPr>
+        <w:ind w:left="720" w:hanging="360"/>
+      </w:pPr>
+      <w:rPr>
+        <w:rFonts w:ascii="Times New Roman" w:eastAsia="Times New Roman" w:hAnsi="Times New Roman" w:cs="Times New Roman" w:hint="default"/>
+      </w:rPr>
+    </w:lvl>
+    <w:lvl w:ilvl="1" w:tplc="04240003" w:tentative="1">
+      <w:start w:val="1"/>
+      <w:numFmt w:val="bullet"/>
+      <w:lvlText w:val="o"/>
+      <w:lvlJc w:val="left"/>
+      <w:pPr>
+        <w:ind w:left="1440" w:hanging="360"/>
+      </w:pPr>
+      <w:rPr>
+        <w:rFonts w:ascii="Courier New" w:hAnsi="Courier New" w:cs="Courier New" w:hint="default"/>
+      </w:rPr>
+    </w:lvl>
+    <w:lvl w:ilvl="2" w:tplc="04240005" w:tentative="1">
+      <w:start w:val="1"/>
+      <w:numFmt w:val="bullet"/>
+      <w:lvlText w:val=""/>
+      <w:lvlJc w:val="left"/>
+      <w:pPr>
+        <w:ind w:left="2160" w:hanging="360"/>
+      </w:pPr>
+      <w:rPr>
+        <w:rFonts w:ascii="Wingdings" w:hAnsi="Wingdings" w:hint="default"/>
+      </w:rPr>
+    </w:lvl>
+    <w:lvl w:ilvl="3" w:tplc="04240001" w:tentative="1">
+      <w:start w:val="1"/>
+      <w:numFmt w:val="bullet"/>
+      <w:lvlText w:val=""/>
+      <w:lvlJc w:val="left"/>
+      <w:pPr>
+        <w:ind w:left="2880" w:hanging="360"/>
+      </w:pPr>
+      <w:rPr>
+        <w:rFonts w:ascii="Symbol" w:hAnsi="Symbol" w:hint="default"/>
+      </w:rPr>
+    </w:lvl>
+    <w:lvl w:ilvl="4" w:tplc="04240003" w:tentative="1">
+      <w:start w:val="1"/>
+      <w:numFmt w:val="bullet"/>
+      <w:lvlText w:val="o"/>
+      <w:lvlJc w:val="left"/>
+      <w:pPr>
+        <w:ind w:left="3600" w:hanging="360"/>
+      </w:pPr>
+      <w:rPr>
+        <w:rFonts w:ascii="Courier New" w:hAnsi="Courier New" w:cs="Courier New" w:hint="default"/>
+      </w:rPr>
+    </w:lvl>
+    <w:lvl w:ilvl="5" w:tplc="04240005" w:tentative="1">
+      <w:start w:val="1"/>
+      <w:numFmt w:val="bullet"/>
+      <w:lvlText w:val=""/>
+      <w:lvlJc w:val="left"/>
+      <w:pPr>
+        <w:ind w:left="4320" w:hanging="360"/>
+      </w:pPr>
+      <w:rPr>
+        <w:rFonts w:ascii="Wingdings" w:hAnsi="Wingdings" w:hint="default"/>
+      </w:rPr>
+    </w:lvl>
+    <w:lvl w:ilvl="6" w:tplc="04240001" w:tentative="1">
+      <w:start w:val="1"/>
+      <w:numFmt w:val="bullet"/>
+      <w:lvlText w:val=""/>
+      <w:lvlJc w:val="left"/>
+      <w:pPr>
+        <w:ind w:left="5040" w:hanging="360"/>
+      </w:pPr>
+      <w:rPr>
+        <w:rFonts w:ascii="Symbol" w:hAnsi="Symbol" w:hint="default"/>
+      </w:rPr>
+    </w:lvl>
+    <w:lvl w:ilvl="7" w:tplc="04240003" w:tentative="1">
+      <w:start w:val="1"/>
+      <w:numFmt w:val="bullet"/>
+      <w:lvlText w:val="o"/>
+      <w:lvlJc w:val="left"/>
+      <w:pPr>
+        <w:ind w:left="5760" w:hanging="360"/>
+      </w:pPr>
+      <w:rPr>
+        <w:rFonts w:ascii="Courier New" w:hAnsi="Courier New" w:cs="Courier New" w:hint="default"/>
+      </w:rPr>
+    </w:lvl>
+    <w:lvl w:ilvl="8" w:tplc="04240005" w:tentative="1">
+      <w:start w:val="1"/>
+      <w:numFmt w:val="bullet"/>
+      <w:lvlText w:val=""/>
+      <w:lvlJc w:val="left"/>
+      <w:pPr>
+        <w:ind w:left="6480" w:hanging="360"/>
+      </w:pPr>
+      <w:rPr>
+        <w:rFonts w:ascii="Wingdings" w:hAnsi="Wingdings" w:hint="default"/>
+      </w:rPr>
+    </w:lvl>
+  </w:abstractNum>
+  <w:abstractNum w:abstractNumId="2" w15:restartNumberingAfterBreak="0">
     <w:nsid w:val="23953EF3"/>
     <w:multiLevelType w:val="hybridMultilevel"/>
     <w:tmpl w:val="8AD4856E"/>
@@ -732,7 +1734,7 @@
       </w:pPr>
     </w:lvl>
   </w:abstractNum>
-  <w:abstractNum w:abstractNumId="1" w15:restartNumberingAfterBreak="0">
+  <w:abstractNum w:abstractNumId="3" w15:restartNumberingAfterBreak="0">
     <w:nsid w:val="36A93DD3"/>
     <w:multiLevelType w:val="multilevel"/>
     <w:tmpl w:val="0424001D"/>
@@ -818,7 +1820,7 @@
       </w:pPr>
     </w:lvl>
   </w:abstractNum>
-  <w:abstractNum w:abstractNumId="2" w15:restartNumberingAfterBreak="0">
+  <w:abstractNum w:abstractNumId="4" w15:restartNumberingAfterBreak="0">
     <w:nsid w:val="3CD73D5A"/>
     <w:multiLevelType w:val="hybridMultilevel"/>
     <w:tmpl w:val="712408DA"/>
@@ -907,7 +1909,7 @@
       </w:pPr>
     </w:lvl>
   </w:abstractNum>
-  <w:abstractNum w:abstractNumId="3" w15:restartNumberingAfterBreak="0">
+  <w:abstractNum w:abstractNumId="5" w15:restartNumberingAfterBreak="0">
     <w:nsid w:val="4AF72C0A"/>
     <w:multiLevelType w:val="hybridMultilevel"/>
     <w:tmpl w:val="7A5C86F2"/>
@@ -996,17 +1998,115 @@
       </w:pPr>
     </w:lvl>
   </w:abstractNum>
+  <w:abstractNum w:abstractNumId="6" w15:restartNumberingAfterBreak="0">
+    <w:nsid w:val="4E2A67FE"/>
+    <w:multiLevelType w:val="hybridMultilevel"/>
+    <w:tmpl w:val="F1389CCA"/>
+    <w:lvl w:ilvl="0" w:tplc="07D8611C">
+      <w:start w:val="1"/>
+      <w:numFmt w:val="lowerLetter"/>
+      <w:lvlText w:val="%1.)"/>
+      <w:lvlJc w:val="left"/>
+      <w:pPr>
+        <w:ind w:left="1080" w:hanging="360"/>
+      </w:pPr>
+      <w:rPr>
+        <w:rFonts w:hint="default"/>
+      </w:rPr>
+    </w:lvl>
+    <w:lvl w:ilvl="1" w:tplc="04240019" w:tentative="1">
+      <w:start w:val="1"/>
+      <w:numFmt w:val="lowerLetter"/>
+      <w:lvlText w:val="%2."/>
+      <w:lvlJc w:val="left"/>
+      <w:pPr>
+        <w:ind w:left="1800" w:hanging="360"/>
+      </w:pPr>
+    </w:lvl>
+    <w:lvl w:ilvl="2" w:tplc="0424001B" w:tentative="1">
+      <w:start w:val="1"/>
+      <w:numFmt w:val="lowerRoman"/>
+      <w:lvlText w:val="%3."/>
+      <w:lvlJc w:val="right"/>
+      <w:pPr>
+        <w:ind w:left="2520" w:hanging="180"/>
+      </w:pPr>
+    </w:lvl>
+    <w:lvl w:ilvl="3" w:tplc="0424000F" w:tentative="1">
+      <w:start w:val="1"/>
+      <w:numFmt w:val="decimal"/>
+      <w:lvlText w:val="%4."/>
+      <w:lvlJc w:val="left"/>
+      <w:pPr>
+        <w:ind w:left="3240" w:hanging="360"/>
+      </w:pPr>
+    </w:lvl>
+    <w:lvl w:ilvl="4" w:tplc="04240019" w:tentative="1">
+      <w:start w:val="1"/>
+      <w:numFmt w:val="lowerLetter"/>
+      <w:lvlText w:val="%5."/>
+      <w:lvlJc w:val="left"/>
+      <w:pPr>
+        <w:ind w:left="3960" w:hanging="360"/>
+      </w:pPr>
+    </w:lvl>
+    <w:lvl w:ilvl="5" w:tplc="0424001B" w:tentative="1">
+      <w:start w:val="1"/>
+      <w:numFmt w:val="lowerRoman"/>
+      <w:lvlText w:val="%6."/>
+      <w:lvlJc w:val="right"/>
+      <w:pPr>
+        <w:ind w:left="4680" w:hanging="180"/>
+      </w:pPr>
+    </w:lvl>
+    <w:lvl w:ilvl="6" w:tplc="0424000F" w:tentative="1">
+      <w:start w:val="1"/>
+      <w:numFmt w:val="decimal"/>
+      <w:lvlText w:val="%7."/>
+      <w:lvlJc w:val="left"/>
+      <w:pPr>
+        <w:ind w:left="5400" w:hanging="360"/>
+      </w:pPr>
+    </w:lvl>
+    <w:lvl w:ilvl="7" w:tplc="04240019" w:tentative="1">
+      <w:start w:val="1"/>
+      <w:numFmt w:val="lowerLetter"/>
+      <w:lvlText w:val="%8."/>
+      <w:lvlJc w:val="left"/>
+      <w:pPr>
+        <w:ind w:left="6120" w:hanging="360"/>
+      </w:pPr>
+    </w:lvl>
+    <w:lvl w:ilvl="8" w:tplc="0424001B" w:tentative="1">
+      <w:start w:val="1"/>
+      <w:numFmt w:val="lowerRoman"/>
+      <w:lvlText w:val="%9."/>
+      <w:lvlJc w:val="right"/>
+      <w:pPr>
+        <w:ind w:left="6840" w:hanging="180"/>
+      </w:pPr>
+    </w:lvl>
+  </w:abstractNum>
   <w:num w:numId="1">
+    <w:abstractNumId w:val="5"/>
+  </w:num>
+  <w:num w:numId="2">
     <w:abstractNumId w:val="3"/>
   </w:num>
-  <w:num w:numId="2">
+  <w:num w:numId="3">
+    <w:abstractNumId w:val="2"/>
+  </w:num>
+  <w:num w:numId="4">
+    <w:abstractNumId w:val="4"/>
+  </w:num>
+  <w:num w:numId="5">
     <w:abstractNumId w:val="1"/>
   </w:num>
-  <w:num w:numId="3">
+  <w:num w:numId="6">
     <w:abstractNumId w:val="0"/>
   </w:num>
-  <w:num w:numId="4">
-    <w:abstractNumId w:val="2"/>
+  <w:num w:numId="7">
+    <w:abstractNumId w:val="6"/>
   </w:num>
 </w:numbering>
 </file>
@@ -1134,6 +2234,7 @@
     <w:lsdException w:name="HTML Sample" w:semiHidden="1" w:unhideWhenUsed="1"/>
     <w:lsdException w:name="HTML Typewriter" w:semiHidden="1" w:unhideWhenUsed="1"/>
     <w:lsdException w:name="HTML Variable" w:semiHidden="1" w:unhideWhenUsed="1"/>
+    <w:lsdException w:name="Normal Table" w:semiHidden="1" w:unhideWhenUsed="1"/>
     <w:lsdException w:name="annotation subject" w:semiHidden="1" w:unhideWhenUsed="1"/>
     <w:lsdException w:name="No List" w:semiHidden="1" w:unhideWhenUsed="1"/>
     <w:lsdException w:name="Outline List 1" w:semiHidden="1" w:unhideWhenUsed="1"/>
@@ -1180,8 +2281,10 @@
     <w:lsdException w:name="Table Subtle 2" w:semiHidden="1" w:unhideWhenUsed="1"/>
     <w:lsdException w:name="Table Web 1" w:semiHidden="1" w:unhideWhenUsed="1"/>
     <w:lsdException w:name="Table Web 2" w:semiHidden="1" w:unhideWhenUsed="1"/>
+    <w:lsdException w:name="Table Web 3" w:semiHidden="1" w:unhideWhenUsed="1"/>
     <w:lsdException w:name="Balloon Text" w:semiHidden="1" w:unhideWhenUsed="1"/>
     <w:lsdException w:name="Table Grid" w:uiPriority="39"/>
+    <w:lsdException w:name="Table Theme" w:semiHidden="1" w:unhideWhenUsed="1"/>
     <w:lsdException w:name="Placeholder Text" w:semiHidden="1"/>
     <w:lsdException w:name="No Spacing" w:uiPriority="1" w:qFormat="1"/>
     <w:lsdException w:name="Light Shading" w:uiPriority="60"/>

--- a/_dokumentacija/Sep2021.docx
+++ b/_dokumentacija/Sep2021.docx
@@ -267,6 +267,9 @@
         <w:pStyle w:val="Navadensplet"/>
         <w:spacing w:before="0" w:beforeAutospacing="0" w:after="0" w:afterAutospacing="0"/>
       </w:pPr>
+      <w:r>
+        <w:t xml:space="preserve">     </w:t>
+      </w:r>
     </w:p>
     <w:p>
       <w:pPr>
@@ -358,16 +361,7 @@
         <w:spacing w:before="0" w:beforeAutospacing="0" w:after="0" w:afterAutospacing="0"/>
       </w:pPr>
       <w:r>
-        <w:t xml:space="preserve">V primeru zavrnitve </w:t>
-      </w:r>
-      <w:r>
-        <w:t>natakar obvesti gosta</w:t>
-      </w:r>
-      <w:r>
-        <w:t xml:space="preserve"> </w:t>
-      </w:r>
-      <w:r>
-        <w:t>-&gt; 4.)</w:t>
+        <w:t>V primeru zavrnitve natakar obvesti gosta -&gt; 4.)</w:t>
       </w:r>
     </w:p>
     <w:p>
@@ -551,13 +545,19 @@
         <w:t>} prikazuje prijavno okno.</w:t>
       </w:r>
       <w:r>
-        <w:t xml:space="preserve"> Po </w:t>
-      </w:r>
-      <w:r>
-        <w:t xml:space="preserve">prijavi </w:t>
-      </w:r>
-      <w:r>
-        <w:t xml:space="preserve">natakarja ali kuharja se na levi strani prikaže meni z dvema podstranema in odjavnim gumbom </w:t>
+        <w:t xml:space="preserve"> Po prijavi natakarja ali kuharja se </w:t>
+      </w:r>
+      <w:r>
+        <w:t>uporabniško ime izpiše</w:t>
+      </w:r>
+      <w:r>
+        <w:t xml:space="preserve"> v levem spodnjem kotu</w:t>
+      </w:r>
+      <w:r>
+        <w:t xml:space="preserve">. Na zgornji levi strani se </w:t>
+      </w:r>
+      <w:r>
+        <w:t xml:space="preserve">prikaže meni z dvema podstranema in odjavnim gumbom </w:t>
       </w:r>
       <w:proofErr w:type="spellStart"/>
       <w:r>
@@ -565,16 +565,7 @@
       </w:r>
       <w:proofErr w:type="spellEnd"/>
       <w:r>
-        <w:t xml:space="preserve"> out</w:t>
-      </w:r>
-      <w:r>
-        <w:t xml:space="preserve"> ter uporabniško ime v </w:t>
-      </w:r>
-      <w:r>
-        <w:t>levem spodnjem kotu</w:t>
-      </w:r>
-      <w:r>
-        <w:t xml:space="preserve">. Prva podstran imenovana </w:t>
+        <w:t xml:space="preserve"> out. Prva podstran imenovana </w:t>
       </w:r>
       <w:proofErr w:type="spellStart"/>
       <w:r>
@@ -582,7 +573,16 @@
       </w:r>
       <w:proofErr w:type="spellEnd"/>
       <w:r>
-        <w:t xml:space="preserve"> ali prva strani ob uspešni prijavi, prikazuje napis za hitrejšo razlikovanje med vlogami, slik</w:t>
+        <w:t xml:space="preserve"> ali prva strani ob uspešni prijavi, prikazuje napis za hitrejšo razlikovanje med vlogami</w:t>
+      </w:r>
+      <w:r>
+        <w:t xml:space="preserve"> (</w:t>
+      </w:r>
+      <w:r>
+        <w:t xml:space="preserve">  </w:t>
+      </w:r>
+      <w:r>
+        <w:t>slik</w:t>
       </w:r>
       <w:r>
         <w:t>a~\</w:t>
@@ -601,7 +601,7 @@
       </w:r>
       <w:proofErr w:type="spellEnd"/>
       <w:r>
-        <w:t>}</w:t>
+        <w:t>})</w:t>
       </w:r>
       <w:r>
         <w:t xml:space="preserve">. </w:t>
@@ -645,19 +645,10 @@
       </w:r>
       <w:proofErr w:type="spellEnd"/>
       <w:r>
-        <w:t xml:space="preserve"> po</w:t>
-      </w:r>
-      <w:r>
-        <w:t>javijo vsa nezaključena naročila</w:t>
-      </w:r>
-      <w:r>
-        <w:t>, ki vsebujejo hrano</w:t>
-      </w:r>
-      <w:r>
-        <w:t xml:space="preserve"> (slika</w:t>
-      </w:r>
-      <w:r>
-        <w:t>~\</w:t>
+        <w:t xml:space="preserve"> pojavijo vsa nezaključena naročila, ki vsebujejo hrano</w:t>
+      </w:r>
+      <w:r>
+        <w:t xml:space="preserve"> (slika~\</w:t>
       </w:r>
       <w:proofErr w:type="spellStart"/>
       <w:r>
@@ -665,42 +656,555 @@
       </w:r>
       <w:proofErr w:type="spellEnd"/>
       <w:r>
-        <w:t>{</w:t>
-      </w:r>
-      <w:r>
-        <w:t>Kuhar_4</w:t>
-      </w:r>
-      <w:r>
-        <w:t>}</w:t>
-      </w:r>
+        <w:t>{Kuhar_4})</w:t>
+      </w:r>
+      <w:r>
+        <w:t xml:space="preserve">. </w:t>
+      </w:r>
+      <w:r>
+        <w:t>Vsako naročilo vsebuje naslednje podatke: identifikacijsk</w:t>
+      </w:r>
+      <w:r>
+        <w:t xml:space="preserve">a </w:t>
+      </w:r>
+      <w:r>
+        <w:t>številka naročila, čas oddaje naročila, status kuharja (</w:t>
+      </w:r>
+      <w:proofErr w:type="spellStart"/>
+      <w:r>
+        <w:t>Chef</w:t>
+      </w:r>
+      <w:proofErr w:type="spellEnd"/>
+      <w:r>
+        <w:t xml:space="preserve"> status) in številk</w:t>
+      </w:r>
+      <w:r>
+        <w:t>a</w:t>
+      </w:r>
+      <w:r>
+        <w:t xml:space="preserve"> mize. Kuhar more n</w:t>
+      </w:r>
+      <w:r>
+        <w:t>aročilo najprej</w:t>
+      </w:r>
+      <w:r>
+        <w:t xml:space="preserve"> pregledati z gumbom </w:t>
+      </w:r>
+      <w:proofErr w:type="spellStart"/>
+      <w:r>
+        <w:t>check</w:t>
+      </w:r>
+      <w:proofErr w:type="spellEnd"/>
+      <w:r>
+        <w:t xml:space="preserve"> </w:t>
+      </w:r>
+      <w:proofErr w:type="spellStart"/>
+      <w:r>
+        <w:t>details</w:t>
+      </w:r>
+      <w:proofErr w:type="spellEnd"/>
+      <w:r>
+        <w:t xml:space="preserve"> (slika~\</w:t>
+      </w:r>
+      <w:proofErr w:type="spellStart"/>
+      <w:r>
+        <w:t>ref</w:t>
+      </w:r>
+      <w:proofErr w:type="spellEnd"/>
+      <w:r>
+        <w:t xml:space="preserve">{Kuhar_3}) ter ga </w:t>
+      </w:r>
+      <w:r>
+        <w:t>sprejeti ali zavrniti</w:t>
+      </w:r>
+      <w:r>
+        <w:t xml:space="preserve"> z gumbom </w:t>
+      </w:r>
+      <w:proofErr w:type="spellStart"/>
+      <w:r>
+        <w:t>confirm</w:t>
+      </w:r>
+      <w:proofErr w:type="spellEnd"/>
+      <w:r>
+        <w:t xml:space="preserve"> in </w:t>
+      </w:r>
+      <w:proofErr w:type="spellStart"/>
+      <w:r>
+        <w:t>unconfirm</w:t>
+      </w:r>
+      <w:proofErr w:type="spellEnd"/>
+      <w:r>
+        <w:t>.</w:t>
+      </w:r>
+      <w:r>
+        <w:t xml:space="preserve"> Naročilo bi lahko zavrnil v primeru pomankanja sestavin.</w:t>
+      </w:r>
+      <w:r>
+        <w:t xml:space="preserve"> Ko</w:t>
+      </w:r>
+      <w:r>
+        <w:t xml:space="preserve"> kuhar</w:t>
+      </w:r>
+      <w:r>
+        <w:t xml:space="preserve"> zaključi s pripravo hrane, o tem obvesti natakarja </w:t>
+      </w:r>
+      <w:r>
+        <w:t xml:space="preserve">z </w:t>
+      </w:r>
+      <w:r>
+        <w:t>gumb</w:t>
+      </w:r>
+      <w:r>
+        <w:t>om</w:t>
+      </w:r>
+      <w:r>
+        <w:t xml:space="preserve"> done</w:t>
+      </w:r>
+      <w:r>
+        <w:t>, ki i</w:t>
+      </w:r>
+      <w:r>
+        <w:t xml:space="preserve">zbriše </w:t>
+      </w:r>
+      <w:r>
+        <w:t xml:space="preserve">naročila </w:t>
+      </w:r>
+      <w:r>
+        <w:t>iz seznama</w:t>
+      </w:r>
+      <w:r>
+        <w:t xml:space="preserve">. </w:t>
+      </w:r>
+      <w:r>
+        <w:t xml:space="preserve">Ob vsaki izvedeni akciji se pri vsakem naročilu spreminja status kuharja, ki je lahko: </w:t>
+      </w:r>
+      <w:proofErr w:type="spellStart"/>
+      <w:r>
+        <w:t>updated</w:t>
+      </w:r>
+      <w:proofErr w:type="spellEnd"/>
+      <w:r>
+        <w:t xml:space="preserve">, </w:t>
+      </w:r>
+      <w:proofErr w:type="spellStart"/>
+      <w:r>
+        <w:t>confirmed</w:t>
+      </w:r>
+      <w:proofErr w:type="spellEnd"/>
+      <w:r>
+        <w:t xml:space="preserve">, </w:t>
+      </w:r>
+      <w:proofErr w:type="spellStart"/>
+      <w:r>
+        <w:t>unconfirmed</w:t>
+      </w:r>
+      <w:proofErr w:type="spellEnd"/>
+      <w:r>
+        <w:t xml:space="preserve"> in done. Status </w:t>
+      </w:r>
+      <w:proofErr w:type="spellStart"/>
+      <w:r>
+        <w:t>updated</w:t>
+      </w:r>
+      <w:proofErr w:type="spellEnd"/>
+      <w:r>
+        <w:t xml:space="preserve"> je v primeru, dodajanja artiklov k naročilu s strani gosta.</w:t>
+      </w:r>
+    </w:p>
+    <w:p>
+      <w:pPr>
+        <w:pStyle w:val="Navadensplet"/>
+        <w:spacing w:before="0" w:beforeAutospacing="0" w:after="0" w:afterAutospacing="0"/>
+      </w:pPr>
+    </w:p>
+    <w:p>
+      <w:pPr>
+        <w:pStyle w:val="Navadensplet"/>
+        <w:spacing w:before="0" w:beforeAutospacing="0" w:after="0" w:afterAutospacing="0"/>
+      </w:pPr>
+    </w:p>
+    <w:p>
+      <w:pPr>
+        <w:pStyle w:val="Navadensplet"/>
+        <w:spacing w:before="0" w:beforeAutospacing="0" w:after="0" w:afterAutospacing="0"/>
+      </w:pPr>
+      <w:r>
+        <w:t xml:space="preserve">Natakarju se </w:t>
+      </w:r>
+      <w:r>
+        <w:t xml:space="preserve">v meniju </w:t>
+      </w:r>
+      <w:proofErr w:type="spellStart"/>
+      <w:r>
+        <w:t>all</w:t>
+      </w:r>
+      <w:proofErr w:type="spellEnd"/>
+      <w:r>
+        <w:t xml:space="preserve"> </w:t>
+      </w:r>
+      <w:proofErr w:type="spellStart"/>
+      <w:r>
+        <w:t>orders</w:t>
+      </w:r>
+      <w:proofErr w:type="spellEnd"/>
+      <w:r>
+        <w:t xml:space="preserve"> </w:t>
+      </w:r>
+      <w:r>
+        <w:t xml:space="preserve">pojavijo vsa nezaključena naročila. </w:t>
+      </w:r>
+      <w:r>
+        <w:t>Vsako naročilo vsebuje naslednje podatke:</w:t>
+      </w:r>
+      <w:r>
+        <w:t xml:space="preserve"> </w:t>
+      </w:r>
+      <w:r>
+        <w:t>identifikacijska številka naročila</w:t>
+      </w:r>
+      <w:r>
+        <w:t xml:space="preserve"> (</w:t>
+      </w:r>
+      <w:proofErr w:type="spellStart"/>
+      <w:r>
+        <w:t>Order</w:t>
+      </w:r>
+      <w:proofErr w:type="spellEnd"/>
+      <w:r>
+        <w:t xml:space="preserve"> </w:t>
+      </w:r>
+      <w:proofErr w:type="spellStart"/>
+      <w:r>
+        <w:t>number</w:t>
+      </w:r>
+      <w:proofErr w:type="spellEnd"/>
       <w:r>
         <w:t>)</w:t>
       </w:r>
       <w:r>
+        <w:t xml:space="preserve">, čas oddaje naročila, </w:t>
+      </w:r>
+      <w:r>
+        <w:t>status naročila (</w:t>
+      </w:r>
+      <w:proofErr w:type="spellStart"/>
+      <w:r>
+        <w:t>Order</w:t>
+      </w:r>
+      <w:proofErr w:type="spellEnd"/>
+      <w:r>
+        <w:t xml:space="preserve"> status), </w:t>
+      </w:r>
+      <w:r>
+        <w:t>status kuharja (</w:t>
+      </w:r>
+      <w:proofErr w:type="spellStart"/>
+      <w:r>
+        <w:t>Chef</w:t>
+      </w:r>
+      <w:proofErr w:type="spellEnd"/>
+      <w:r>
+        <w:t xml:space="preserve"> status)</w:t>
+      </w:r>
+      <w:r>
+        <w:t>, način plačila (</w:t>
+      </w:r>
+      <w:proofErr w:type="spellStart"/>
+      <w:r>
+        <w:t>Payment</w:t>
+      </w:r>
+      <w:proofErr w:type="spellEnd"/>
+      <w:r>
+        <w:t>)</w:t>
+      </w:r>
+      <w:r>
+        <w:t xml:space="preserve"> in številka mize</w:t>
+      </w:r>
+      <w:r>
+        <w:t xml:space="preserve"> (Table ID). </w:t>
+      </w:r>
+      <w:r>
+        <w:t>Izvaja lahko popoln nadzor nad naročili, vendar ob vsaki storjeni akciji aplikacija obvesti gosta</w:t>
+      </w:r>
+      <w:r>
+        <w:t xml:space="preserve">, </w:t>
+      </w:r>
+      <w:r>
+        <w:t xml:space="preserve"> (slike pojavnih sporočil iz prejšnjega poglavja). </w:t>
+      </w:r>
+      <w:r>
+        <w:t xml:space="preserve">Novo naročilo mora </w:t>
+      </w:r>
+      <w:r>
+        <w:t>natakar najprej potrdi</w:t>
+      </w:r>
+      <w:r>
+        <w:t>ti</w:t>
+      </w:r>
+      <w:r>
+        <w:t xml:space="preserve"> </w:t>
+      </w:r>
+      <w:r>
+        <w:t xml:space="preserve">ali </w:t>
+      </w:r>
+      <w:r>
+        <w:t>zavrniti</w:t>
+      </w:r>
+      <w:r>
+        <w:t xml:space="preserve"> </w:t>
+      </w:r>
+      <w:r>
+        <w:t xml:space="preserve">z </w:t>
+      </w:r>
+      <w:r>
+        <w:t>gumb</w:t>
+      </w:r>
+      <w:r>
+        <w:t>om</w:t>
+      </w:r>
+      <w:r>
+        <w:t xml:space="preserve"> </w:t>
+      </w:r>
+      <w:proofErr w:type="spellStart"/>
+      <w:r>
+        <w:t>confirm</w:t>
+      </w:r>
+      <w:proofErr w:type="spellEnd"/>
+      <w:r>
+        <w:t xml:space="preserve"> in</w:t>
+      </w:r>
+      <w:r>
+        <w:t xml:space="preserve"> </w:t>
+      </w:r>
+      <w:proofErr w:type="spellStart"/>
+      <w:r>
+        <w:t>unconfirm</w:t>
+      </w:r>
+      <w:proofErr w:type="spellEnd"/>
+      <w:r>
+        <w:t xml:space="preserve"> </w:t>
+      </w:r>
+      <w:r>
+        <w:t>oziroma uredi</w:t>
+      </w:r>
+      <w:r>
+        <w:t>ti</w:t>
+      </w:r>
+      <w:r>
+        <w:t xml:space="preserve"> v primeru pomankanja sestavin</w:t>
+      </w:r>
+      <w:r>
+        <w:t xml:space="preserve"> </w:t>
+      </w:r>
+      <w:r>
+        <w:t xml:space="preserve">z </w:t>
+      </w:r>
+      <w:r>
+        <w:t>gumb</w:t>
+      </w:r>
+      <w:r>
+        <w:t xml:space="preserve">om </w:t>
+      </w:r>
+      <w:proofErr w:type="spellStart"/>
+      <w:r>
+        <w:t>check</w:t>
+      </w:r>
+      <w:proofErr w:type="spellEnd"/>
+      <w:r>
+        <w:t xml:space="preserve"> </w:t>
+      </w:r>
+      <w:proofErr w:type="spellStart"/>
+      <w:r>
+        <w:t>details</w:t>
+      </w:r>
+      <w:proofErr w:type="spellEnd"/>
+      <w:r>
+        <w:t xml:space="preserve">. Da lahko </w:t>
+      </w:r>
+      <w:r>
+        <w:t>sprejme</w:t>
+      </w:r>
+      <w:r>
+        <w:t xml:space="preserve"> to odločitev mora počakati na kuharjevo potrditev</w:t>
+      </w:r>
+      <w:r>
+        <w:t>/zavrnitev</w:t>
+      </w:r>
+      <w:r>
+        <w:t xml:space="preserve"> naročila o hrani</w:t>
+      </w:r>
+      <w:r>
         <w:t xml:space="preserve">. </w:t>
       </w:r>
       <w:r>
-        <w:t>Vsako naročilo vsebuje naslednje podatke: identifikacijska številka naročila, čas oddaje naročila, status kuharja (</w:t>
-      </w:r>
-      <w:proofErr w:type="spellStart"/>
-      <w:r>
-        <w:t>Chef</w:t>
-      </w:r>
-      <w:proofErr w:type="spellEnd"/>
-      <w:r>
-        <w:t xml:space="preserve"> status) in številk</w:t>
-      </w:r>
-      <w:r>
-        <w:t>o</w:t>
-      </w:r>
-      <w:r>
-        <w:t xml:space="preserve"> mize. Kuhar more n</w:t>
-      </w:r>
-      <w:r>
-        <w:t>aročilo najprej</w:t>
-      </w:r>
-      <w:r>
-        <w:t xml:space="preserve"> pregledati z gumbom </w:t>
+        <w:t xml:space="preserve">Ko je naročilo </w:t>
+      </w:r>
+      <w:r>
+        <w:t>potrjeno</w:t>
+      </w:r>
+      <w:r>
+        <w:t xml:space="preserve"> s strani kuharja,</w:t>
+      </w:r>
+      <w:r>
+        <w:t xml:space="preserve"> natakar čaka na </w:t>
+      </w:r>
+      <w:r>
+        <w:t>njegovo</w:t>
+      </w:r>
+      <w:r>
+        <w:t xml:space="preserve"> potrditev o pripravi hrane, da jo lahko postreže</w:t>
+      </w:r>
+      <w:r>
+        <w:t>. Natakar to tudi primerno označi v naročilo z klikom na gum</w:t>
+      </w:r>
+      <w:r>
+        <w:t>b</w:t>
+      </w:r>
+      <w:r>
+        <w:t xml:space="preserve"> s</w:t>
+      </w:r>
+      <w:proofErr w:type="spellStart"/>
+      <w:r>
+        <w:t>erved</w:t>
+      </w:r>
+      <w:proofErr w:type="spellEnd"/>
+      <w:r>
+        <w:t xml:space="preserve">. </w:t>
+      </w:r>
+      <w:r>
+        <w:t xml:space="preserve">V primeru, da gost zahteva račun, se </w:t>
+      </w:r>
+      <w:proofErr w:type="spellStart"/>
+      <w:r>
+        <w:t>natakrju</w:t>
+      </w:r>
+      <w:proofErr w:type="spellEnd"/>
+      <w:r>
+        <w:t xml:space="preserve"> izpiše način plačila v zadevi </w:t>
+      </w:r>
+      <w:proofErr w:type="spellStart"/>
+      <w:r>
+        <w:t>Payment</w:t>
+      </w:r>
+      <w:proofErr w:type="spellEnd"/>
+      <w:r>
+        <w:t xml:space="preserve">. Natakar ob kliku na gumb </w:t>
+      </w:r>
+      <w:proofErr w:type="spellStart"/>
+      <w:r>
+        <w:t>Invoice</w:t>
+      </w:r>
+      <w:proofErr w:type="spellEnd"/>
+      <w:r>
+        <w:t xml:space="preserve"> zaključi naročilo.</w:t>
+      </w:r>
+    </w:p>
+    <w:p>
+      <w:pPr>
+        <w:pStyle w:val="Navadensplet"/>
+        <w:spacing w:before="0" w:beforeAutospacing="0" w:after="0" w:afterAutospacing="0"/>
+      </w:pPr>
+    </w:p>
+    <w:p>
+      <w:pPr>
+        <w:pStyle w:val="Navadensplet"/>
+        <w:spacing w:before="0" w:beforeAutospacing="0" w:after="0" w:afterAutospacing="0"/>
+      </w:pPr>
+    </w:p>
+    <w:p>
+      <w:pPr>
+        <w:pStyle w:val="Navadensplet"/>
+        <w:spacing w:before="0" w:beforeAutospacing="0" w:after="0" w:afterAutospacing="0"/>
+      </w:pPr>
+    </w:p>
+    <w:p>
+      <w:pPr>
+        <w:pStyle w:val="Navadensplet"/>
+        <w:spacing w:before="0" w:beforeAutospacing="0" w:after="0" w:afterAutospacing="0"/>
+      </w:pPr>
+    </w:p>
+    <w:p>
+      <w:pPr>
+        <w:pStyle w:val="Navadensplet"/>
+        <w:spacing w:before="0" w:beforeAutospacing="0" w:after="0" w:afterAutospacing="0"/>
+      </w:pPr>
+    </w:p>
+    <w:p>
+      <w:pPr>
+        <w:pStyle w:val="Navadensplet"/>
+        <w:spacing w:before="0" w:beforeAutospacing="0" w:after="0" w:afterAutospacing="0"/>
+      </w:pPr>
+    </w:p>
+    <w:p>
+      <w:pPr>
+        <w:pStyle w:val="Navadensplet"/>
+        <w:spacing w:before="0" w:beforeAutospacing="0" w:after="0" w:afterAutospacing="0"/>
+      </w:pPr>
+      <w:r>
+        <w:t>in sicer</w:t>
+      </w:r>
+      <w:r>
+        <w:t xml:space="preserve"> ali </w:t>
+      </w:r>
+      <w:r>
+        <w:t>ima vse sestavine da pr</w:t>
+      </w:r>
+      <w:r>
+        <w:t>ipravi jedi (v aplikaciji</w:t>
+      </w:r>
+      <w:r>
+        <w:t xml:space="preserve"> gumb</w:t>
+      </w:r>
+      <w:r>
+        <w:t xml:space="preserve"> </w:t>
+      </w:r>
+      <w:proofErr w:type="spellStart"/>
+      <w:r>
+        <w:t>confirm</w:t>
+      </w:r>
+      <w:proofErr w:type="spellEnd"/>
+      <w:r>
+        <w:t>/</w:t>
+      </w:r>
+      <w:proofErr w:type="spellStart"/>
+      <w:r>
+        <w:t>unconfirm</w:t>
+      </w:r>
+      <w:proofErr w:type="spellEnd"/>
+      <w:r>
+        <w:t>) in ko želi obvesti natakarja, da so jedi za neko naročilo pripravljene (</w:t>
+      </w:r>
+      <w:r>
+        <w:t>gumb</w:t>
+      </w:r>
+      <w:r>
+        <w:t xml:space="preserve"> done). </w:t>
+      </w:r>
+      <w:r>
+        <w:t>Kuhar</w:t>
+      </w:r>
+      <w:r>
+        <w:t xml:space="preserve"> zavrn</w:t>
+      </w:r>
+      <w:r>
+        <w:t>e naročilo</w:t>
+      </w:r>
+      <w:r>
+        <w:t xml:space="preserve"> v primeru pomankanja sestavin. </w:t>
+      </w:r>
+      <w:r>
+        <w:t xml:space="preserve">Omogočena mu je tudi </w:t>
+      </w:r>
+      <w:proofErr w:type="spellStart"/>
+      <w:r>
+        <w:t>fukcija</w:t>
+      </w:r>
+      <w:proofErr w:type="spellEnd"/>
+      <w:r>
+        <w:t xml:space="preserve"> </w:t>
+      </w:r>
+      <w:r>
+        <w:t xml:space="preserve">ima tudi vpogled vseh jedi za neko naročilo s gumbom </w:t>
       </w:r>
       <w:proofErr w:type="spellStart"/>
       <w:r>
@@ -716,466 +1220,72 @@
       </w:r>
       <w:proofErr w:type="spellEnd"/>
       <w:r>
+        <w:t>, slika LALA.</w:t>
+      </w:r>
+    </w:p>
+    <w:p>
+      <w:pPr>
+        <w:pStyle w:val="Navadensplet"/>
+        <w:spacing w:before="0" w:beforeAutospacing="0" w:after="0" w:afterAutospacing="0"/>
+      </w:pPr>
+      <w:r>
+        <w:t xml:space="preserve">Na sliki LALAL je prikazan seznam naročil in </w:t>
+      </w:r>
+      <w:r>
+        <w:t>funkcije</w:t>
+      </w:r>
+      <w:r>
+        <w:t>, ki</w:t>
+      </w:r>
+      <w:r>
+        <w:t xml:space="preserve"> jih kuhar lahko i</w:t>
+      </w:r>
+      <w:r>
+        <w:t xml:space="preserve">zvaja nad njimi. </w:t>
+      </w:r>
+    </w:p>
+    <w:p>
+      <w:pPr>
+        <w:pStyle w:val="Navadensplet"/>
+        <w:spacing w:before="0" w:beforeAutospacing="0" w:after="0" w:afterAutospacing="0"/>
+      </w:pPr>
+    </w:p>
+    <w:p>
+      <w:pPr>
+        <w:pStyle w:val="Navadensplet"/>
+        <w:spacing w:before="0" w:beforeAutospacing="0" w:after="0" w:afterAutospacing="0"/>
+      </w:pPr>
+      <w:r>
+        <w:t xml:space="preserve">Slika </w:t>
+      </w:r>
+      <w:proofErr w:type="spellStart"/>
+      <w:r>
+        <w:t>lala</w:t>
+      </w:r>
+      <w:proofErr w:type="spellEnd"/>
+      <w:r>
         <w:t xml:space="preserve"> </w:t>
       </w:r>
-      <w:r>
-        <w:t>(slika~\</w:t>
-      </w:r>
-      <w:proofErr w:type="spellStart"/>
-      <w:r>
-        <w:t>ref</w:t>
-      </w:r>
-      <w:proofErr w:type="spellEnd"/>
-      <w:r>
-        <w:t>{Kuhar_3})</w:t>
-      </w:r>
-      <w:r>
-        <w:t xml:space="preserve"> ter ga </w:t>
-      </w:r>
-      <w:r>
-        <w:t>sprejeti ali zavrniti</w:t>
-      </w:r>
-      <w:r>
-        <w:t xml:space="preserve"> z gumbom </w:t>
-      </w:r>
-      <w:proofErr w:type="spellStart"/>
-      <w:r>
-        <w:t>confirm</w:t>
-      </w:r>
-      <w:proofErr w:type="spellEnd"/>
-      <w:r>
-        <w:t xml:space="preserve"> in </w:t>
-      </w:r>
-      <w:proofErr w:type="spellStart"/>
-      <w:r>
-        <w:t>unconfirm</w:t>
-      </w:r>
-      <w:proofErr w:type="spellEnd"/>
-      <w:r>
-        <w:t>.</w:t>
-      </w:r>
-      <w:r>
-        <w:t xml:space="preserve"> Naročilo bi lahko zavrnil v primeru pomankanja sestavin.</w:t>
-      </w:r>
-      <w:r>
-        <w:t xml:space="preserve"> Ko</w:t>
-      </w:r>
-      <w:r>
-        <w:t xml:space="preserve"> kuhar</w:t>
-      </w:r>
-      <w:r>
-        <w:t xml:space="preserve"> zaključi s pripravo hrane, o tem obvesti natakarja </w:t>
-      </w:r>
-      <w:r>
-        <w:t xml:space="preserve">z </w:t>
-      </w:r>
-      <w:r>
-        <w:t>gumb</w:t>
-      </w:r>
-      <w:r>
-        <w:t>om</w:t>
-      </w:r>
-      <w:r>
-        <w:t xml:space="preserve"> done</w:t>
-      </w:r>
-      <w:r>
-        <w:t>, ki i</w:t>
-      </w:r>
-      <w:r>
-        <w:t xml:space="preserve">zbriše </w:t>
-      </w:r>
-      <w:r>
-        <w:t xml:space="preserve">naročila </w:t>
-      </w:r>
-      <w:r>
-        <w:t>iz seznama</w:t>
-      </w:r>
-      <w:r>
-        <w:t xml:space="preserve">. </w:t>
-      </w:r>
-      <w:r>
-        <w:t xml:space="preserve">Ob vsaki izvedeni akciji se pri vsakem naročilu spreminja status kuharja, ki je lahko: </w:t>
-      </w:r>
-      <w:proofErr w:type="spellStart"/>
-      <w:r>
-        <w:t>updated</w:t>
-      </w:r>
-      <w:proofErr w:type="spellEnd"/>
-      <w:r>
-        <w:t xml:space="preserve">, </w:t>
-      </w:r>
-      <w:proofErr w:type="spellStart"/>
-      <w:r>
-        <w:t>confirmed</w:t>
-      </w:r>
-      <w:proofErr w:type="spellEnd"/>
-      <w:r>
-        <w:t xml:space="preserve">, </w:t>
-      </w:r>
-      <w:proofErr w:type="spellStart"/>
-      <w:r>
-        <w:t>unconfirmed</w:t>
-      </w:r>
-      <w:proofErr w:type="spellEnd"/>
-      <w:r>
-        <w:t xml:space="preserve"> in done. Status </w:t>
-      </w:r>
-      <w:proofErr w:type="spellStart"/>
-      <w:r>
-        <w:t>updated</w:t>
-      </w:r>
-      <w:proofErr w:type="spellEnd"/>
-      <w:r>
-        <w:t xml:space="preserve"> je v primeru, dodajanja artiklov k naročilu s strani gosta.</w:t>
-      </w:r>
-    </w:p>
-    <w:p>
-      <w:pPr>
-        <w:pStyle w:val="Navadensplet"/>
-        <w:spacing w:before="0" w:beforeAutospacing="0" w:after="0" w:afterAutospacing="0"/>
-      </w:pPr>
-    </w:p>
-    <w:p>
-      <w:pPr>
-        <w:pStyle w:val="Navadensplet"/>
-        <w:spacing w:before="0" w:beforeAutospacing="0" w:after="0" w:afterAutospacing="0"/>
-      </w:pPr>
-    </w:p>
-    <w:p>
-      <w:pPr>
-        <w:pStyle w:val="Navadensplet"/>
-        <w:spacing w:before="0" w:beforeAutospacing="0" w:after="0" w:afterAutospacing="0"/>
-      </w:pPr>
-      <w:r>
-        <w:t xml:space="preserve">Natakarju se </w:t>
-      </w:r>
-      <w:r>
-        <w:t xml:space="preserve">v meniju </w:t>
-      </w:r>
-      <w:proofErr w:type="spellStart"/>
-      <w:r>
-        <w:t>all</w:t>
-      </w:r>
-      <w:proofErr w:type="spellEnd"/>
-      <w:r>
-        <w:t xml:space="preserve"> </w:t>
-      </w:r>
-      <w:proofErr w:type="spellStart"/>
-      <w:r>
-        <w:t>orders</w:t>
-      </w:r>
-      <w:proofErr w:type="spellEnd"/>
-      <w:r>
-        <w:t xml:space="preserve"> </w:t>
-      </w:r>
-      <w:r>
-        <w:t xml:space="preserve">pojavijo vsa nezaključena naročila. </w:t>
-      </w:r>
-      <w:r>
-        <w:t>Izvaja lahko</w:t>
-      </w:r>
-      <w:r>
-        <w:t xml:space="preserve"> </w:t>
-      </w:r>
-      <w:r>
-        <w:t xml:space="preserve">popoln </w:t>
-      </w:r>
-      <w:r>
-        <w:t>nadzor</w:t>
-      </w:r>
-      <w:r>
-        <w:t xml:space="preserve"> nad naročili</w:t>
-      </w:r>
-      <w:r>
-        <w:t>,</w:t>
-      </w:r>
-      <w:r>
-        <w:t xml:space="preserve"> vendar</w:t>
-      </w:r>
-      <w:r>
-        <w:t xml:space="preserve"> </w:t>
-      </w:r>
-      <w:r>
-        <w:t xml:space="preserve">ob vsaki </w:t>
-      </w:r>
-      <w:r>
-        <w:t>storjeni a</w:t>
-      </w:r>
-      <w:r>
-        <w:t>kciji</w:t>
-      </w:r>
-      <w:r>
-        <w:t xml:space="preserve"> aplikacija </w:t>
-      </w:r>
-      <w:r>
-        <w:t>obvesti</w:t>
-      </w:r>
-      <w:r>
-        <w:t xml:space="preserve"> </w:t>
-      </w:r>
-      <w:r>
-        <w:t>gosta (slike pojavnih sporočil iz prejšnjega poglavja).</w:t>
-      </w:r>
-      <w:r>
-        <w:t xml:space="preserve"> </w:t>
-      </w:r>
-      <w:r>
-        <w:t>Vsako naročilo vsebuje naslednje podatke</w:t>
-      </w:r>
-      <w:r>
-        <w:t xml:space="preserve">: Novo naročilo mora </w:t>
-      </w:r>
-      <w:r>
-        <w:t>natakar najprej potrdi</w:t>
-      </w:r>
-      <w:r>
-        <w:t>ti</w:t>
-      </w:r>
-      <w:r>
-        <w:t xml:space="preserve"> </w:t>
-      </w:r>
-      <w:r>
-        <w:t xml:space="preserve">ali </w:t>
-      </w:r>
-      <w:r>
-        <w:t>zavrniti</w:t>
-      </w:r>
-      <w:r>
-        <w:t xml:space="preserve"> </w:t>
-      </w:r>
-      <w:r>
-        <w:t xml:space="preserve">(gumb </w:t>
-      </w:r>
-      <w:proofErr w:type="spellStart"/>
-      <w:r>
-        <w:t>confirm</w:t>
-      </w:r>
-      <w:proofErr w:type="spellEnd"/>
-      <w:r>
-        <w:t xml:space="preserve">, </w:t>
-      </w:r>
-      <w:proofErr w:type="spellStart"/>
-      <w:r>
-        <w:t>unconfirm</w:t>
-      </w:r>
-      <w:proofErr w:type="spellEnd"/>
-      <w:r>
-        <w:t xml:space="preserve">) </w:t>
-      </w:r>
-      <w:r>
-        <w:t>oziroma uredi</w:t>
-      </w:r>
-      <w:r>
-        <w:t>ti</w:t>
-      </w:r>
-      <w:r>
-        <w:t xml:space="preserve"> </w:t>
-      </w:r>
-      <w:r>
-        <w:t>v primeru pomankanja sestavin</w:t>
-      </w:r>
-      <w:r>
-        <w:t xml:space="preserve"> </w:t>
-      </w:r>
-      <w:r>
-        <w:t xml:space="preserve">(gumb </w:t>
-      </w:r>
-      <w:proofErr w:type="spellStart"/>
-      <w:r>
-        <w:t>check</w:t>
-      </w:r>
-      <w:proofErr w:type="spellEnd"/>
-      <w:r>
-        <w:t xml:space="preserve"> </w:t>
-      </w:r>
-      <w:proofErr w:type="spellStart"/>
-      <w:r>
-        <w:t>details</w:t>
-      </w:r>
-      <w:proofErr w:type="spellEnd"/>
-      <w:r>
-        <w:t>)</w:t>
-      </w:r>
-      <w:r>
-        <w:t xml:space="preserve">. Da lahko </w:t>
-      </w:r>
-      <w:r>
-        <w:t>sprejme</w:t>
-      </w:r>
-      <w:r>
-        <w:t xml:space="preserve"> to odločitev mora počakati na kuharjevo potrditev</w:t>
-      </w:r>
-      <w:r>
-        <w:t>/zavrnitev</w:t>
-      </w:r>
-      <w:r>
-        <w:t xml:space="preserve"> naročila o hrani</w:t>
-      </w:r>
-      <w:r>
-        <w:t xml:space="preserve">. </w:t>
-      </w:r>
-      <w:r>
-        <w:t xml:space="preserve">Ko je naročilo </w:t>
-      </w:r>
-      <w:r>
-        <w:t>potrjeno, natakar čaka na kuharjevo potrditev o pripravi hrane, da jo lahko postreže</w:t>
-      </w:r>
-      <w:r>
-        <w:t xml:space="preserve">. Natakar to tudi primerno označi v naročilo z klikom na gum </w:t>
-      </w:r>
-      <w:proofErr w:type="spellStart"/>
-      <w:r>
-        <w:t>served</w:t>
-      </w:r>
-      <w:proofErr w:type="spellEnd"/>
-      <w:r>
-        <w:t xml:space="preserve">. </w:t>
-      </w:r>
-    </w:p>
-    <w:p>
-      <w:pPr>
-        <w:pStyle w:val="Navadensplet"/>
-        <w:spacing w:before="0" w:beforeAutospacing="0" w:after="0" w:afterAutospacing="0"/>
-      </w:pPr>
-    </w:p>
-    <w:p>
-      <w:pPr>
-        <w:pStyle w:val="Navadensplet"/>
-        <w:spacing w:before="0" w:beforeAutospacing="0" w:after="0" w:afterAutospacing="0"/>
-      </w:pPr>
-    </w:p>
-    <w:p>
-      <w:pPr>
-        <w:pStyle w:val="Navadensplet"/>
-        <w:spacing w:before="0" w:beforeAutospacing="0" w:after="0" w:afterAutospacing="0"/>
-      </w:pPr>
-    </w:p>
-    <w:p>
-      <w:pPr>
-        <w:pStyle w:val="Navadensplet"/>
-        <w:spacing w:before="0" w:beforeAutospacing="0" w:after="0" w:afterAutospacing="0"/>
-      </w:pPr>
-    </w:p>
-    <w:p>
-      <w:pPr>
-        <w:pStyle w:val="Navadensplet"/>
-        <w:spacing w:before="0" w:beforeAutospacing="0" w:after="0" w:afterAutospacing="0"/>
-      </w:pPr>
-    </w:p>
-    <w:p>
-      <w:pPr>
-        <w:pStyle w:val="Navadensplet"/>
-        <w:spacing w:before="0" w:beforeAutospacing="0" w:after="0" w:afterAutospacing="0"/>
-      </w:pPr>
-    </w:p>
-    <w:p>
-      <w:pPr>
-        <w:pStyle w:val="Navadensplet"/>
-        <w:spacing w:before="0" w:beforeAutospacing="0" w:after="0" w:afterAutospacing="0"/>
-      </w:pPr>
-      <w:r>
-        <w:t>in sicer</w:t>
-      </w:r>
-      <w:r>
-        <w:t xml:space="preserve"> ali </w:t>
-      </w:r>
-      <w:r>
-        <w:t>ima vse sestavine da pr</w:t>
-      </w:r>
-      <w:r>
-        <w:t>ipravi jedi (v aplikaciji</w:t>
-      </w:r>
-      <w:r>
-        <w:t xml:space="preserve"> gumb</w:t>
-      </w:r>
-      <w:r>
-        <w:t xml:space="preserve"> </w:t>
-      </w:r>
-      <w:proofErr w:type="spellStart"/>
-      <w:r>
-        <w:t>confirm</w:t>
-      </w:r>
-      <w:proofErr w:type="spellEnd"/>
-      <w:r>
-        <w:t>/</w:t>
-      </w:r>
-      <w:proofErr w:type="spellStart"/>
-      <w:r>
-        <w:t>unconfirm</w:t>
-      </w:r>
-      <w:proofErr w:type="spellEnd"/>
-      <w:r>
-        <w:t>) in ko želi obvesti natakarja, da so jedi za neko naročilo pripravljene (</w:t>
-      </w:r>
-      <w:r>
-        <w:t>gumb</w:t>
-      </w:r>
-      <w:r>
-        <w:t xml:space="preserve"> done). </w:t>
-      </w:r>
-      <w:r>
-        <w:t>Kuhar</w:t>
-      </w:r>
-      <w:r>
-        <w:t xml:space="preserve"> zavrn</w:t>
-      </w:r>
-      <w:r>
-        <w:t>e naročilo</w:t>
-      </w:r>
-      <w:r>
-        <w:t xml:space="preserve"> v primeru pomankanja sestavin. </w:t>
-      </w:r>
-      <w:r>
-        <w:t xml:space="preserve">Omogočena mu je tudi </w:t>
-      </w:r>
-      <w:proofErr w:type="spellStart"/>
-      <w:r>
-        <w:t>fukcija</w:t>
-      </w:r>
-      <w:proofErr w:type="spellEnd"/>
-      <w:r>
-        <w:t xml:space="preserve"> </w:t>
-      </w:r>
-      <w:r>
-        <w:t xml:space="preserve">ima tudi vpogled vseh jedi za neko naročilo s gumbom </w:t>
-      </w:r>
-      <w:proofErr w:type="spellStart"/>
-      <w:r>
-        <w:t>check</w:t>
-      </w:r>
-      <w:proofErr w:type="spellEnd"/>
-      <w:r>
-        <w:t xml:space="preserve"> </w:t>
-      </w:r>
-      <w:proofErr w:type="spellStart"/>
-      <w:r>
-        <w:t>details</w:t>
-      </w:r>
-      <w:proofErr w:type="spellEnd"/>
-      <w:r>
-        <w:t>, slika LALA.</w:t>
-      </w:r>
-    </w:p>
-    <w:p>
-      <w:pPr>
-        <w:pStyle w:val="Navadensplet"/>
-        <w:spacing w:before="0" w:beforeAutospacing="0" w:after="0" w:afterAutospacing="0"/>
-      </w:pPr>
-      <w:r>
-        <w:t xml:space="preserve">Na sliki LALAL je prikazan seznam naročil in </w:t>
-      </w:r>
-      <w:r>
-        <w:t>funkcije</w:t>
-      </w:r>
-      <w:r>
-        <w:t>, ki</w:t>
-      </w:r>
-      <w:r>
-        <w:t xml:space="preserve"> jih kuhar lahko i</w:t>
-      </w:r>
-      <w:r>
-        <w:t xml:space="preserve">zvaja nad njimi. </w:t>
-      </w:r>
+      <w:proofErr w:type="spellStart"/>
+      <w:r>
+        <w:t>prikazije</w:t>
+      </w:r>
+      <w:proofErr w:type="spellEnd"/>
+      <w:r>
+        <w:t xml:space="preserve"> prvi pogled ob prijavi natakarja. </w:t>
+      </w:r>
+    </w:p>
+    <w:p>
+      <w:pPr>
+        <w:pStyle w:val="Navadensplet"/>
+        <w:spacing w:before="0" w:beforeAutospacing="0" w:after="0" w:afterAutospacing="0"/>
+      </w:pPr>
+    </w:p>
+    <w:p>
+      <w:pPr>
+        <w:pStyle w:val="Navadensplet"/>
+        <w:spacing w:before="0" w:beforeAutospacing="0" w:after="0" w:afterAutospacing="0"/>
+      </w:pPr>
     </w:p>
     <w:p>
       <w:pPr>
@@ -1193,49 +1303,6 @@
       </w:r>
       <w:proofErr w:type="spellStart"/>
       <w:r>
-        <w:t>lala</w:t>
-      </w:r>
-      <w:proofErr w:type="spellEnd"/>
-      <w:r>
-        <w:t xml:space="preserve"> </w:t>
-      </w:r>
-      <w:proofErr w:type="spellStart"/>
-      <w:r>
-        <w:t>prikazije</w:t>
-      </w:r>
-      <w:proofErr w:type="spellEnd"/>
-      <w:r>
-        <w:t xml:space="preserve"> prvi pogled ob prijavi natakarja. </w:t>
-      </w:r>
-    </w:p>
-    <w:p>
-      <w:pPr>
-        <w:pStyle w:val="Navadensplet"/>
-        <w:spacing w:before="0" w:beforeAutospacing="0" w:after="0" w:afterAutospacing="0"/>
-      </w:pPr>
-    </w:p>
-    <w:p>
-      <w:pPr>
-        <w:pStyle w:val="Navadensplet"/>
-        <w:spacing w:before="0" w:beforeAutospacing="0" w:after="0" w:afterAutospacing="0"/>
-      </w:pPr>
-    </w:p>
-    <w:p>
-      <w:pPr>
-        <w:pStyle w:val="Navadensplet"/>
-        <w:spacing w:before="0" w:beforeAutospacing="0" w:after="0" w:afterAutospacing="0"/>
-      </w:pPr>
-    </w:p>
-    <w:p>
-      <w:pPr>
-        <w:pStyle w:val="Navadensplet"/>
-        <w:spacing w:before="0" w:beforeAutospacing="0" w:after="0" w:afterAutospacing="0"/>
-      </w:pPr>
-      <w:r>
-        <w:t xml:space="preserve">Slika </w:t>
-      </w:r>
-      <w:proofErr w:type="spellStart"/>
-      <w:r>
         <w:t>Lalala</w:t>
       </w:r>
       <w:proofErr w:type="spellEnd"/>
@@ -1333,7 +1400,6 @@
         <w:spacing w:before="0" w:beforeAutospacing="0" w:after="0" w:afterAutospacing="0"/>
       </w:pPr>
       <w:r>
-        <w:lastRenderedPageBreak/>
         <w:t>OLD</w:t>
       </w:r>
     </w:p>

--- a/_dokumentacija/Sep2021.docx
+++ b/_dokumentacija/Sep2021.docx
@@ -6,107 +6,281 @@
       <w:pPr>
         <w:pStyle w:val="Navadensplet"/>
         <w:spacing w:before="0" w:beforeAutospacing="0" w:after="0" w:afterAutospacing="0"/>
-      </w:pPr>
-      <w:r>
+        <w:rPr>
+          <w:rFonts w:asciiTheme="minorHAnsi" w:eastAsiaTheme="minorHAnsi" w:hAnsiTheme="minorHAnsi" w:cstheme="minorBidi"/>
+          <w:sz w:val="22"/>
+          <w:szCs w:val="22"/>
+          <w:lang w:eastAsia="en-US"/>
+        </w:rPr>
+      </w:pPr>
+      <w:r>
+        <w:rPr>
+          <w:rFonts w:asciiTheme="minorHAnsi" w:eastAsiaTheme="minorHAnsi" w:hAnsiTheme="minorHAnsi" w:cstheme="minorBidi"/>
+          <w:sz w:val="22"/>
+          <w:szCs w:val="22"/>
+          <w:lang w:eastAsia="en-US"/>
+        </w:rPr>
         <w:t>Prvi pogled vmesnika za gosta vsebuje napis za dobrodošlico, slika~\</w:t>
       </w:r>
       <w:proofErr w:type="spellStart"/>
       <w:r>
+        <w:rPr>
+          <w:rFonts w:asciiTheme="minorHAnsi" w:eastAsiaTheme="minorHAnsi" w:hAnsiTheme="minorHAnsi" w:cstheme="minorBidi"/>
+          <w:sz w:val="22"/>
+          <w:szCs w:val="22"/>
+          <w:lang w:eastAsia="en-US"/>
+        </w:rPr>
         <w:t>ref</w:t>
       </w:r>
       <w:proofErr w:type="spellEnd"/>
       <w:r>
+        <w:rPr>
+          <w:rFonts w:asciiTheme="minorHAnsi" w:eastAsiaTheme="minorHAnsi" w:hAnsiTheme="minorHAnsi" w:cstheme="minorBidi"/>
+          <w:sz w:val="22"/>
+          <w:szCs w:val="22"/>
+          <w:lang w:eastAsia="en-US"/>
+        </w:rPr>
         <w:t xml:space="preserve">{Gost}, kateri bi lahko zamenjalo oglaševanja, predstavitev restavracije ali karkoli bi si potencialni kupec zaželel. V zgornjem desnem kotu se nahaja gumb </w:t>
       </w:r>
       <w:proofErr w:type="spellStart"/>
       <w:r>
+        <w:rPr>
+          <w:rFonts w:asciiTheme="minorHAnsi" w:eastAsiaTheme="minorHAnsi" w:hAnsiTheme="minorHAnsi" w:cstheme="minorBidi"/>
+          <w:sz w:val="22"/>
+          <w:szCs w:val="22"/>
+          <w:lang w:eastAsia="en-US"/>
+        </w:rPr>
         <w:t>call</w:t>
       </w:r>
       <w:proofErr w:type="spellEnd"/>
       <w:r>
+        <w:rPr>
+          <w:rFonts w:asciiTheme="minorHAnsi" w:eastAsiaTheme="minorHAnsi" w:hAnsiTheme="minorHAnsi" w:cstheme="minorBidi"/>
+          <w:sz w:val="22"/>
+          <w:szCs w:val="22"/>
+          <w:lang w:eastAsia="en-US"/>
+        </w:rPr>
         <w:t xml:space="preserve"> </w:t>
       </w:r>
       <w:proofErr w:type="spellStart"/>
       <w:r>
+        <w:rPr>
+          <w:rFonts w:asciiTheme="minorHAnsi" w:eastAsiaTheme="minorHAnsi" w:hAnsiTheme="minorHAnsi" w:cstheme="minorBidi"/>
+          <w:sz w:val="22"/>
+          <w:szCs w:val="22"/>
+          <w:lang w:eastAsia="en-US"/>
+        </w:rPr>
         <w:t>waiter</w:t>
       </w:r>
       <w:proofErr w:type="spellEnd"/>
       <w:r>
+        <w:rPr>
+          <w:rFonts w:asciiTheme="minorHAnsi" w:eastAsiaTheme="minorHAnsi" w:hAnsiTheme="minorHAnsi" w:cstheme="minorBidi"/>
+          <w:sz w:val="22"/>
+          <w:szCs w:val="22"/>
+          <w:lang w:eastAsia="en-US"/>
+        </w:rPr>
         <w:t xml:space="preserve"> za klic natakarja in števec skupne cene artiklov v nakupovalni košarici. </w:t>
       </w:r>
       <w:r>
+        <w:rPr>
+          <w:rFonts w:asciiTheme="minorHAnsi" w:eastAsiaTheme="minorHAnsi" w:hAnsiTheme="minorHAnsi" w:cstheme="minorBidi"/>
+          <w:sz w:val="22"/>
+          <w:szCs w:val="22"/>
+          <w:lang w:eastAsia="en-US"/>
+        </w:rPr>
         <w:t xml:space="preserve">Gumb </w:t>
       </w:r>
       <w:proofErr w:type="spellStart"/>
       <w:r>
+        <w:rPr>
+          <w:rFonts w:asciiTheme="minorHAnsi" w:eastAsiaTheme="minorHAnsi" w:hAnsiTheme="minorHAnsi" w:cstheme="minorBidi"/>
+          <w:sz w:val="22"/>
+          <w:szCs w:val="22"/>
+          <w:lang w:eastAsia="en-US"/>
+        </w:rPr>
         <w:t>c</w:t>
       </w:r>
       <w:r>
+        <w:rPr>
+          <w:rFonts w:asciiTheme="minorHAnsi" w:eastAsiaTheme="minorHAnsi" w:hAnsiTheme="minorHAnsi" w:cstheme="minorBidi"/>
+          <w:sz w:val="22"/>
+          <w:szCs w:val="22"/>
+          <w:lang w:eastAsia="en-US"/>
+        </w:rPr>
         <w:t>all</w:t>
       </w:r>
       <w:proofErr w:type="spellEnd"/>
       <w:r>
+        <w:rPr>
+          <w:rFonts w:asciiTheme="minorHAnsi" w:eastAsiaTheme="minorHAnsi" w:hAnsiTheme="minorHAnsi" w:cstheme="minorBidi"/>
+          <w:sz w:val="22"/>
+          <w:szCs w:val="22"/>
+          <w:lang w:eastAsia="en-US"/>
+        </w:rPr>
         <w:t xml:space="preserve"> </w:t>
       </w:r>
       <w:proofErr w:type="spellStart"/>
       <w:r>
+        <w:rPr>
+          <w:rFonts w:asciiTheme="minorHAnsi" w:eastAsiaTheme="minorHAnsi" w:hAnsiTheme="minorHAnsi" w:cstheme="minorBidi"/>
+          <w:sz w:val="22"/>
+          <w:szCs w:val="22"/>
+          <w:lang w:eastAsia="en-US"/>
+        </w:rPr>
         <w:t>waiter</w:t>
       </w:r>
       <w:proofErr w:type="spellEnd"/>
       <w:r>
+        <w:rPr>
+          <w:rFonts w:asciiTheme="minorHAnsi" w:eastAsiaTheme="minorHAnsi" w:hAnsiTheme="minorHAnsi" w:cstheme="minorBidi"/>
+          <w:sz w:val="22"/>
+          <w:szCs w:val="22"/>
+          <w:lang w:eastAsia="en-US"/>
+        </w:rPr>
         <w:t xml:space="preserve"> je namenjen</w:t>
       </w:r>
       <w:r>
+        <w:rPr>
+          <w:rFonts w:asciiTheme="minorHAnsi" w:eastAsiaTheme="minorHAnsi" w:hAnsiTheme="minorHAnsi" w:cstheme="minorBidi"/>
+          <w:sz w:val="22"/>
+          <w:szCs w:val="22"/>
+          <w:lang w:eastAsia="en-US"/>
+        </w:rPr>
         <w:t xml:space="preserve"> </w:t>
       </w:r>
       <w:r>
+        <w:rPr>
+          <w:rFonts w:asciiTheme="minorHAnsi" w:eastAsiaTheme="minorHAnsi" w:hAnsiTheme="minorHAnsi" w:cstheme="minorBidi"/>
+          <w:sz w:val="22"/>
+          <w:szCs w:val="22"/>
+          <w:lang w:eastAsia="en-US"/>
+        </w:rPr>
         <w:t>gostom</w:t>
       </w:r>
       <w:r>
+        <w:rPr>
+          <w:rFonts w:asciiTheme="minorHAnsi" w:eastAsiaTheme="minorHAnsi" w:hAnsiTheme="minorHAnsi" w:cstheme="minorBidi"/>
+          <w:sz w:val="22"/>
+          <w:szCs w:val="22"/>
+          <w:lang w:eastAsia="en-US"/>
+        </w:rPr>
         <w:t xml:space="preserve">, ki aplikacije ne želijo uporabljati ali v primeru kakršnihkoli težav. V spodnjem levem kotu se nahaja status in identifikacijska številka naročila. Meni na levi strani je pravzaprav seznam vseh vrst hrane in pijače, ki kažejo na podstrani z </w:t>
       </w:r>
       <w:proofErr w:type="spellStart"/>
       <w:r>
+        <w:rPr>
+          <w:rFonts w:asciiTheme="minorHAnsi" w:eastAsiaTheme="minorHAnsi" w:hAnsiTheme="minorHAnsi" w:cstheme="minorBidi"/>
+          <w:sz w:val="22"/>
+          <w:szCs w:val="22"/>
+          <w:lang w:eastAsia="en-US"/>
+        </w:rPr>
         <w:t>artiki</w:t>
       </w:r>
       <w:proofErr w:type="spellEnd"/>
       <w:r>
+        <w:rPr>
+          <w:rFonts w:asciiTheme="minorHAnsi" w:eastAsiaTheme="minorHAnsi" w:hAnsiTheme="minorHAnsi" w:cstheme="minorBidi"/>
+          <w:sz w:val="22"/>
+          <w:szCs w:val="22"/>
+          <w:lang w:eastAsia="en-US"/>
+        </w:rPr>
         <w:t>, slika~\</w:t>
       </w:r>
       <w:proofErr w:type="spellStart"/>
       <w:r>
+        <w:rPr>
+          <w:rFonts w:asciiTheme="minorHAnsi" w:eastAsiaTheme="minorHAnsi" w:hAnsiTheme="minorHAnsi" w:cstheme="minorBidi"/>
+          <w:sz w:val="22"/>
+          <w:szCs w:val="22"/>
+          <w:lang w:eastAsia="en-US"/>
+        </w:rPr>
         <w:t>ref</w:t>
       </w:r>
       <w:proofErr w:type="spellEnd"/>
       <w:r>
+        <w:rPr>
+          <w:rFonts w:asciiTheme="minorHAnsi" w:eastAsiaTheme="minorHAnsi" w:hAnsiTheme="minorHAnsi" w:cstheme="minorBidi"/>
+          <w:sz w:val="22"/>
+          <w:szCs w:val="22"/>
+          <w:lang w:eastAsia="en-US"/>
+        </w:rPr>
         <w:t xml:space="preserve">{Gost_3}. </w:t>
       </w:r>
       <w:r>
+        <w:rPr>
+          <w:rFonts w:asciiTheme="minorHAnsi" w:eastAsiaTheme="minorHAnsi" w:hAnsiTheme="minorHAnsi" w:cstheme="minorBidi"/>
+          <w:sz w:val="22"/>
+          <w:szCs w:val="22"/>
+          <w:lang w:eastAsia="en-US"/>
+        </w:rPr>
         <w:t xml:space="preserve">Gostu meni </w:t>
       </w:r>
       <w:r>
+        <w:rPr>
+          <w:rFonts w:asciiTheme="minorHAnsi" w:eastAsiaTheme="minorHAnsi" w:hAnsiTheme="minorHAnsi" w:cstheme="minorBidi"/>
+          <w:sz w:val="22"/>
+          <w:szCs w:val="22"/>
+          <w:lang w:eastAsia="en-US"/>
+        </w:rPr>
         <w:t>predstavlja jedilnik s katerim v nakupovalno košarico dodaja</w:t>
       </w:r>
       <w:r>
+        <w:rPr>
+          <w:rFonts w:asciiTheme="minorHAnsi" w:eastAsiaTheme="minorHAnsi" w:hAnsiTheme="minorHAnsi" w:cstheme="minorBidi"/>
+          <w:sz w:val="22"/>
+          <w:szCs w:val="22"/>
+          <w:lang w:eastAsia="en-US"/>
+        </w:rPr>
         <w:t xml:space="preserve"> in </w:t>
       </w:r>
       <w:r>
+        <w:rPr>
+          <w:rFonts w:asciiTheme="minorHAnsi" w:eastAsiaTheme="minorHAnsi" w:hAnsiTheme="minorHAnsi" w:cstheme="minorBidi"/>
+          <w:sz w:val="22"/>
+          <w:szCs w:val="22"/>
+          <w:lang w:eastAsia="en-US"/>
+        </w:rPr>
         <w:t xml:space="preserve">briše artikle ali spreminja njihovo količino. Nakupovalna košarica (ang. </w:t>
       </w:r>
       <w:proofErr w:type="spellStart"/>
       <w:r>
+        <w:rPr>
+          <w:rFonts w:asciiTheme="minorHAnsi" w:eastAsiaTheme="minorHAnsi" w:hAnsiTheme="minorHAnsi" w:cstheme="minorBidi"/>
+          <w:sz w:val="22"/>
+          <w:szCs w:val="22"/>
+          <w:lang w:eastAsia="en-US"/>
+        </w:rPr>
         <w:t>cart</w:t>
       </w:r>
       <w:proofErr w:type="spellEnd"/>
       <w:r>
+        <w:rPr>
+          <w:rFonts w:asciiTheme="minorHAnsi" w:eastAsiaTheme="minorHAnsi" w:hAnsiTheme="minorHAnsi" w:cstheme="minorBidi"/>
+          <w:sz w:val="22"/>
+          <w:szCs w:val="22"/>
+          <w:lang w:eastAsia="en-US"/>
+        </w:rPr>
         <w:t>) je skupno mesto vseh artiklov potencialnih za naročilo, slika~\</w:t>
       </w:r>
       <w:proofErr w:type="spellStart"/>
       <w:r>
+        <w:rPr>
+          <w:rFonts w:asciiTheme="minorHAnsi" w:eastAsiaTheme="minorHAnsi" w:hAnsiTheme="minorHAnsi" w:cstheme="minorBidi"/>
+          <w:sz w:val="22"/>
+          <w:szCs w:val="22"/>
+          <w:lang w:eastAsia="en-US"/>
+        </w:rPr>
         <w:t>ref</w:t>
       </w:r>
       <w:proofErr w:type="spellEnd"/>
       <w:r>
+        <w:rPr>
+          <w:rFonts w:asciiTheme="minorHAnsi" w:eastAsiaTheme="minorHAnsi" w:hAnsiTheme="minorHAnsi" w:cstheme="minorBidi"/>
+          <w:sz w:val="22"/>
+          <w:szCs w:val="22"/>
+          <w:lang w:eastAsia="en-US"/>
+        </w:rPr>
         <w:t>{Gost_4}.</w:t>
       </w:r>
     </w:p>
@@ -114,118 +288,316 @@
       <w:pPr>
         <w:pStyle w:val="Navadensplet"/>
         <w:spacing w:before="0" w:beforeAutospacing="0" w:after="0" w:afterAutospacing="0"/>
+        <w:rPr>
+          <w:rFonts w:asciiTheme="minorHAnsi" w:eastAsiaTheme="minorHAnsi" w:hAnsiTheme="minorHAnsi" w:cstheme="minorBidi"/>
+          <w:sz w:val="22"/>
+          <w:szCs w:val="22"/>
+          <w:lang w:eastAsia="en-US"/>
+        </w:rPr>
       </w:pPr>
     </w:p>
     <w:p>
       <w:pPr>
         <w:pStyle w:val="Navadensplet"/>
         <w:spacing w:before="0" w:beforeAutospacing="0" w:after="0" w:afterAutospacing="0"/>
-      </w:pPr>
-      <w:r>
+        <w:rPr>
+          <w:rFonts w:asciiTheme="minorHAnsi" w:eastAsiaTheme="minorHAnsi" w:hAnsiTheme="minorHAnsi" w:cstheme="minorBidi"/>
+          <w:sz w:val="22"/>
+          <w:szCs w:val="22"/>
+          <w:lang w:eastAsia="en-US"/>
+        </w:rPr>
+      </w:pPr>
+      <w:r>
+        <w:rPr>
+          <w:rFonts w:asciiTheme="minorHAnsi" w:eastAsiaTheme="minorHAnsi" w:hAnsiTheme="minorHAnsi" w:cstheme="minorBidi"/>
+          <w:sz w:val="22"/>
+          <w:szCs w:val="22"/>
+          <w:lang w:eastAsia="en-US"/>
+        </w:rPr>
         <w:t xml:space="preserve">Naročilo se odda s klikom na </w:t>
       </w:r>
       <w:r>
+        <w:rPr>
+          <w:rFonts w:asciiTheme="minorHAnsi" w:eastAsiaTheme="minorHAnsi" w:hAnsiTheme="minorHAnsi" w:cstheme="minorBidi"/>
+          <w:sz w:val="22"/>
+          <w:szCs w:val="22"/>
+          <w:lang w:eastAsia="en-US"/>
+        </w:rPr>
         <w:t xml:space="preserve">place </w:t>
       </w:r>
       <w:proofErr w:type="spellStart"/>
       <w:r>
+        <w:rPr>
+          <w:rFonts w:asciiTheme="minorHAnsi" w:eastAsiaTheme="minorHAnsi" w:hAnsiTheme="minorHAnsi" w:cstheme="minorBidi"/>
+          <w:sz w:val="22"/>
+          <w:szCs w:val="22"/>
+          <w:lang w:eastAsia="en-US"/>
+        </w:rPr>
         <w:t>order</w:t>
       </w:r>
       <w:proofErr w:type="spellEnd"/>
       <w:r>
+        <w:rPr>
+          <w:rFonts w:asciiTheme="minorHAnsi" w:eastAsiaTheme="minorHAnsi" w:hAnsiTheme="minorHAnsi" w:cstheme="minorBidi"/>
+          <w:sz w:val="22"/>
+          <w:szCs w:val="22"/>
+          <w:lang w:eastAsia="en-US"/>
+        </w:rPr>
         <w:t xml:space="preserve">, ki </w:t>
       </w:r>
       <w:r>
+        <w:rPr>
+          <w:rFonts w:asciiTheme="minorHAnsi" w:eastAsiaTheme="minorHAnsi" w:hAnsiTheme="minorHAnsi" w:cstheme="minorBidi"/>
+          <w:sz w:val="22"/>
+          <w:szCs w:val="22"/>
+          <w:lang w:eastAsia="en-US"/>
+        </w:rPr>
         <w:t>gosta</w:t>
       </w:r>
       <w:r>
+        <w:rPr>
+          <w:rFonts w:asciiTheme="minorHAnsi" w:eastAsiaTheme="minorHAnsi" w:hAnsiTheme="minorHAnsi" w:cstheme="minorBidi"/>
+          <w:sz w:val="22"/>
+          <w:szCs w:val="22"/>
+          <w:lang w:eastAsia="en-US"/>
+        </w:rPr>
         <w:t xml:space="preserve"> preusmeri na prvo stran in izpiše pojavno sporočilo prikazano na sliki~\</w:t>
       </w:r>
       <w:proofErr w:type="spellStart"/>
       <w:r>
+        <w:rPr>
+          <w:rFonts w:asciiTheme="minorHAnsi" w:eastAsiaTheme="minorHAnsi" w:hAnsiTheme="minorHAnsi" w:cstheme="minorBidi"/>
+          <w:sz w:val="22"/>
+          <w:szCs w:val="22"/>
+          <w:lang w:eastAsia="en-US"/>
+        </w:rPr>
         <w:t>ref</w:t>
       </w:r>
       <w:proofErr w:type="spellEnd"/>
       <w:r>
+        <w:rPr>
+          <w:rFonts w:asciiTheme="minorHAnsi" w:eastAsiaTheme="minorHAnsi" w:hAnsiTheme="minorHAnsi" w:cstheme="minorBidi"/>
+          <w:sz w:val="22"/>
+          <w:szCs w:val="22"/>
+          <w:lang w:eastAsia="en-US"/>
+        </w:rPr>
         <w:t xml:space="preserve">{Gost_5}. Ko je naročilo oddano lahko </w:t>
       </w:r>
       <w:r>
+        <w:rPr>
+          <w:rFonts w:asciiTheme="minorHAnsi" w:eastAsiaTheme="minorHAnsi" w:hAnsiTheme="minorHAnsi" w:cstheme="minorBidi"/>
+          <w:sz w:val="22"/>
+          <w:szCs w:val="22"/>
+          <w:lang w:eastAsia="en-US"/>
+        </w:rPr>
         <w:t>gost</w:t>
       </w:r>
       <w:r>
+        <w:rPr>
+          <w:rFonts w:asciiTheme="minorHAnsi" w:eastAsiaTheme="minorHAnsi" w:hAnsiTheme="minorHAnsi" w:cstheme="minorBidi"/>
+          <w:sz w:val="22"/>
+          <w:szCs w:val="22"/>
+          <w:lang w:eastAsia="en-US"/>
+        </w:rPr>
         <w:t xml:space="preserve"> ponovno dodaja artikle v košarico, vendar je že oddanim artiklom onemogočeno zmanjšati količino ali jih izbrisati. Naročilo je sprejeto ko ga natakar potrdi, s tem se spremeni statusa naročila in prikaže se pojavno sporočilo prikazano na sliki~\</w:t>
       </w:r>
       <w:proofErr w:type="spellStart"/>
       <w:r>
+        <w:rPr>
+          <w:rFonts w:asciiTheme="minorHAnsi" w:eastAsiaTheme="minorHAnsi" w:hAnsiTheme="minorHAnsi" w:cstheme="minorBidi"/>
+          <w:sz w:val="22"/>
+          <w:szCs w:val="22"/>
+          <w:lang w:eastAsia="en-US"/>
+        </w:rPr>
         <w:t>ref</w:t>
       </w:r>
       <w:proofErr w:type="spellEnd"/>
       <w:r>
+        <w:rPr>
+          <w:rFonts w:asciiTheme="minorHAnsi" w:eastAsiaTheme="minorHAnsi" w:hAnsiTheme="minorHAnsi" w:cstheme="minorBidi"/>
+          <w:sz w:val="22"/>
+          <w:szCs w:val="22"/>
+          <w:lang w:eastAsia="en-US"/>
+        </w:rPr>
         <w:t xml:space="preserve">{Gost_6}. V primeru, da natakar zavrne naročilo, ga mora </w:t>
       </w:r>
       <w:r>
+        <w:rPr>
+          <w:rFonts w:asciiTheme="minorHAnsi" w:eastAsiaTheme="minorHAnsi" w:hAnsiTheme="minorHAnsi" w:cstheme="minorBidi"/>
+          <w:sz w:val="22"/>
+          <w:szCs w:val="22"/>
+          <w:lang w:eastAsia="en-US"/>
+        </w:rPr>
         <w:t>gost</w:t>
       </w:r>
       <w:r>
+        <w:rPr>
+          <w:rFonts w:asciiTheme="minorHAnsi" w:eastAsiaTheme="minorHAnsi" w:hAnsiTheme="minorHAnsi" w:cstheme="minorBidi"/>
+          <w:sz w:val="22"/>
+          <w:szCs w:val="22"/>
+          <w:lang w:eastAsia="en-US"/>
+        </w:rPr>
         <w:t xml:space="preserve"> pregledati in </w:t>
       </w:r>
       <w:r>
+        <w:rPr>
+          <w:rFonts w:asciiTheme="minorHAnsi" w:eastAsiaTheme="minorHAnsi" w:hAnsiTheme="minorHAnsi" w:cstheme="minorBidi"/>
+          <w:sz w:val="22"/>
+          <w:szCs w:val="22"/>
+          <w:lang w:eastAsia="en-US"/>
+        </w:rPr>
         <w:t xml:space="preserve">v primeru sprememb </w:t>
       </w:r>
       <w:r>
+        <w:rPr>
+          <w:rFonts w:asciiTheme="minorHAnsi" w:eastAsiaTheme="minorHAnsi" w:hAnsiTheme="minorHAnsi" w:cstheme="minorBidi"/>
+          <w:sz w:val="22"/>
+          <w:szCs w:val="22"/>
+          <w:lang w:eastAsia="en-US"/>
+        </w:rPr>
         <w:t xml:space="preserve">ponovno oddati. Tudi v tem primeru je </w:t>
       </w:r>
       <w:r>
+        <w:rPr>
+          <w:rFonts w:asciiTheme="minorHAnsi" w:eastAsiaTheme="minorHAnsi" w:hAnsiTheme="minorHAnsi" w:cstheme="minorBidi"/>
+          <w:sz w:val="22"/>
+          <w:szCs w:val="22"/>
+          <w:lang w:eastAsia="en-US"/>
+        </w:rPr>
         <w:t xml:space="preserve">gost </w:t>
       </w:r>
       <w:r>
+        <w:rPr>
+          <w:rFonts w:asciiTheme="minorHAnsi" w:eastAsiaTheme="minorHAnsi" w:hAnsiTheme="minorHAnsi" w:cstheme="minorBidi"/>
+          <w:sz w:val="22"/>
+          <w:szCs w:val="22"/>
+          <w:lang w:eastAsia="en-US"/>
+        </w:rPr>
         <w:t>obveščen s statusom in pojavnim sporočilom, slika~\</w:t>
       </w:r>
       <w:proofErr w:type="spellStart"/>
       <w:r>
+        <w:rPr>
+          <w:rFonts w:asciiTheme="minorHAnsi" w:eastAsiaTheme="minorHAnsi" w:hAnsiTheme="minorHAnsi" w:cstheme="minorBidi"/>
+          <w:sz w:val="22"/>
+          <w:szCs w:val="22"/>
+          <w:lang w:eastAsia="en-US"/>
+        </w:rPr>
         <w:t>ref</w:t>
       </w:r>
       <w:proofErr w:type="spellEnd"/>
       <w:r>
+        <w:rPr>
+          <w:rFonts w:asciiTheme="minorHAnsi" w:eastAsiaTheme="minorHAnsi" w:hAnsiTheme="minorHAnsi" w:cstheme="minorBidi"/>
+          <w:sz w:val="22"/>
+          <w:szCs w:val="22"/>
+          <w:lang w:eastAsia="en-US"/>
+        </w:rPr>
         <w:t xml:space="preserve">{Gost_8}. Naročilo se zaključi </w:t>
       </w:r>
       <w:r>
+        <w:rPr>
+          <w:rFonts w:asciiTheme="minorHAnsi" w:eastAsiaTheme="minorHAnsi" w:hAnsiTheme="minorHAnsi" w:cstheme="minorBidi"/>
+          <w:sz w:val="22"/>
+          <w:szCs w:val="22"/>
+          <w:lang w:eastAsia="en-US"/>
+        </w:rPr>
         <w:t xml:space="preserve">s </w:t>
       </w:r>
       <w:r>
+        <w:rPr>
+          <w:rFonts w:asciiTheme="minorHAnsi" w:eastAsiaTheme="minorHAnsi" w:hAnsiTheme="minorHAnsi" w:cstheme="minorBidi"/>
+          <w:sz w:val="22"/>
+          <w:szCs w:val="22"/>
+          <w:lang w:eastAsia="en-US"/>
+        </w:rPr>
         <w:t xml:space="preserve">klikom na gumb </w:t>
       </w:r>
       <w:proofErr w:type="spellStart"/>
       <w:r>
+        <w:rPr>
+          <w:rFonts w:asciiTheme="minorHAnsi" w:eastAsiaTheme="minorHAnsi" w:hAnsiTheme="minorHAnsi" w:cstheme="minorBidi"/>
+          <w:sz w:val="22"/>
+          <w:szCs w:val="22"/>
+          <w:lang w:eastAsia="en-US"/>
+        </w:rPr>
         <w:t>request</w:t>
       </w:r>
       <w:proofErr w:type="spellEnd"/>
       <w:r>
+        <w:rPr>
+          <w:rFonts w:asciiTheme="minorHAnsi" w:eastAsiaTheme="minorHAnsi" w:hAnsiTheme="minorHAnsi" w:cstheme="minorBidi"/>
+          <w:sz w:val="22"/>
+          <w:szCs w:val="22"/>
+          <w:lang w:eastAsia="en-US"/>
+        </w:rPr>
         <w:t xml:space="preserve"> </w:t>
       </w:r>
       <w:proofErr w:type="spellStart"/>
       <w:r>
+        <w:rPr>
+          <w:rFonts w:asciiTheme="minorHAnsi" w:eastAsiaTheme="minorHAnsi" w:hAnsiTheme="minorHAnsi" w:cstheme="minorBidi"/>
+          <w:sz w:val="22"/>
+          <w:szCs w:val="22"/>
+          <w:lang w:eastAsia="en-US"/>
+        </w:rPr>
         <w:t>receipt</w:t>
       </w:r>
       <w:proofErr w:type="spellEnd"/>
       <w:r>
+        <w:rPr>
+          <w:rFonts w:asciiTheme="minorHAnsi" w:eastAsiaTheme="minorHAnsi" w:hAnsiTheme="minorHAnsi" w:cstheme="minorBidi"/>
+          <w:sz w:val="22"/>
+          <w:szCs w:val="22"/>
+          <w:lang w:eastAsia="en-US"/>
+        </w:rPr>
         <w:t>, ki odpre pojavno okno prikazano na sliki~\</w:t>
       </w:r>
       <w:proofErr w:type="spellStart"/>
       <w:r>
+        <w:rPr>
+          <w:rFonts w:asciiTheme="minorHAnsi" w:eastAsiaTheme="minorHAnsi" w:hAnsiTheme="minorHAnsi" w:cstheme="minorBidi"/>
+          <w:sz w:val="22"/>
+          <w:szCs w:val="22"/>
+          <w:lang w:eastAsia="en-US"/>
+        </w:rPr>
         <w:t>ref</w:t>
       </w:r>
       <w:proofErr w:type="spellEnd"/>
       <w:r>
+        <w:rPr>
+          <w:rFonts w:asciiTheme="minorHAnsi" w:eastAsiaTheme="minorHAnsi" w:hAnsiTheme="minorHAnsi" w:cstheme="minorBidi"/>
+          <w:sz w:val="22"/>
+          <w:szCs w:val="22"/>
+          <w:lang w:eastAsia="en-US"/>
+        </w:rPr>
         <w:t xml:space="preserve">{Gost_7}, kjer je </w:t>
       </w:r>
       <w:r>
+        <w:rPr>
+          <w:rFonts w:asciiTheme="minorHAnsi" w:eastAsiaTheme="minorHAnsi" w:hAnsiTheme="minorHAnsi" w:cstheme="minorBidi"/>
+          <w:sz w:val="22"/>
+          <w:szCs w:val="22"/>
+          <w:lang w:eastAsia="en-US"/>
+        </w:rPr>
         <w:t>gost izbere</w:t>
       </w:r>
       <w:r>
+        <w:rPr>
+          <w:rFonts w:asciiTheme="minorHAnsi" w:eastAsiaTheme="minorHAnsi" w:hAnsiTheme="minorHAnsi" w:cstheme="minorBidi"/>
+          <w:sz w:val="22"/>
+          <w:szCs w:val="22"/>
+          <w:lang w:eastAsia="en-US"/>
+        </w:rPr>
         <w:t xml:space="preserve"> način plačila (gotovina, kartica).</w:t>
       </w:r>
       <w:r>
+        <w:rPr>
+          <w:rFonts w:asciiTheme="minorHAnsi" w:eastAsiaTheme="minorHAnsi" w:hAnsiTheme="minorHAnsi" w:cstheme="minorBidi"/>
+          <w:sz w:val="22"/>
+          <w:szCs w:val="22"/>
+          <w:lang w:eastAsia="en-US"/>
+        </w:rPr>
         <w:t xml:space="preserve"> Novi gost lahko začne naročati, ko natakar potrdi plačilo oziroma natisne račun.</w:t>
       </w:r>
     </w:p>
@@ -233,8 +605,20 @@
       <w:pPr>
         <w:pStyle w:val="Navadensplet"/>
         <w:spacing w:before="0" w:beforeAutospacing="0" w:after="0" w:afterAutospacing="0"/>
-      </w:pPr>
-      <w:r>
+        <w:rPr>
+          <w:rFonts w:asciiTheme="minorHAnsi" w:eastAsiaTheme="minorHAnsi" w:hAnsiTheme="minorHAnsi" w:cstheme="minorBidi"/>
+          <w:sz w:val="22"/>
+          <w:szCs w:val="22"/>
+          <w:lang w:eastAsia="en-US"/>
+        </w:rPr>
+      </w:pPr>
+      <w:r>
+        <w:rPr>
+          <w:rFonts w:asciiTheme="minorHAnsi" w:eastAsiaTheme="minorHAnsi" w:hAnsiTheme="minorHAnsi" w:cstheme="minorBidi"/>
+          <w:sz w:val="22"/>
+          <w:szCs w:val="22"/>
+          <w:lang w:eastAsia="en-US"/>
+        </w:rPr>
         <w:t xml:space="preserve"> </w:t>
       </w:r>
     </w:p>
@@ -242,14 +626,32 @@
       <w:pPr>
         <w:pStyle w:val="Navadensplet"/>
         <w:spacing w:before="0" w:beforeAutospacing="0" w:after="0" w:afterAutospacing="0"/>
+        <w:rPr>
+          <w:rFonts w:asciiTheme="minorHAnsi" w:eastAsiaTheme="minorHAnsi" w:hAnsiTheme="minorHAnsi" w:cstheme="minorBidi"/>
+          <w:sz w:val="22"/>
+          <w:szCs w:val="22"/>
+          <w:lang w:eastAsia="en-US"/>
+        </w:rPr>
       </w:pPr>
     </w:p>
     <w:p>
       <w:pPr>
         <w:pStyle w:val="Navadensplet"/>
         <w:spacing w:before="0" w:beforeAutospacing="0" w:after="0" w:afterAutospacing="0"/>
-      </w:pPr>
-      <w:r>
+        <w:rPr>
+          <w:rFonts w:asciiTheme="minorHAnsi" w:eastAsiaTheme="minorHAnsi" w:hAnsiTheme="minorHAnsi" w:cstheme="minorBidi"/>
+          <w:sz w:val="22"/>
+          <w:szCs w:val="22"/>
+          <w:lang w:eastAsia="en-US"/>
+        </w:rPr>
+      </w:pPr>
+      <w:r>
+        <w:rPr>
+          <w:rFonts w:asciiTheme="minorHAnsi" w:eastAsiaTheme="minorHAnsi" w:hAnsiTheme="minorHAnsi" w:cstheme="minorBidi"/>
+          <w:sz w:val="22"/>
+          <w:szCs w:val="22"/>
+          <w:lang w:eastAsia="en-US"/>
+        </w:rPr>
         <w:t>Opiši izgled artikla!!!</w:t>
       </w:r>
     </w:p>
@@ -257,8 +659,20 @@
       <w:pPr>
         <w:pStyle w:val="Navadensplet"/>
         <w:spacing w:before="0" w:beforeAutospacing="0" w:after="0" w:afterAutospacing="0"/>
-      </w:pPr>
-      <w:r>
+        <w:rPr>
+          <w:rFonts w:asciiTheme="minorHAnsi" w:eastAsiaTheme="minorHAnsi" w:hAnsiTheme="minorHAnsi" w:cstheme="minorBidi"/>
+          <w:sz w:val="22"/>
+          <w:szCs w:val="22"/>
+          <w:lang w:eastAsia="en-US"/>
+        </w:rPr>
+      </w:pPr>
+      <w:r>
+        <w:rPr>
+          <w:rFonts w:asciiTheme="minorHAnsi" w:eastAsiaTheme="minorHAnsi" w:hAnsiTheme="minorHAnsi" w:cstheme="minorBidi"/>
+          <w:sz w:val="22"/>
+          <w:szCs w:val="22"/>
+          <w:lang w:eastAsia="en-US"/>
+        </w:rPr>
         <w:t>Opiši izgled artikla v košarici!</w:t>
       </w:r>
     </w:p>
@@ -266,8 +680,20 @@
       <w:pPr>
         <w:pStyle w:val="Navadensplet"/>
         <w:spacing w:before="0" w:beforeAutospacing="0" w:after="0" w:afterAutospacing="0"/>
-      </w:pPr>
-      <w:r>
+        <w:rPr>
+          <w:rFonts w:asciiTheme="minorHAnsi" w:eastAsiaTheme="minorHAnsi" w:hAnsiTheme="minorHAnsi" w:cstheme="minorBidi"/>
+          <w:sz w:val="22"/>
+          <w:szCs w:val="22"/>
+          <w:lang w:eastAsia="en-US"/>
+        </w:rPr>
+      </w:pPr>
+      <w:r>
+        <w:rPr>
+          <w:rFonts w:asciiTheme="minorHAnsi" w:eastAsiaTheme="minorHAnsi" w:hAnsiTheme="minorHAnsi" w:cstheme="minorBidi"/>
+          <w:sz w:val="22"/>
+          <w:szCs w:val="22"/>
+          <w:lang w:eastAsia="en-US"/>
+        </w:rPr>
         <w:t xml:space="preserve">     </w:t>
       </w:r>
     </w:p>
@@ -275,1228 +701,2112 @@
       <w:pPr>
         <w:pStyle w:val="Navadensplet"/>
         <w:spacing w:before="0" w:beforeAutospacing="0" w:after="0" w:afterAutospacing="0"/>
-      </w:pPr>
-      <w:r>
+        <w:rPr>
+          <w:rFonts w:asciiTheme="minorHAnsi" w:eastAsiaTheme="minorHAnsi" w:hAnsiTheme="minorHAnsi" w:cstheme="minorBidi"/>
+          <w:sz w:val="22"/>
+          <w:szCs w:val="22"/>
+          <w:lang w:eastAsia="en-US"/>
+        </w:rPr>
+      </w:pPr>
+      <w:r>
+        <w:rPr>
+          <w:rFonts w:asciiTheme="minorHAnsi" w:eastAsiaTheme="minorHAnsi" w:hAnsiTheme="minorHAnsi" w:cstheme="minorBidi"/>
+          <w:sz w:val="22"/>
+          <w:szCs w:val="22"/>
+          <w:lang w:eastAsia="en-US"/>
+        </w:rPr>
         <w:t>Koraki:</w:t>
       </w:r>
     </w:p>
     <w:p>
       <w:pPr>
         <w:pStyle w:val="Navadensplet"/>
+        <w:spacing w:before="0" w:beforeAutospacing="0" w:after="0" w:afterAutospacing="0"/>
+        <w:rPr>
+          <w:rFonts w:asciiTheme="minorHAnsi" w:eastAsiaTheme="minorHAnsi" w:hAnsiTheme="minorHAnsi" w:cstheme="minorBidi"/>
+          <w:sz w:val="22"/>
+          <w:szCs w:val="22"/>
+          <w:lang w:eastAsia="en-US"/>
+        </w:rPr>
+      </w:pPr>
+    </w:p>
+    <w:p>
+      <w:pPr>
+        <w:pStyle w:val="Navadensplet"/>
+        <w:spacing w:before="0" w:beforeAutospacing="0" w:after="0" w:afterAutospacing="0"/>
+        <w:rPr>
+          <w:rFonts w:asciiTheme="minorHAnsi" w:eastAsiaTheme="minorHAnsi" w:hAnsiTheme="minorHAnsi" w:cstheme="minorBidi"/>
+          <w:sz w:val="22"/>
+          <w:szCs w:val="22"/>
+          <w:lang w:eastAsia="en-US"/>
+        </w:rPr>
+      </w:pPr>
+      <w:r>
+        <w:rPr>
+          <w:rFonts w:asciiTheme="minorHAnsi" w:eastAsiaTheme="minorHAnsi" w:hAnsiTheme="minorHAnsi" w:cstheme="minorBidi"/>
+          <w:sz w:val="22"/>
+          <w:szCs w:val="22"/>
+          <w:lang w:eastAsia="en-US"/>
+        </w:rPr>
+        <w:t xml:space="preserve">a.) </w:t>
+      </w:r>
+      <w:r>
+        <w:rPr>
+          <w:rFonts w:asciiTheme="minorHAnsi" w:eastAsiaTheme="minorHAnsi" w:hAnsiTheme="minorHAnsi" w:cstheme="minorBidi"/>
+          <w:sz w:val="22"/>
+          <w:szCs w:val="22"/>
+          <w:lang w:eastAsia="en-US"/>
+        </w:rPr>
+        <w:t>Uporabnik doda željene artikle v košarico</w:t>
+      </w:r>
+    </w:p>
+    <w:p>
+      <w:pPr>
+        <w:pStyle w:val="Navadensplet"/>
+        <w:spacing w:before="0" w:beforeAutospacing="0" w:after="0" w:afterAutospacing="0"/>
+        <w:rPr>
+          <w:rFonts w:asciiTheme="minorHAnsi" w:eastAsiaTheme="minorHAnsi" w:hAnsiTheme="minorHAnsi" w:cstheme="minorBidi"/>
+          <w:sz w:val="22"/>
+          <w:szCs w:val="22"/>
+          <w:lang w:eastAsia="en-US"/>
+        </w:rPr>
+      </w:pPr>
+      <w:r>
+        <w:rPr>
+          <w:rFonts w:asciiTheme="minorHAnsi" w:eastAsiaTheme="minorHAnsi" w:hAnsiTheme="minorHAnsi" w:cstheme="minorBidi"/>
+          <w:sz w:val="22"/>
+          <w:szCs w:val="22"/>
+          <w:lang w:eastAsia="en-US"/>
+        </w:rPr>
+        <w:t>b.) Uporabnik pokliče natakarja (CALL WAITER)</w:t>
+      </w:r>
+      <w:r>
+        <w:rPr>
+          <w:rFonts w:asciiTheme="minorHAnsi" w:eastAsiaTheme="minorHAnsi" w:hAnsiTheme="minorHAnsi" w:cstheme="minorBidi"/>
+          <w:sz w:val="22"/>
+          <w:szCs w:val="22"/>
+          <w:lang w:eastAsia="en-US"/>
+        </w:rPr>
+        <w:t xml:space="preserve"> -</w:t>
+      </w:r>
+      <w:r>
+        <w:rPr>
+          <w:rFonts w:asciiTheme="minorHAnsi" w:eastAsiaTheme="minorHAnsi" w:hAnsiTheme="minorHAnsi" w:cstheme="minorBidi"/>
+          <w:sz w:val="22"/>
+          <w:szCs w:val="22"/>
+          <w:lang w:eastAsia="en-US"/>
+        </w:rPr>
+        <w:t>&gt; naročilo se več v tem sistemu</w:t>
+      </w:r>
+      <w:r>
+        <w:rPr>
+          <w:rFonts w:asciiTheme="minorHAnsi" w:eastAsiaTheme="minorHAnsi" w:hAnsiTheme="minorHAnsi" w:cstheme="minorBidi"/>
+          <w:sz w:val="22"/>
+          <w:szCs w:val="22"/>
+          <w:lang w:eastAsia="en-US"/>
+        </w:rPr>
+        <w:t xml:space="preserve">  </w:t>
+      </w:r>
+    </w:p>
+    <w:p>
+      <w:pPr>
+        <w:pStyle w:val="Navadensplet"/>
+        <w:spacing w:before="0" w:beforeAutospacing="0" w:after="0" w:afterAutospacing="0"/>
+        <w:rPr>
+          <w:rFonts w:asciiTheme="minorHAnsi" w:eastAsiaTheme="minorHAnsi" w:hAnsiTheme="minorHAnsi" w:cstheme="minorBidi"/>
+          <w:sz w:val="22"/>
+          <w:szCs w:val="22"/>
+          <w:lang w:eastAsia="en-US"/>
+        </w:rPr>
+      </w:pPr>
+      <w:r>
+        <w:rPr>
+          <w:rFonts w:asciiTheme="minorHAnsi" w:eastAsiaTheme="minorHAnsi" w:hAnsiTheme="minorHAnsi" w:cstheme="minorBidi"/>
+          <w:sz w:val="22"/>
+          <w:szCs w:val="22"/>
+          <w:lang w:eastAsia="en-US"/>
+        </w:rPr>
+        <w:t>Uporabnik odda naročilo</w:t>
+      </w:r>
+    </w:p>
+    <w:p>
+      <w:pPr>
+        <w:pStyle w:val="Navadensplet"/>
+        <w:spacing w:before="0" w:beforeAutospacing="0" w:after="0" w:afterAutospacing="0"/>
+        <w:rPr>
+          <w:rFonts w:asciiTheme="minorHAnsi" w:eastAsiaTheme="minorHAnsi" w:hAnsiTheme="minorHAnsi" w:cstheme="minorBidi"/>
+          <w:sz w:val="22"/>
+          <w:szCs w:val="22"/>
+          <w:lang w:eastAsia="en-US"/>
+        </w:rPr>
+      </w:pPr>
+      <w:r>
+        <w:rPr>
+          <w:rFonts w:asciiTheme="minorHAnsi" w:eastAsiaTheme="minorHAnsi" w:hAnsiTheme="minorHAnsi" w:cstheme="minorBidi"/>
+          <w:sz w:val="22"/>
+          <w:szCs w:val="22"/>
+          <w:lang w:eastAsia="en-US"/>
+        </w:rPr>
+        <w:t>Kuhar potrdi/zavrne naročilo</w:t>
+      </w:r>
+      <w:r>
+        <w:rPr>
+          <w:rFonts w:asciiTheme="minorHAnsi" w:eastAsiaTheme="minorHAnsi" w:hAnsiTheme="minorHAnsi" w:cstheme="minorBidi"/>
+          <w:sz w:val="22"/>
+          <w:szCs w:val="22"/>
+          <w:lang w:eastAsia="en-US"/>
+        </w:rPr>
+        <w:t>.</w:t>
+      </w:r>
+    </w:p>
+    <w:p>
+      <w:pPr>
+        <w:pStyle w:val="Navadensplet"/>
+        <w:spacing w:before="0" w:beforeAutospacing="0" w:after="0" w:afterAutospacing="0"/>
+        <w:rPr>
+          <w:rFonts w:asciiTheme="minorHAnsi" w:eastAsiaTheme="minorHAnsi" w:hAnsiTheme="minorHAnsi" w:cstheme="minorBidi"/>
+          <w:sz w:val="22"/>
+          <w:szCs w:val="22"/>
+          <w:lang w:eastAsia="en-US"/>
+        </w:rPr>
+      </w:pPr>
+      <w:r>
+        <w:rPr>
+          <w:rFonts w:asciiTheme="minorHAnsi" w:eastAsiaTheme="minorHAnsi" w:hAnsiTheme="minorHAnsi" w:cstheme="minorBidi"/>
+          <w:sz w:val="22"/>
+          <w:szCs w:val="22"/>
+          <w:lang w:eastAsia="en-US"/>
+        </w:rPr>
+        <w:t>V primeru zavrnitve natakar obvesti gosta -&gt; 4.)</w:t>
+      </w:r>
+    </w:p>
+    <w:p>
+      <w:pPr>
+        <w:pStyle w:val="Navadensplet"/>
+        <w:spacing w:before="0" w:beforeAutospacing="0" w:after="0" w:afterAutospacing="0"/>
+        <w:rPr>
+          <w:rFonts w:asciiTheme="minorHAnsi" w:eastAsiaTheme="minorHAnsi" w:hAnsiTheme="minorHAnsi" w:cstheme="minorBidi"/>
+          <w:sz w:val="22"/>
+          <w:szCs w:val="22"/>
+          <w:lang w:eastAsia="en-US"/>
+        </w:rPr>
+      </w:pPr>
+      <w:r>
+        <w:rPr>
+          <w:rFonts w:asciiTheme="minorHAnsi" w:eastAsiaTheme="minorHAnsi" w:hAnsiTheme="minorHAnsi" w:cstheme="minorBidi"/>
+          <w:sz w:val="22"/>
+          <w:szCs w:val="22"/>
+          <w:lang w:eastAsia="en-US"/>
+        </w:rPr>
+        <w:t>Natakar potrdi/zavrne naročilo</w:t>
+      </w:r>
+      <w:r>
+        <w:rPr>
+          <w:rFonts w:asciiTheme="minorHAnsi" w:eastAsiaTheme="minorHAnsi" w:hAnsiTheme="minorHAnsi" w:cstheme="minorBidi"/>
+          <w:sz w:val="22"/>
+          <w:szCs w:val="22"/>
+          <w:lang w:eastAsia="en-US"/>
+        </w:rPr>
+        <w:t xml:space="preserve"> in o tem obvesti gosta</w:t>
+      </w:r>
+    </w:p>
+    <w:p>
+      <w:pPr>
+        <w:pStyle w:val="Navadensplet"/>
+        <w:spacing w:before="0" w:beforeAutospacing="0" w:after="0" w:afterAutospacing="0"/>
+        <w:rPr>
+          <w:rFonts w:asciiTheme="minorHAnsi" w:eastAsiaTheme="minorHAnsi" w:hAnsiTheme="minorHAnsi" w:cstheme="minorBidi"/>
+          <w:sz w:val="22"/>
+          <w:szCs w:val="22"/>
+          <w:lang w:eastAsia="en-US"/>
+        </w:rPr>
+      </w:pPr>
+      <w:r>
+        <w:rPr>
+          <w:rFonts w:asciiTheme="minorHAnsi" w:eastAsiaTheme="minorHAnsi" w:hAnsiTheme="minorHAnsi" w:cstheme="minorBidi"/>
+          <w:sz w:val="22"/>
+          <w:szCs w:val="22"/>
+          <w:lang w:eastAsia="en-US"/>
+        </w:rPr>
+        <w:t xml:space="preserve">V primeru zavrnitve more </w:t>
+      </w:r>
+      <w:r>
+        <w:rPr>
+          <w:rFonts w:asciiTheme="minorHAnsi" w:eastAsiaTheme="minorHAnsi" w:hAnsiTheme="minorHAnsi" w:cstheme="minorBidi"/>
+          <w:sz w:val="22"/>
+          <w:szCs w:val="22"/>
+          <w:lang w:eastAsia="en-US"/>
+        </w:rPr>
+        <w:t>gost</w:t>
+      </w:r>
+      <w:r>
+        <w:rPr>
+          <w:rFonts w:asciiTheme="minorHAnsi" w:eastAsiaTheme="minorHAnsi" w:hAnsiTheme="minorHAnsi" w:cstheme="minorBidi"/>
+          <w:sz w:val="22"/>
+          <w:szCs w:val="22"/>
+          <w:lang w:eastAsia="en-US"/>
+        </w:rPr>
+        <w:t xml:space="preserve"> ponovno oddati naročilo</w:t>
+      </w:r>
+      <w:r>
+        <w:rPr>
+          <w:rFonts w:asciiTheme="minorHAnsi" w:eastAsiaTheme="minorHAnsi" w:hAnsiTheme="minorHAnsi" w:cstheme="minorBidi"/>
+          <w:sz w:val="22"/>
+          <w:szCs w:val="22"/>
+          <w:lang w:eastAsia="en-US"/>
+        </w:rPr>
+        <w:t xml:space="preserve"> -&gt; točka 1a) in 2.) </w:t>
+      </w:r>
+    </w:p>
+    <w:p>
+      <w:pPr>
+        <w:pStyle w:val="Navadensplet"/>
+        <w:spacing w:before="0" w:beforeAutospacing="0" w:after="0" w:afterAutospacing="0"/>
+        <w:rPr>
+          <w:rFonts w:asciiTheme="minorHAnsi" w:eastAsiaTheme="minorHAnsi" w:hAnsiTheme="minorHAnsi" w:cstheme="minorBidi"/>
+          <w:sz w:val="22"/>
+          <w:szCs w:val="22"/>
+          <w:lang w:eastAsia="en-US"/>
+        </w:rPr>
+      </w:pPr>
+      <w:r>
+        <w:rPr>
+          <w:rFonts w:asciiTheme="minorHAnsi" w:eastAsiaTheme="minorHAnsi" w:hAnsiTheme="minorHAnsi" w:cstheme="minorBidi"/>
+          <w:sz w:val="22"/>
+          <w:szCs w:val="22"/>
+          <w:lang w:eastAsia="en-US"/>
+        </w:rPr>
+        <w:t xml:space="preserve">Kuhar </w:t>
+      </w:r>
+      <w:r>
+        <w:rPr>
+          <w:rFonts w:asciiTheme="minorHAnsi" w:eastAsiaTheme="minorHAnsi" w:hAnsiTheme="minorHAnsi" w:cstheme="minorBidi"/>
+          <w:sz w:val="22"/>
+          <w:szCs w:val="22"/>
+          <w:lang w:eastAsia="en-US"/>
+        </w:rPr>
+        <w:t>zaključi s pripravo hrane in</w:t>
+      </w:r>
+      <w:r>
+        <w:rPr>
+          <w:rFonts w:asciiTheme="minorHAnsi" w:eastAsiaTheme="minorHAnsi" w:hAnsiTheme="minorHAnsi" w:cstheme="minorBidi"/>
+          <w:sz w:val="22"/>
+          <w:szCs w:val="22"/>
+          <w:lang w:eastAsia="en-US"/>
+        </w:rPr>
+        <w:t xml:space="preserve"> naročilo </w:t>
+      </w:r>
+      <w:r>
+        <w:rPr>
+          <w:rFonts w:asciiTheme="minorHAnsi" w:eastAsiaTheme="minorHAnsi" w:hAnsiTheme="minorHAnsi" w:cstheme="minorBidi"/>
+          <w:sz w:val="22"/>
+          <w:szCs w:val="22"/>
+          <w:lang w:eastAsia="en-US"/>
+        </w:rPr>
+        <w:t>označi kot DONE</w:t>
+      </w:r>
+      <w:r>
+        <w:rPr>
+          <w:rFonts w:asciiTheme="minorHAnsi" w:eastAsiaTheme="minorHAnsi" w:hAnsiTheme="minorHAnsi" w:cstheme="minorBidi"/>
+          <w:sz w:val="22"/>
+          <w:szCs w:val="22"/>
+          <w:lang w:eastAsia="en-US"/>
+        </w:rPr>
+        <w:t xml:space="preserve"> </w:t>
+      </w:r>
+    </w:p>
+    <w:p>
+      <w:pPr>
+        <w:pStyle w:val="Navadensplet"/>
+        <w:spacing w:before="0" w:beforeAutospacing="0" w:after="0" w:afterAutospacing="0"/>
+        <w:rPr>
+          <w:rFonts w:asciiTheme="minorHAnsi" w:eastAsiaTheme="minorHAnsi" w:hAnsiTheme="minorHAnsi" w:cstheme="minorBidi"/>
+          <w:sz w:val="22"/>
+          <w:szCs w:val="22"/>
+          <w:lang w:eastAsia="en-US"/>
+        </w:rPr>
+      </w:pPr>
+      <w:r>
+        <w:rPr>
+          <w:rFonts w:asciiTheme="minorHAnsi" w:eastAsiaTheme="minorHAnsi" w:hAnsiTheme="minorHAnsi" w:cstheme="minorBidi"/>
+          <w:sz w:val="22"/>
+          <w:szCs w:val="22"/>
+          <w:lang w:eastAsia="en-US"/>
+        </w:rPr>
+        <w:t>Natakar postreže naročilo ter ga označi kot SERVED</w:t>
+      </w:r>
+    </w:p>
+    <w:p>
+      <w:pPr>
+        <w:pStyle w:val="Navadensplet"/>
+        <w:spacing w:before="0" w:beforeAutospacing="0" w:after="0" w:afterAutospacing="0"/>
+        <w:rPr>
+          <w:rFonts w:asciiTheme="minorHAnsi" w:eastAsiaTheme="minorHAnsi" w:hAnsiTheme="minorHAnsi" w:cstheme="minorBidi"/>
+          <w:sz w:val="22"/>
+          <w:szCs w:val="22"/>
+          <w:lang w:eastAsia="en-US"/>
+        </w:rPr>
+      </w:pPr>
+      <w:r>
+        <w:rPr>
+          <w:rFonts w:asciiTheme="minorHAnsi" w:eastAsiaTheme="minorHAnsi" w:hAnsiTheme="minorHAnsi" w:cstheme="minorBidi"/>
+          <w:sz w:val="22"/>
+          <w:szCs w:val="22"/>
+          <w:lang w:eastAsia="en-US"/>
+        </w:rPr>
+        <w:t>Uporabnik zahteva račun (gotovina/kartica)</w:t>
+      </w:r>
+    </w:p>
+    <w:p>
+      <w:pPr>
+        <w:pStyle w:val="Navadensplet"/>
+        <w:spacing w:before="0" w:beforeAutospacing="0" w:after="0" w:afterAutospacing="0"/>
+        <w:rPr>
+          <w:rFonts w:asciiTheme="minorHAnsi" w:eastAsiaTheme="minorHAnsi" w:hAnsiTheme="minorHAnsi" w:cstheme="minorBidi"/>
+          <w:sz w:val="22"/>
+          <w:szCs w:val="22"/>
+          <w:lang w:eastAsia="en-US"/>
+        </w:rPr>
+      </w:pPr>
+      <w:r>
+        <w:rPr>
+          <w:rFonts w:asciiTheme="minorHAnsi" w:eastAsiaTheme="minorHAnsi" w:hAnsiTheme="minorHAnsi" w:cstheme="minorBidi"/>
+          <w:sz w:val="22"/>
+          <w:szCs w:val="22"/>
+          <w:lang w:eastAsia="en-US"/>
+        </w:rPr>
+        <w:t xml:space="preserve">Natakar natisne račun </w:t>
+      </w:r>
+      <w:r>
+        <w:rPr>
+          <w:rFonts w:asciiTheme="minorHAnsi" w:eastAsiaTheme="minorHAnsi" w:hAnsiTheme="minorHAnsi" w:cstheme="minorBidi"/>
+          <w:sz w:val="22"/>
+          <w:szCs w:val="22"/>
+          <w:lang w:eastAsia="en-US"/>
+        </w:rPr>
+        <w:t>(INVOICE) in s tem zaključi naročilo</w:t>
+      </w:r>
+      <w:r>
+        <w:rPr>
+          <w:rFonts w:asciiTheme="minorHAnsi" w:eastAsiaTheme="minorHAnsi" w:hAnsiTheme="minorHAnsi" w:cstheme="minorBidi"/>
+          <w:sz w:val="22"/>
+          <w:szCs w:val="22"/>
+          <w:lang w:eastAsia="en-US"/>
+        </w:rPr>
+        <w:t xml:space="preserve"> </w:t>
+      </w:r>
+    </w:p>
+    <w:p>
+      <w:pPr>
+        <w:pStyle w:val="Navadensplet"/>
+        <w:spacing w:before="0" w:beforeAutospacing="0" w:after="0" w:afterAutospacing="0"/>
+        <w:rPr>
+          <w:rFonts w:asciiTheme="minorHAnsi" w:eastAsiaTheme="minorHAnsi" w:hAnsiTheme="minorHAnsi" w:cstheme="minorBidi"/>
+          <w:sz w:val="22"/>
+          <w:szCs w:val="22"/>
+          <w:lang w:eastAsia="en-US"/>
+        </w:rPr>
+      </w:pPr>
+    </w:p>
+    <w:p>
+      <w:pPr>
+        <w:pStyle w:val="Navadensplet"/>
+        <w:spacing w:before="0" w:beforeAutospacing="0" w:after="0" w:afterAutospacing="0"/>
+        <w:rPr>
+          <w:rFonts w:asciiTheme="minorHAnsi" w:eastAsiaTheme="minorHAnsi" w:hAnsiTheme="minorHAnsi" w:cstheme="minorBidi"/>
+          <w:sz w:val="22"/>
+          <w:szCs w:val="22"/>
+          <w:lang w:eastAsia="en-US"/>
+        </w:rPr>
+      </w:pPr>
+    </w:p>
+    <w:p>
+      <w:pPr>
+        <w:pStyle w:val="Navadensplet"/>
+        <w:spacing w:before="0" w:beforeAutospacing="0" w:after="0" w:afterAutospacing="0"/>
+        <w:rPr>
+          <w:rFonts w:asciiTheme="minorHAnsi" w:eastAsiaTheme="minorHAnsi" w:hAnsiTheme="minorHAnsi" w:cstheme="minorBidi"/>
+          <w:sz w:val="22"/>
+          <w:szCs w:val="22"/>
+          <w:lang w:eastAsia="en-US"/>
+        </w:rPr>
+      </w:pPr>
+      <w:r>
+        <w:rPr>
+          <w:rFonts w:asciiTheme="minorHAnsi" w:eastAsiaTheme="minorHAnsi" w:hAnsiTheme="minorHAnsi" w:cstheme="minorBidi"/>
+          <w:sz w:val="22"/>
+          <w:szCs w:val="22"/>
+          <w:lang w:eastAsia="en-US"/>
+        </w:rPr>
+        <w:t>Prvi pogled vmesnika je enak tako</w:t>
+      </w:r>
+      <w:r>
+        <w:rPr>
+          <w:rFonts w:asciiTheme="minorHAnsi" w:eastAsiaTheme="minorHAnsi" w:hAnsiTheme="minorHAnsi" w:cstheme="minorBidi"/>
+          <w:sz w:val="22"/>
+          <w:szCs w:val="22"/>
+          <w:lang w:eastAsia="en-US"/>
+        </w:rPr>
+        <w:t xml:space="preserve"> za natakarja </w:t>
+      </w:r>
+      <w:r>
+        <w:rPr>
+          <w:rFonts w:asciiTheme="minorHAnsi" w:eastAsiaTheme="minorHAnsi" w:hAnsiTheme="minorHAnsi" w:cstheme="minorBidi"/>
+          <w:sz w:val="22"/>
+          <w:szCs w:val="22"/>
+          <w:lang w:eastAsia="en-US"/>
+        </w:rPr>
+        <w:t xml:space="preserve">kot </w:t>
+      </w:r>
+      <w:r>
+        <w:rPr>
+          <w:rFonts w:asciiTheme="minorHAnsi" w:eastAsiaTheme="minorHAnsi" w:hAnsiTheme="minorHAnsi" w:cstheme="minorBidi"/>
+          <w:sz w:val="22"/>
+          <w:szCs w:val="22"/>
+          <w:lang w:eastAsia="en-US"/>
+        </w:rPr>
+        <w:t xml:space="preserve">kuharja, saj gre za skupno aplikacijo kjer se pogledi razlikuje glede </w:t>
+      </w:r>
+      <w:r>
+        <w:rPr>
+          <w:rFonts w:asciiTheme="minorHAnsi" w:eastAsiaTheme="minorHAnsi" w:hAnsiTheme="minorHAnsi" w:cstheme="minorBidi"/>
+          <w:sz w:val="22"/>
+          <w:szCs w:val="22"/>
+          <w:lang w:eastAsia="en-US"/>
+        </w:rPr>
+        <w:t>vlogo</w:t>
+      </w:r>
+      <w:r>
+        <w:rPr>
+          <w:rFonts w:asciiTheme="minorHAnsi" w:eastAsiaTheme="minorHAnsi" w:hAnsiTheme="minorHAnsi" w:cstheme="minorBidi"/>
+          <w:sz w:val="22"/>
+          <w:szCs w:val="22"/>
+          <w:lang w:eastAsia="en-US"/>
+        </w:rPr>
+        <w:t xml:space="preserve"> uporabnika</w:t>
+      </w:r>
+      <w:r>
+        <w:rPr>
+          <w:rFonts w:asciiTheme="minorHAnsi" w:eastAsiaTheme="minorHAnsi" w:hAnsiTheme="minorHAnsi" w:cstheme="minorBidi"/>
+          <w:sz w:val="22"/>
+          <w:szCs w:val="22"/>
+          <w:lang w:eastAsia="en-US"/>
+        </w:rPr>
+        <w:t>, ki je določena v podatkovni bazi.</w:t>
+      </w:r>
+      <w:r>
+        <w:rPr>
+          <w:rFonts w:asciiTheme="minorHAnsi" w:eastAsiaTheme="minorHAnsi" w:hAnsiTheme="minorHAnsi" w:cstheme="minorBidi"/>
+          <w:sz w:val="22"/>
+          <w:szCs w:val="22"/>
+          <w:lang w:eastAsia="en-US"/>
+        </w:rPr>
+        <w:t xml:space="preserve"> </w:t>
+      </w:r>
+      <w:r>
+        <w:rPr>
+          <w:rFonts w:asciiTheme="minorHAnsi" w:eastAsiaTheme="minorHAnsi" w:hAnsiTheme="minorHAnsi" w:cstheme="minorBidi"/>
+          <w:sz w:val="22"/>
+          <w:szCs w:val="22"/>
+          <w:lang w:eastAsia="en-US"/>
+        </w:rPr>
+        <w:t>Nismo naredili ločene</w:t>
+      </w:r>
+      <w:r>
+        <w:rPr>
+          <w:rFonts w:asciiTheme="minorHAnsi" w:eastAsiaTheme="minorHAnsi" w:hAnsiTheme="minorHAnsi" w:cstheme="minorBidi"/>
+          <w:sz w:val="22"/>
+          <w:szCs w:val="22"/>
+          <w:lang w:eastAsia="en-US"/>
+        </w:rPr>
+        <w:t xml:space="preserve"> aplikacije</w:t>
+      </w:r>
+      <w:r>
+        <w:rPr>
+          <w:rFonts w:asciiTheme="minorHAnsi" w:eastAsiaTheme="minorHAnsi" w:hAnsiTheme="minorHAnsi" w:cstheme="minorBidi"/>
+          <w:sz w:val="22"/>
+          <w:szCs w:val="22"/>
+          <w:lang w:eastAsia="en-US"/>
+        </w:rPr>
+        <w:t>,</w:t>
+      </w:r>
+      <w:r>
+        <w:rPr>
+          <w:rFonts w:asciiTheme="minorHAnsi" w:eastAsiaTheme="minorHAnsi" w:hAnsiTheme="minorHAnsi" w:cstheme="minorBidi"/>
+          <w:sz w:val="22"/>
+          <w:szCs w:val="22"/>
+          <w:lang w:eastAsia="en-US"/>
+        </w:rPr>
+        <w:t xml:space="preserve"> saj ni bilo potrebe, namreč oba uporabnika imata zelo podobne funkcije. </w:t>
+      </w:r>
+      <w:r>
+        <w:rPr>
+          <w:rFonts w:asciiTheme="minorHAnsi" w:eastAsiaTheme="minorHAnsi" w:hAnsiTheme="minorHAnsi" w:cstheme="minorBidi"/>
+          <w:sz w:val="22"/>
+          <w:szCs w:val="22"/>
+          <w:lang w:eastAsia="en-US"/>
+        </w:rPr>
+        <w:t>Slika~\</w:t>
+      </w:r>
+      <w:proofErr w:type="spellStart"/>
+      <w:r>
+        <w:rPr>
+          <w:rFonts w:asciiTheme="minorHAnsi" w:eastAsiaTheme="minorHAnsi" w:hAnsiTheme="minorHAnsi" w:cstheme="minorBidi"/>
+          <w:sz w:val="22"/>
+          <w:szCs w:val="22"/>
+          <w:lang w:eastAsia="en-US"/>
+        </w:rPr>
+        <w:t>ref</w:t>
+      </w:r>
+      <w:proofErr w:type="spellEnd"/>
+      <w:r>
+        <w:rPr>
+          <w:rFonts w:asciiTheme="minorHAnsi" w:eastAsiaTheme="minorHAnsi" w:hAnsiTheme="minorHAnsi" w:cstheme="minorBidi"/>
+          <w:sz w:val="22"/>
+          <w:szCs w:val="22"/>
+          <w:lang w:eastAsia="en-US"/>
+        </w:rPr>
+        <w:t>{</w:t>
+      </w:r>
+      <w:proofErr w:type="spellStart"/>
+      <w:r>
+        <w:rPr>
+          <w:rFonts w:asciiTheme="minorHAnsi" w:eastAsiaTheme="minorHAnsi" w:hAnsiTheme="minorHAnsi" w:cstheme="minorBidi"/>
+          <w:sz w:val="22"/>
+          <w:szCs w:val="22"/>
+          <w:lang w:eastAsia="en-US"/>
+        </w:rPr>
+        <w:t>NatakarGost</w:t>
+      </w:r>
+      <w:proofErr w:type="spellEnd"/>
+      <w:r>
+        <w:rPr>
+          <w:rFonts w:asciiTheme="minorHAnsi" w:eastAsiaTheme="minorHAnsi" w:hAnsiTheme="minorHAnsi" w:cstheme="minorBidi"/>
+          <w:sz w:val="22"/>
+          <w:szCs w:val="22"/>
+          <w:lang w:eastAsia="en-US"/>
+        </w:rPr>
+        <w:t>} prikazuje prijavno okno.</w:t>
+      </w:r>
+      <w:r>
+        <w:rPr>
+          <w:rFonts w:asciiTheme="minorHAnsi" w:eastAsiaTheme="minorHAnsi" w:hAnsiTheme="minorHAnsi" w:cstheme="minorBidi"/>
+          <w:sz w:val="22"/>
+          <w:szCs w:val="22"/>
+          <w:lang w:eastAsia="en-US"/>
+        </w:rPr>
+        <w:t xml:space="preserve"> Po prijavi natakarja ali kuharja se </w:t>
+      </w:r>
+      <w:r>
+        <w:rPr>
+          <w:rFonts w:asciiTheme="minorHAnsi" w:eastAsiaTheme="minorHAnsi" w:hAnsiTheme="minorHAnsi" w:cstheme="minorBidi"/>
+          <w:sz w:val="22"/>
+          <w:szCs w:val="22"/>
+          <w:lang w:eastAsia="en-US"/>
+        </w:rPr>
+        <w:t xml:space="preserve">uporabniško ime izpiše v levem spodnjem kotu. Na zgornji levi strani se </w:t>
+      </w:r>
+      <w:r>
+        <w:rPr>
+          <w:rFonts w:asciiTheme="minorHAnsi" w:eastAsiaTheme="minorHAnsi" w:hAnsiTheme="minorHAnsi" w:cstheme="minorBidi"/>
+          <w:sz w:val="22"/>
+          <w:szCs w:val="22"/>
+          <w:lang w:eastAsia="en-US"/>
+        </w:rPr>
+        <w:t xml:space="preserve">prikaže meni z dvema podstranema in odjavnim gumbom </w:t>
+      </w:r>
+      <w:proofErr w:type="spellStart"/>
+      <w:r>
+        <w:rPr>
+          <w:rFonts w:asciiTheme="minorHAnsi" w:eastAsiaTheme="minorHAnsi" w:hAnsiTheme="minorHAnsi" w:cstheme="minorBidi"/>
+          <w:sz w:val="22"/>
+          <w:szCs w:val="22"/>
+          <w:lang w:eastAsia="en-US"/>
+        </w:rPr>
+        <w:t>sing</w:t>
+      </w:r>
+      <w:proofErr w:type="spellEnd"/>
+      <w:r>
+        <w:rPr>
+          <w:rFonts w:asciiTheme="minorHAnsi" w:eastAsiaTheme="minorHAnsi" w:hAnsiTheme="minorHAnsi" w:cstheme="minorBidi"/>
+          <w:sz w:val="22"/>
+          <w:szCs w:val="22"/>
+          <w:lang w:eastAsia="en-US"/>
+        </w:rPr>
+        <w:t xml:space="preserve"> out. Prva podstran imenovana </w:t>
+      </w:r>
+      <w:proofErr w:type="spellStart"/>
+      <w:r>
+        <w:rPr>
+          <w:rFonts w:asciiTheme="minorHAnsi" w:eastAsiaTheme="minorHAnsi" w:hAnsiTheme="minorHAnsi" w:cstheme="minorBidi"/>
+          <w:sz w:val="22"/>
+          <w:szCs w:val="22"/>
+          <w:lang w:eastAsia="en-US"/>
+        </w:rPr>
+        <w:t>dashboard</w:t>
+      </w:r>
+      <w:proofErr w:type="spellEnd"/>
+      <w:r>
+        <w:rPr>
+          <w:rFonts w:asciiTheme="minorHAnsi" w:eastAsiaTheme="minorHAnsi" w:hAnsiTheme="minorHAnsi" w:cstheme="minorBidi"/>
+          <w:sz w:val="22"/>
+          <w:szCs w:val="22"/>
+          <w:lang w:eastAsia="en-US"/>
+        </w:rPr>
+        <w:t xml:space="preserve"> ali prva strani ob uspešni prijavi, prikazuje napis za hitrejšo razlikovanje med vlogami</w:t>
+      </w:r>
+      <w:r>
+        <w:rPr>
+          <w:rFonts w:asciiTheme="minorHAnsi" w:eastAsiaTheme="minorHAnsi" w:hAnsiTheme="minorHAnsi" w:cstheme="minorBidi"/>
+          <w:sz w:val="22"/>
+          <w:szCs w:val="22"/>
+          <w:lang w:eastAsia="en-US"/>
+        </w:rPr>
+        <w:t xml:space="preserve"> (</w:t>
+      </w:r>
+      <w:r>
+        <w:rPr>
+          <w:rFonts w:asciiTheme="minorHAnsi" w:eastAsiaTheme="minorHAnsi" w:hAnsiTheme="minorHAnsi" w:cstheme="minorBidi"/>
+          <w:sz w:val="22"/>
+          <w:szCs w:val="22"/>
+          <w:lang w:eastAsia="en-US"/>
+        </w:rPr>
+        <w:t>s</w:t>
+      </w:r>
+      <w:r>
+        <w:rPr>
+          <w:rFonts w:asciiTheme="minorHAnsi" w:eastAsiaTheme="minorHAnsi" w:hAnsiTheme="minorHAnsi" w:cstheme="minorBidi"/>
+          <w:sz w:val="22"/>
+          <w:szCs w:val="22"/>
+          <w:lang w:eastAsia="en-US"/>
+        </w:rPr>
+        <w:t>lik</w:t>
+      </w:r>
+      <w:r>
+        <w:rPr>
+          <w:rFonts w:asciiTheme="minorHAnsi" w:eastAsiaTheme="minorHAnsi" w:hAnsiTheme="minorHAnsi" w:cstheme="minorBidi"/>
+          <w:sz w:val="22"/>
+          <w:szCs w:val="22"/>
+          <w:lang w:eastAsia="en-US"/>
+        </w:rPr>
+        <w:t>a~\</w:t>
+      </w:r>
+      <w:proofErr w:type="spellStart"/>
+      <w:r>
+        <w:rPr>
+          <w:rFonts w:asciiTheme="minorHAnsi" w:eastAsiaTheme="minorHAnsi" w:hAnsiTheme="minorHAnsi" w:cstheme="minorBidi"/>
+          <w:sz w:val="22"/>
+          <w:szCs w:val="22"/>
+          <w:lang w:eastAsia="en-US"/>
+        </w:rPr>
+        <w:t>ref</w:t>
+      </w:r>
+      <w:proofErr w:type="spellEnd"/>
+      <w:r>
+        <w:rPr>
+          <w:rFonts w:asciiTheme="minorHAnsi" w:eastAsiaTheme="minorHAnsi" w:hAnsiTheme="minorHAnsi" w:cstheme="minorBidi"/>
+          <w:sz w:val="22"/>
+          <w:szCs w:val="22"/>
+          <w:lang w:eastAsia="en-US"/>
+        </w:rPr>
+        <w:t>{</w:t>
+      </w:r>
+      <w:proofErr w:type="spellStart"/>
+      <w:r>
+        <w:rPr>
+          <w:rFonts w:asciiTheme="minorHAnsi" w:eastAsiaTheme="minorHAnsi" w:hAnsiTheme="minorHAnsi" w:cstheme="minorBidi"/>
+          <w:sz w:val="22"/>
+          <w:szCs w:val="22"/>
+          <w:lang w:eastAsia="en-US"/>
+        </w:rPr>
+        <w:t>Dvapogleda</w:t>
+      </w:r>
+      <w:proofErr w:type="spellEnd"/>
+      <w:r>
+        <w:rPr>
+          <w:rFonts w:asciiTheme="minorHAnsi" w:eastAsiaTheme="minorHAnsi" w:hAnsiTheme="minorHAnsi" w:cstheme="minorBidi"/>
+          <w:sz w:val="22"/>
+          <w:szCs w:val="22"/>
+          <w:lang w:eastAsia="en-US"/>
+        </w:rPr>
+        <w:t>})</w:t>
+      </w:r>
+      <w:r>
+        <w:rPr>
+          <w:rFonts w:asciiTheme="minorHAnsi" w:eastAsiaTheme="minorHAnsi" w:hAnsiTheme="minorHAnsi" w:cstheme="minorBidi"/>
+          <w:sz w:val="22"/>
+          <w:szCs w:val="22"/>
+          <w:lang w:eastAsia="en-US"/>
+        </w:rPr>
+        <w:t xml:space="preserve">. </w:t>
+      </w:r>
+      <w:r>
+        <w:rPr>
+          <w:rFonts w:asciiTheme="minorHAnsi" w:eastAsiaTheme="minorHAnsi" w:hAnsiTheme="minorHAnsi" w:cstheme="minorBidi"/>
+          <w:sz w:val="22"/>
+          <w:szCs w:val="22"/>
+          <w:lang w:eastAsia="en-US"/>
+        </w:rPr>
+        <w:t xml:space="preserve">Natakar ima poleg tega v </w:t>
+      </w:r>
+      <w:r>
+        <w:rPr>
+          <w:rFonts w:asciiTheme="minorHAnsi" w:eastAsiaTheme="minorHAnsi" w:hAnsiTheme="minorHAnsi" w:cstheme="minorBidi"/>
+          <w:sz w:val="22"/>
+          <w:szCs w:val="22"/>
+          <w:lang w:eastAsia="en-US"/>
+        </w:rPr>
+        <w:t xml:space="preserve">desnem zgornjem kotu </w:t>
+      </w:r>
+      <w:r>
+        <w:rPr>
+          <w:rFonts w:asciiTheme="minorHAnsi" w:eastAsiaTheme="minorHAnsi" w:hAnsiTheme="minorHAnsi" w:cstheme="minorBidi"/>
+          <w:sz w:val="22"/>
+          <w:szCs w:val="22"/>
+          <w:lang w:eastAsia="en-US"/>
+        </w:rPr>
+        <w:t xml:space="preserve">še </w:t>
+      </w:r>
+      <w:r>
+        <w:rPr>
+          <w:rFonts w:asciiTheme="minorHAnsi" w:eastAsiaTheme="minorHAnsi" w:hAnsiTheme="minorHAnsi" w:cstheme="minorBidi"/>
+          <w:sz w:val="22"/>
+          <w:szCs w:val="22"/>
+          <w:lang w:eastAsia="en-US"/>
+        </w:rPr>
+        <w:t>števec čakajočih in zaključenih naročil</w:t>
+      </w:r>
+      <w:r>
+        <w:rPr>
+          <w:rFonts w:asciiTheme="minorHAnsi" w:eastAsiaTheme="minorHAnsi" w:hAnsiTheme="minorHAnsi" w:cstheme="minorBidi"/>
+          <w:sz w:val="22"/>
+          <w:szCs w:val="22"/>
+          <w:lang w:eastAsia="en-US"/>
+        </w:rPr>
+        <w:t>.</w:t>
+      </w:r>
+    </w:p>
+    <w:p>
+      <w:pPr>
+        <w:pStyle w:val="Navadensplet"/>
+        <w:spacing w:before="0" w:beforeAutospacing="0" w:after="0" w:afterAutospacing="0"/>
+        <w:rPr>
+          <w:rFonts w:asciiTheme="minorHAnsi" w:eastAsiaTheme="minorHAnsi" w:hAnsiTheme="minorHAnsi" w:cstheme="minorBidi"/>
+          <w:sz w:val="22"/>
+          <w:szCs w:val="22"/>
+          <w:lang w:eastAsia="en-US"/>
+        </w:rPr>
+      </w:pPr>
+      <w:r>
+        <w:rPr>
+          <w:rFonts w:asciiTheme="minorHAnsi" w:eastAsiaTheme="minorHAnsi" w:hAnsiTheme="minorHAnsi" w:cstheme="minorBidi"/>
+          <w:sz w:val="22"/>
+          <w:szCs w:val="22"/>
+          <w:lang w:eastAsia="en-US"/>
+        </w:rPr>
+        <w:t xml:space="preserve">Kuharju se v meniju </w:t>
+      </w:r>
+      <w:proofErr w:type="spellStart"/>
+      <w:r>
+        <w:rPr>
+          <w:rFonts w:asciiTheme="minorHAnsi" w:eastAsiaTheme="minorHAnsi" w:hAnsiTheme="minorHAnsi" w:cstheme="minorBidi"/>
+          <w:sz w:val="22"/>
+          <w:szCs w:val="22"/>
+          <w:lang w:eastAsia="en-US"/>
+        </w:rPr>
+        <w:t>food</w:t>
+      </w:r>
+      <w:proofErr w:type="spellEnd"/>
+      <w:r>
+        <w:rPr>
+          <w:rFonts w:asciiTheme="minorHAnsi" w:eastAsiaTheme="minorHAnsi" w:hAnsiTheme="minorHAnsi" w:cstheme="minorBidi"/>
+          <w:sz w:val="22"/>
+          <w:szCs w:val="22"/>
+          <w:lang w:eastAsia="en-US"/>
+        </w:rPr>
+        <w:t xml:space="preserve"> </w:t>
+      </w:r>
+      <w:proofErr w:type="spellStart"/>
+      <w:r>
+        <w:rPr>
+          <w:rFonts w:asciiTheme="minorHAnsi" w:eastAsiaTheme="minorHAnsi" w:hAnsiTheme="minorHAnsi" w:cstheme="minorBidi"/>
+          <w:sz w:val="22"/>
+          <w:szCs w:val="22"/>
+          <w:lang w:eastAsia="en-US"/>
+        </w:rPr>
+        <w:t>orders</w:t>
+      </w:r>
+      <w:proofErr w:type="spellEnd"/>
+      <w:r>
+        <w:rPr>
+          <w:rFonts w:asciiTheme="minorHAnsi" w:eastAsiaTheme="minorHAnsi" w:hAnsiTheme="minorHAnsi" w:cstheme="minorBidi"/>
+          <w:sz w:val="22"/>
+          <w:szCs w:val="22"/>
+          <w:lang w:eastAsia="en-US"/>
+        </w:rPr>
+        <w:t xml:space="preserve"> pojavijo vsa nezaključena naročila, ki vsebujejo hrano (slika~\</w:t>
+      </w:r>
+      <w:proofErr w:type="spellStart"/>
+      <w:r>
+        <w:rPr>
+          <w:rFonts w:asciiTheme="minorHAnsi" w:eastAsiaTheme="minorHAnsi" w:hAnsiTheme="minorHAnsi" w:cstheme="minorBidi"/>
+          <w:sz w:val="22"/>
+          <w:szCs w:val="22"/>
+          <w:lang w:eastAsia="en-US"/>
+        </w:rPr>
+        <w:t>ref</w:t>
+      </w:r>
+      <w:proofErr w:type="spellEnd"/>
+      <w:r>
+        <w:rPr>
+          <w:rFonts w:asciiTheme="minorHAnsi" w:eastAsiaTheme="minorHAnsi" w:hAnsiTheme="minorHAnsi" w:cstheme="minorBidi"/>
+          <w:sz w:val="22"/>
+          <w:szCs w:val="22"/>
+          <w:lang w:eastAsia="en-US"/>
+        </w:rPr>
+        <w:t>{Kuhar_4}). Vsako naročilo vsebuje naslednje podatke: identifikacijska številka naročila, čas oddaje naročila, status kuharja (</w:t>
+      </w:r>
+      <w:proofErr w:type="spellStart"/>
+      <w:r>
+        <w:rPr>
+          <w:rFonts w:asciiTheme="minorHAnsi" w:eastAsiaTheme="minorHAnsi" w:hAnsiTheme="minorHAnsi" w:cstheme="minorBidi"/>
+          <w:sz w:val="22"/>
+          <w:szCs w:val="22"/>
+          <w:lang w:eastAsia="en-US"/>
+        </w:rPr>
+        <w:t>Chef</w:t>
+      </w:r>
+      <w:proofErr w:type="spellEnd"/>
+      <w:r>
+        <w:rPr>
+          <w:rFonts w:asciiTheme="minorHAnsi" w:eastAsiaTheme="minorHAnsi" w:hAnsiTheme="minorHAnsi" w:cstheme="minorBidi"/>
+          <w:sz w:val="22"/>
+          <w:szCs w:val="22"/>
+          <w:lang w:eastAsia="en-US"/>
+        </w:rPr>
+        <w:t xml:space="preserve"> status) in številka mize. Kuhar more naročilo najprej pregledati z gumbom </w:t>
+      </w:r>
+      <w:proofErr w:type="spellStart"/>
+      <w:r>
+        <w:rPr>
+          <w:rFonts w:asciiTheme="minorHAnsi" w:eastAsiaTheme="minorHAnsi" w:hAnsiTheme="minorHAnsi" w:cstheme="minorBidi"/>
+          <w:sz w:val="22"/>
+          <w:szCs w:val="22"/>
+          <w:lang w:eastAsia="en-US"/>
+        </w:rPr>
+        <w:t>check</w:t>
+      </w:r>
+      <w:proofErr w:type="spellEnd"/>
+      <w:r>
+        <w:rPr>
+          <w:rFonts w:asciiTheme="minorHAnsi" w:eastAsiaTheme="minorHAnsi" w:hAnsiTheme="minorHAnsi" w:cstheme="minorBidi"/>
+          <w:sz w:val="22"/>
+          <w:szCs w:val="22"/>
+          <w:lang w:eastAsia="en-US"/>
+        </w:rPr>
+        <w:t xml:space="preserve"> </w:t>
+      </w:r>
+      <w:proofErr w:type="spellStart"/>
+      <w:r>
+        <w:rPr>
+          <w:rFonts w:asciiTheme="minorHAnsi" w:eastAsiaTheme="minorHAnsi" w:hAnsiTheme="minorHAnsi" w:cstheme="minorBidi"/>
+          <w:sz w:val="22"/>
+          <w:szCs w:val="22"/>
+          <w:lang w:eastAsia="en-US"/>
+        </w:rPr>
+        <w:t>details</w:t>
+      </w:r>
+      <w:proofErr w:type="spellEnd"/>
+      <w:r>
+        <w:rPr>
+          <w:rFonts w:asciiTheme="minorHAnsi" w:eastAsiaTheme="minorHAnsi" w:hAnsiTheme="minorHAnsi" w:cstheme="minorBidi"/>
+          <w:sz w:val="22"/>
+          <w:szCs w:val="22"/>
+          <w:lang w:eastAsia="en-US"/>
+        </w:rPr>
+        <w:t xml:space="preserve"> (slika~\</w:t>
+      </w:r>
+      <w:proofErr w:type="spellStart"/>
+      <w:r>
+        <w:rPr>
+          <w:rFonts w:asciiTheme="minorHAnsi" w:eastAsiaTheme="minorHAnsi" w:hAnsiTheme="minorHAnsi" w:cstheme="minorBidi"/>
+          <w:sz w:val="22"/>
+          <w:szCs w:val="22"/>
+          <w:lang w:eastAsia="en-US"/>
+        </w:rPr>
+        <w:t>ref</w:t>
+      </w:r>
+      <w:proofErr w:type="spellEnd"/>
+      <w:r>
+        <w:rPr>
+          <w:rFonts w:asciiTheme="minorHAnsi" w:eastAsiaTheme="minorHAnsi" w:hAnsiTheme="minorHAnsi" w:cstheme="minorBidi"/>
+          <w:sz w:val="22"/>
+          <w:szCs w:val="22"/>
+          <w:lang w:eastAsia="en-US"/>
+        </w:rPr>
+        <w:t xml:space="preserve">{Kuhar_3}) ter ga sprejeti ali zavrniti z gumbom </w:t>
+      </w:r>
+      <w:proofErr w:type="spellStart"/>
+      <w:r>
+        <w:rPr>
+          <w:rFonts w:asciiTheme="minorHAnsi" w:eastAsiaTheme="minorHAnsi" w:hAnsiTheme="minorHAnsi" w:cstheme="minorBidi"/>
+          <w:sz w:val="22"/>
+          <w:szCs w:val="22"/>
+          <w:lang w:eastAsia="en-US"/>
+        </w:rPr>
+        <w:t>confirm</w:t>
+      </w:r>
+      <w:proofErr w:type="spellEnd"/>
+      <w:r>
+        <w:rPr>
+          <w:rFonts w:asciiTheme="minorHAnsi" w:eastAsiaTheme="minorHAnsi" w:hAnsiTheme="minorHAnsi" w:cstheme="minorBidi"/>
+          <w:sz w:val="22"/>
+          <w:szCs w:val="22"/>
+          <w:lang w:eastAsia="en-US"/>
+        </w:rPr>
+        <w:t xml:space="preserve"> in </w:t>
+      </w:r>
+      <w:proofErr w:type="spellStart"/>
+      <w:r>
+        <w:rPr>
+          <w:rFonts w:asciiTheme="minorHAnsi" w:eastAsiaTheme="minorHAnsi" w:hAnsiTheme="minorHAnsi" w:cstheme="minorBidi"/>
+          <w:sz w:val="22"/>
+          <w:szCs w:val="22"/>
+          <w:lang w:eastAsia="en-US"/>
+        </w:rPr>
+        <w:t>unconfirm</w:t>
+      </w:r>
+      <w:proofErr w:type="spellEnd"/>
+      <w:r>
+        <w:rPr>
+          <w:rFonts w:asciiTheme="minorHAnsi" w:eastAsiaTheme="minorHAnsi" w:hAnsiTheme="minorHAnsi" w:cstheme="minorBidi"/>
+          <w:sz w:val="22"/>
+          <w:szCs w:val="22"/>
+          <w:lang w:eastAsia="en-US"/>
+        </w:rPr>
+        <w:t xml:space="preserve">. Naročilo bi lahko zavrnil v primeru pomankanja sestavin. Ko kuhar zaključi s pripravo </w:t>
+      </w:r>
+      <w:r>
+        <w:rPr>
+          <w:rFonts w:asciiTheme="minorHAnsi" w:eastAsiaTheme="minorHAnsi" w:hAnsiTheme="minorHAnsi" w:cstheme="minorBidi"/>
+          <w:sz w:val="22"/>
+          <w:szCs w:val="22"/>
+          <w:lang w:eastAsia="en-US"/>
+        </w:rPr>
+        <w:lastRenderedPageBreak/>
+        <w:t xml:space="preserve">hrane o tem obvesti natakarja s klikom na gumb done, ki izbriše naročilo iz seznama. Ob vsaki izvedeni akciji se pri vsakem naročilu spremi status kuharja, ki je lahko: </w:t>
+      </w:r>
+      <w:proofErr w:type="spellStart"/>
+      <w:r>
+        <w:rPr>
+          <w:rFonts w:asciiTheme="minorHAnsi" w:eastAsiaTheme="minorHAnsi" w:hAnsiTheme="minorHAnsi" w:cstheme="minorBidi"/>
+          <w:sz w:val="22"/>
+          <w:szCs w:val="22"/>
+          <w:lang w:eastAsia="en-US"/>
+        </w:rPr>
+        <w:t>updated</w:t>
+      </w:r>
+      <w:proofErr w:type="spellEnd"/>
+      <w:r>
+        <w:rPr>
+          <w:rFonts w:asciiTheme="minorHAnsi" w:eastAsiaTheme="minorHAnsi" w:hAnsiTheme="minorHAnsi" w:cstheme="minorBidi"/>
+          <w:sz w:val="22"/>
+          <w:szCs w:val="22"/>
+          <w:lang w:eastAsia="en-US"/>
+        </w:rPr>
+        <w:t xml:space="preserve">, </w:t>
+      </w:r>
+      <w:proofErr w:type="spellStart"/>
+      <w:r>
+        <w:rPr>
+          <w:rFonts w:asciiTheme="minorHAnsi" w:eastAsiaTheme="minorHAnsi" w:hAnsiTheme="minorHAnsi" w:cstheme="minorBidi"/>
+          <w:sz w:val="22"/>
+          <w:szCs w:val="22"/>
+          <w:lang w:eastAsia="en-US"/>
+        </w:rPr>
+        <w:t>confirmed</w:t>
+      </w:r>
+      <w:proofErr w:type="spellEnd"/>
+      <w:r>
+        <w:rPr>
+          <w:rFonts w:asciiTheme="minorHAnsi" w:eastAsiaTheme="minorHAnsi" w:hAnsiTheme="minorHAnsi" w:cstheme="minorBidi"/>
+          <w:sz w:val="22"/>
+          <w:szCs w:val="22"/>
+          <w:lang w:eastAsia="en-US"/>
+        </w:rPr>
+        <w:t xml:space="preserve">, </w:t>
+      </w:r>
+      <w:proofErr w:type="spellStart"/>
+      <w:r>
+        <w:rPr>
+          <w:rFonts w:asciiTheme="minorHAnsi" w:eastAsiaTheme="minorHAnsi" w:hAnsiTheme="minorHAnsi" w:cstheme="minorBidi"/>
+          <w:sz w:val="22"/>
+          <w:szCs w:val="22"/>
+          <w:lang w:eastAsia="en-US"/>
+        </w:rPr>
+        <w:t>unconfirmed</w:t>
+      </w:r>
+      <w:proofErr w:type="spellEnd"/>
+      <w:r>
+        <w:rPr>
+          <w:rFonts w:asciiTheme="minorHAnsi" w:eastAsiaTheme="minorHAnsi" w:hAnsiTheme="minorHAnsi" w:cstheme="minorBidi"/>
+          <w:sz w:val="22"/>
+          <w:szCs w:val="22"/>
+          <w:lang w:eastAsia="en-US"/>
+        </w:rPr>
+        <w:t xml:space="preserve"> in done. Status </w:t>
+      </w:r>
+      <w:proofErr w:type="spellStart"/>
+      <w:r>
+        <w:rPr>
+          <w:rFonts w:asciiTheme="minorHAnsi" w:eastAsiaTheme="minorHAnsi" w:hAnsiTheme="minorHAnsi" w:cstheme="minorBidi"/>
+          <w:sz w:val="22"/>
+          <w:szCs w:val="22"/>
+          <w:lang w:eastAsia="en-US"/>
+        </w:rPr>
+        <w:t>updated</w:t>
+      </w:r>
+      <w:proofErr w:type="spellEnd"/>
+      <w:r>
+        <w:rPr>
+          <w:rFonts w:asciiTheme="minorHAnsi" w:eastAsiaTheme="minorHAnsi" w:hAnsiTheme="minorHAnsi" w:cstheme="minorBidi"/>
+          <w:sz w:val="22"/>
+          <w:szCs w:val="22"/>
+          <w:lang w:eastAsia="en-US"/>
+        </w:rPr>
+        <w:t xml:space="preserve"> je v primeru dodajanja artiklov k naročilu s strani gosta.</w:t>
+      </w:r>
+    </w:p>
+    <w:p>
+      <w:pPr>
+        <w:pStyle w:val="Navadensplet"/>
+        <w:spacing w:before="0" w:beforeAutospacing="0" w:after="0" w:afterAutospacing="0"/>
+        <w:rPr>
+          <w:rFonts w:asciiTheme="minorHAnsi" w:eastAsiaTheme="minorHAnsi" w:hAnsiTheme="minorHAnsi" w:cstheme="minorBidi"/>
+          <w:sz w:val="22"/>
+          <w:szCs w:val="22"/>
+          <w:lang w:eastAsia="en-US"/>
+        </w:rPr>
+      </w:pPr>
+    </w:p>
+    <w:p>
+      <w:pPr>
+        <w:pStyle w:val="Navadensplet"/>
+        <w:spacing w:before="0" w:beforeAutospacing="0" w:after="0" w:afterAutospacing="0"/>
+        <w:rPr>
+          <w:rFonts w:asciiTheme="minorHAnsi" w:eastAsiaTheme="minorHAnsi" w:hAnsiTheme="minorHAnsi" w:cstheme="minorBidi"/>
+          <w:sz w:val="22"/>
+          <w:szCs w:val="22"/>
+          <w:lang w:eastAsia="en-US"/>
+        </w:rPr>
+      </w:pPr>
+    </w:p>
+    <w:p>
+      <w:pPr>
+        <w:pStyle w:val="Navadensplet"/>
+        <w:spacing w:before="0" w:beforeAutospacing="0" w:after="0" w:afterAutospacing="0"/>
+        <w:rPr>
+          <w:rFonts w:asciiTheme="minorHAnsi" w:eastAsiaTheme="minorHAnsi" w:hAnsiTheme="minorHAnsi" w:cstheme="minorBidi"/>
+          <w:sz w:val="22"/>
+          <w:szCs w:val="22"/>
+          <w:lang w:eastAsia="en-US"/>
+        </w:rPr>
+      </w:pPr>
+      <w:r>
+        <w:rPr>
+          <w:rFonts w:asciiTheme="minorHAnsi" w:eastAsiaTheme="minorHAnsi" w:hAnsiTheme="minorHAnsi" w:cstheme="minorBidi"/>
+          <w:sz w:val="22"/>
+          <w:szCs w:val="22"/>
+          <w:lang w:eastAsia="en-US"/>
+        </w:rPr>
+        <w:t xml:space="preserve">Natakarju se </w:t>
+      </w:r>
+      <w:r>
+        <w:rPr>
+          <w:rFonts w:asciiTheme="minorHAnsi" w:eastAsiaTheme="minorHAnsi" w:hAnsiTheme="minorHAnsi" w:cstheme="minorBidi"/>
+          <w:sz w:val="22"/>
+          <w:szCs w:val="22"/>
+          <w:lang w:eastAsia="en-US"/>
+        </w:rPr>
+        <w:t xml:space="preserve">v meniju </w:t>
+      </w:r>
+      <w:proofErr w:type="spellStart"/>
+      <w:r>
+        <w:rPr>
+          <w:rFonts w:asciiTheme="minorHAnsi" w:eastAsiaTheme="minorHAnsi" w:hAnsiTheme="minorHAnsi" w:cstheme="minorBidi"/>
+          <w:sz w:val="22"/>
+          <w:szCs w:val="22"/>
+          <w:lang w:eastAsia="en-US"/>
+        </w:rPr>
+        <w:t>all</w:t>
+      </w:r>
+      <w:proofErr w:type="spellEnd"/>
+      <w:r>
+        <w:rPr>
+          <w:rFonts w:asciiTheme="minorHAnsi" w:eastAsiaTheme="minorHAnsi" w:hAnsiTheme="minorHAnsi" w:cstheme="minorBidi"/>
+          <w:sz w:val="22"/>
+          <w:szCs w:val="22"/>
+          <w:lang w:eastAsia="en-US"/>
+        </w:rPr>
+        <w:t xml:space="preserve"> </w:t>
+      </w:r>
+      <w:proofErr w:type="spellStart"/>
+      <w:r>
+        <w:rPr>
+          <w:rFonts w:asciiTheme="minorHAnsi" w:eastAsiaTheme="minorHAnsi" w:hAnsiTheme="minorHAnsi" w:cstheme="minorBidi"/>
+          <w:sz w:val="22"/>
+          <w:szCs w:val="22"/>
+          <w:lang w:eastAsia="en-US"/>
+        </w:rPr>
+        <w:t>orders</w:t>
+      </w:r>
+      <w:proofErr w:type="spellEnd"/>
+      <w:r>
+        <w:rPr>
+          <w:rFonts w:asciiTheme="minorHAnsi" w:eastAsiaTheme="minorHAnsi" w:hAnsiTheme="minorHAnsi" w:cstheme="minorBidi"/>
+          <w:sz w:val="22"/>
+          <w:szCs w:val="22"/>
+          <w:lang w:eastAsia="en-US"/>
+        </w:rPr>
+        <w:t xml:space="preserve"> </w:t>
+      </w:r>
+      <w:r>
+        <w:rPr>
+          <w:rFonts w:asciiTheme="minorHAnsi" w:eastAsiaTheme="minorHAnsi" w:hAnsiTheme="minorHAnsi" w:cstheme="minorBidi"/>
+          <w:sz w:val="22"/>
+          <w:szCs w:val="22"/>
+          <w:lang w:eastAsia="en-US"/>
+        </w:rPr>
+        <w:t xml:space="preserve">pojavijo vsa nezaključena naročila. </w:t>
+      </w:r>
+      <w:r>
+        <w:rPr>
+          <w:rFonts w:asciiTheme="minorHAnsi" w:eastAsiaTheme="minorHAnsi" w:hAnsiTheme="minorHAnsi" w:cstheme="minorBidi"/>
+          <w:sz w:val="22"/>
+          <w:szCs w:val="22"/>
+          <w:lang w:eastAsia="en-US"/>
+        </w:rPr>
+        <w:t>Vsako naročilo vsebuje naslednje podatke:</w:t>
+      </w:r>
+      <w:r>
+        <w:rPr>
+          <w:rFonts w:asciiTheme="minorHAnsi" w:eastAsiaTheme="minorHAnsi" w:hAnsiTheme="minorHAnsi" w:cstheme="minorBidi"/>
+          <w:sz w:val="22"/>
+          <w:szCs w:val="22"/>
+          <w:lang w:eastAsia="en-US"/>
+        </w:rPr>
+        <w:t xml:space="preserve"> identifikacijska številka naročila (</w:t>
+      </w:r>
+      <w:proofErr w:type="spellStart"/>
+      <w:r>
+        <w:rPr>
+          <w:rFonts w:asciiTheme="minorHAnsi" w:eastAsiaTheme="minorHAnsi" w:hAnsiTheme="minorHAnsi" w:cstheme="minorBidi"/>
+          <w:sz w:val="22"/>
+          <w:szCs w:val="22"/>
+          <w:lang w:eastAsia="en-US"/>
+        </w:rPr>
+        <w:t>Order</w:t>
+      </w:r>
+      <w:proofErr w:type="spellEnd"/>
+      <w:r>
+        <w:rPr>
+          <w:rFonts w:asciiTheme="minorHAnsi" w:eastAsiaTheme="minorHAnsi" w:hAnsiTheme="minorHAnsi" w:cstheme="minorBidi"/>
+          <w:sz w:val="22"/>
+          <w:szCs w:val="22"/>
+          <w:lang w:eastAsia="en-US"/>
+        </w:rPr>
+        <w:t xml:space="preserve"> </w:t>
+      </w:r>
+      <w:proofErr w:type="spellStart"/>
+      <w:r>
+        <w:rPr>
+          <w:rFonts w:asciiTheme="minorHAnsi" w:eastAsiaTheme="minorHAnsi" w:hAnsiTheme="minorHAnsi" w:cstheme="minorBidi"/>
+          <w:sz w:val="22"/>
+          <w:szCs w:val="22"/>
+          <w:lang w:eastAsia="en-US"/>
+        </w:rPr>
+        <w:t>number</w:t>
+      </w:r>
+      <w:proofErr w:type="spellEnd"/>
+      <w:r>
+        <w:rPr>
+          <w:rFonts w:asciiTheme="minorHAnsi" w:eastAsiaTheme="minorHAnsi" w:hAnsiTheme="minorHAnsi" w:cstheme="minorBidi"/>
+          <w:sz w:val="22"/>
+          <w:szCs w:val="22"/>
+          <w:lang w:eastAsia="en-US"/>
+        </w:rPr>
+        <w:t>), čas oddaje naročila, status naročila (</w:t>
+      </w:r>
+      <w:proofErr w:type="spellStart"/>
+      <w:r>
+        <w:rPr>
+          <w:rFonts w:asciiTheme="minorHAnsi" w:eastAsiaTheme="minorHAnsi" w:hAnsiTheme="minorHAnsi" w:cstheme="minorBidi"/>
+          <w:sz w:val="22"/>
+          <w:szCs w:val="22"/>
+          <w:lang w:eastAsia="en-US"/>
+        </w:rPr>
+        <w:t>Order</w:t>
+      </w:r>
+      <w:proofErr w:type="spellEnd"/>
+      <w:r>
+        <w:rPr>
+          <w:rFonts w:asciiTheme="minorHAnsi" w:eastAsiaTheme="minorHAnsi" w:hAnsiTheme="minorHAnsi" w:cstheme="minorBidi"/>
+          <w:sz w:val="22"/>
+          <w:szCs w:val="22"/>
+          <w:lang w:eastAsia="en-US"/>
+        </w:rPr>
+        <w:t xml:space="preserve"> status), status kuharja (</w:t>
+      </w:r>
+      <w:proofErr w:type="spellStart"/>
+      <w:r>
+        <w:rPr>
+          <w:rFonts w:asciiTheme="minorHAnsi" w:eastAsiaTheme="minorHAnsi" w:hAnsiTheme="minorHAnsi" w:cstheme="minorBidi"/>
+          <w:sz w:val="22"/>
+          <w:szCs w:val="22"/>
+          <w:lang w:eastAsia="en-US"/>
+        </w:rPr>
+        <w:t>Chef</w:t>
+      </w:r>
+      <w:proofErr w:type="spellEnd"/>
+      <w:r>
+        <w:rPr>
+          <w:rFonts w:asciiTheme="minorHAnsi" w:eastAsiaTheme="minorHAnsi" w:hAnsiTheme="minorHAnsi" w:cstheme="minorBidi"/>
+          <w:sz w:val="22"/>
+          <w:szCs w:val="22"/>
+          <w:lang w:eastAsia="en-US"/>
+        </w:rPr>
+        <w:t xml:space="preserve"> status), način plačila (</w:t>
+      </w:r>
+      <w:proofErr w:type="spellStart"/>
+      <w:r>
+        <w:rPr>
+          <w:rFonts w:asciiTheme="minorHAnsi" w:eastAsiaTheme="minorHAnsi" w:hAnsiTheme="minorHAnsi" w:cstheme="minorBidi"/>
+          <w:sz w:val="22"/>
+          <w:szCs w:val="22"/>
+          <w:lang w:eastAsia="en-US"/>
+        </w:rPr>
+        <w:t>Payment</w:t>
+      </w:r>
+      <w:proofErr w:type="spellEnd"/>
+      <w:r>
+        <w:rPr>
+          <w:rFonts w:asciiTheme="minorHAnsi" w:eastAsiaTheme="minorHAnsi" w:hAnsiTheme="minorHAnsi" w:cstheme="minorBidi"/>
+          <w:sz w:val="22"/>
+          <w:szCs w:val="22"/>
+          <w:lang w:eastAsia="en-US"/>
+        </w:rPr>
+        <w:t xml:space="preserve">) in številka mize (Table ID). </w:t>
+      </w:r>
+      <w:r>
+        <w:rPr>
+          <w:rFonts w:asciiTheme="minorHAnsi" w:eastAsiaTheme="minorHAnsi" w:hAnsiTheme="minorHAnsi" w:cstheme="minorBidi"/>
+          <w:sz w:val="22"/>
+          <w:szCs w:val="22"/>
+          <w:lang w:eastAsia="en-US"/>
+        </w:rPr>
+        <w:t xml:space="preserve">Izvaja lahko popoln nadzor nad naročili, vendar ob vsaki storjeni akciji aplikacija obvesti gosta,  (slike pojavnih sporočil iz prejšnjega poglavja). </w:t>
+      </w:r>
+      <w:r>
+        <w:rPr>
+          <w:rFonts w:asciiTheme="minorHAnsi" w:eastAsiaTheme="minorHAnsi" w:hAnsiTheme="minorHAnsi" w:cstheme="minorBidi"/>
+          <w:sz w:val="22"/>
+          <w:szCs w:val="22"/>
+          <w:lang w:eastAsia="en-US"/>
+        </w:rPr>
+        <w:t xml:space="preserve">Novo naročilo mora </w:t>
+      </w:r>
+      <w:r>
+        <w:rPr>
+          <w:rFonts w:asciiTheme="minorHAnsi" w:eastAsiaTheme="minorHAnsi" w:hAnsiTheme="minorHAnsi" w:cstheme="minorBidi"/>
+          <w:sz w:val="22"/>
+          <w:szCs w:val="22"/>
+          <w:lang w:eastAsia="en-US"/>
+        </w:rPr>
+        <w:t>natakar najprej potrdi</w:t>
+      </w:r>
+      <w:r>
+        <w:rPr>
+          <w:rFonts w:asciiTheme="minorHAnsi" w:eastAsiaTheme="minorHAnsi" w:hAnsiTheme="minorHAnsi" w:cstheme="minorBidi"/>
+          <w:sz w:val="22"/>
+          <w:szCs w:val="22"/>
+          <w:lang w:eastAsia="en-US"/>
+        </w:rPr>
+        <w:t>ti</w:t>
+      </w:r>
+      <w:r>
+        <w:rPr>
+          <w:rFonts w:asciiTheme="minorHAnsi" w:eastAsiaTheme="minorHAnsi" w:hAnsiTheme="minorHAnsi" w:cstheme="minorBidi"/>
+          <w:sz w:val="22"/>
+          <w:szCs w:val="22"/>
+          <w:lang w:eastAsia="en-US"/>
+        </w:rPr>
+        <w:t xml:space="preserve"> </w:t>
+      </w:r>
+      <w:r>
+        <w:rPr>
+          <w:rFonts w:asciiTheme="minorHAnsi" w:eastAsiaTheme="minorHAnsi" w:hAnsiTheme="minorHAnsi" w:cstheme="minorBidi"/>
+          <w:sz w:val="22"/>
+          <w:szCs w:val="22"/>
+          <w:lang w:eastAsia="en-US"/>
+        </w:rPr>
+        <w:t xml:space="preserve">ali </w:t>
+      </w:r>
+      <w:r>
+        <w:rPr>
+          <w:rFonts w:asciiTheme="minorHAnsi" w:eastAsiaTheme="minorHAnsi" w:hAnsiTheme="minorHAnsi" w:cstheme="minorBidi"/>
+          <w:sz w:val="22"/>
+          <w:szCs w:val="22"/>
+          <w:lang w:eastAsia="en-US"/>
+        </w:rPr>
+        <w:t>zavrniti</w:t>
+      </w:r>
+      <w:r>
+        <w:rPr>
+          <w:rFonts w:asciiTheme="minorHAnsi" w:eastAsiaTheme="minorHAnsi" w:hAnsiTheme="minorHAnsi" w:cstheme="minorBidi"/>
+          <w:sz w:val="22"/>
+          <w:szCs w:val="22"/>
+          <w:lang w:eastAsia="en-US"/>
+        </w:rPr>
+        <w:t xml:space="preserve"> </w:t>
+      </w:r>
+      <w:r>
+        <w:rPr>
+          <w:rFonts w:asciiTheme="minorHAnsi" w:eastAsiaTheme="minorHAnsi" w:hAnsiTheme="minorHAnsi" w:cstheme="minorBidi"/>
+          <w:sz w:val="22"/>
+          <w:szCs w:val="22"/>
+          <w:lang w:eastAsia="en-US"/>
+        </w:rPr>
+        <w:t xml:space="preserve">z </w:t>
+      </w:r>
+      <w:r>
+        <w:rPr>
+          <w:rFonts w:asciiTheme="minorHAnsi" w:eastAsiaTheme="minorHAnsi" w:hAnsiTheme="minorHAnsi" w:cstheme="minorBidi"/>
+          <w:sz w:val="22"/>
+          <w:szCs w:val="22"/>
+          <w:lang w:eastAsia="en-US"/>
+        </w:rPr>
+        <w:t>gumb</w:t>
+      </w:r>
+      <w:r>
+        <w:rPr>
+          <w:rFonts w:asciiTheme="minorHAnsi" w:eastAsiaTheme="minorHAnsi" w:hAnsiTheme="minorHAnsi" w:cstheme="minorBidi"/>
+          <w:sz w:val="22"/>
+          <w:szCs w:val="22"/>
+          <w:lang w:eastAsia="en-US"/>
+        </w:rPr>
+        <w:t>om</w:t>
+      </w:r>
+      <w:r>
+        <w:rPr>
+          <w:rFonts w:asciiTheme="minorHAnsi" w:eastAsiaTheme="minorHAnsi" w:hAnsiTheme="minorHAnsi" w:cstheme="minorBidi"/>
+          <w:sz w:val="22"/>
+          <w:szCs w:val="22"/>
+          <w:lang w:eastAsia="en-US"/>
+        </w:rPr>
+        <w:t xml:space="preserve"> </w:t>
+      </w:r>
+      <w:proofErr w:type="spellStart"/>
+      <w:r>
+        <w:rPr>
+          <w:rFonts w:asciiTheme="minorHAnsi" w:eastAsiaTheme="minorHAnsi" w:hAnsiTheme="minorHAnsi" w:cstheme="minorBidi"/>
+          <w:sz w:val="22"/>
+          <w:szCs w:val="22"/>
+          <w:lang w:eastAsia="en-US"/>
+        </w:rPr>
+        <w:t>confirm</w:t>
+      </w:r>
+      <w:proofErr w:type="spellEnd"/>
+      <w:r>
+        <w:rPr>
+          <w:rFonts w:asciiTheme="minorHAnsi" w:eastAsiaTheme="minorHAnsi" w:hAnsiTheme="minorHAnsi" w:cstheme="minorBidi"/>
+          <w:sz w:val="22"/>
+          <w:szCs w:val="22"/>
+          <w:lang w:eastAsia="en-US"/>
+        </w:rPr>
+        <w:t xml:space="preserve"> in</w:t>
+      </w:r>
+      <w:r>
+        <w:rPr>
+          <w:rFonts w:asciiTheme="minorHAnsi" w:eastAsiaTheme="minorHAnsi" w:hAnsiTheme="minorHAnsi" w:cstheme="minorBidi"/>
+          <w:sz w:val="22"/>
+          <w:szCs w:val="22"/>
+          <w:lang w:eastAsia="en-US"/>
+        </w:rPr>
+        <w:t xml:space="preserve"> </w:t>
+      </w:r>
+      <w:proofErr w:type="spellStart"/>
+      <w:r>
+        <w:rPr>
+          <w:rFonts w:asciiTheme="minorHAnsi" w:eastAsiaTheme="minorHAnsi" w:hAnsiTheme="minorHAnsi" w:cstheme="minorBidi"/>
+          <w:sz w:val="22"/>
+          <w:szCs w:val="22"/>
+          <w:lang w:eastAsia="en-US"/>
+        </w:rPr>
+        <w:t>unconfirm</w:t>
+      </w:r>
+      <w:proofErr w:type="spellEnd"/>
+      <w:r>
+        <w:rPr>
+          <w:rFonts w:asciiTheme="minorHAnsi" w:eastAsiaTheme="minorHAnsi" w:hAnsiTheme="minorHAnsi" w:cstheme="minorBidi"/>
+          <w:sz w:val="22"/>
+          <w:szCs w:val="22"/>
+          <w:lang w:eastAsia="en-US"/>
+        </w:rPr>
+        <w:t xml:space="preserve"> </w:t>
+      </w:r>
+      <w:r>
+        <w:rPr>
+          <w:rFonts w:asciiTheme="minorHAnsi" w:eastAsiaTheme="minorHAnsi" w:hAnsiTheme="minorHAnsi" w:cstheme="minorBidi"/>
+          <w:sz w:val="22"/>
+          <w:szCs w:val="22"/>
+          <w:lang w:eastAsia="en-US"/>
+        </w:rPr>
+        <w:t>oziroma uredi</w:t>
+      </w:r>
+      <w:r>
+        <w:rPr>
+          <w:rFonts w:asciiTheme="minorHAnsi" w:eastAsiaTheme="minorHAnsi" w:hAnsiTheme="minorHAnsi" w:cstheme="minorBidi"/>
+          <w:sz w:val="22"/>
+          <w:szCs w:val="22"/>
+          <w:lang w:eastAsia="en-US"/>
+        </w:rPr>
+        <w:t>ti</w:t>
+      </w:r>
+      <w:r>
+        <w:rPr>
+          <w:rFonts w:asciiTheme="minorHAnsi" w:eastAsiaTheme="minorHAnsi" w:hAnsiTheme="minorHAnsi" w:cstheme="minorBidi"/>
+          <w:sz w:val="22"/>
+          <w:szCs w:val="22"/>
+          <w:lang w:eastAsia="en-US"/>
+        </w:rPr>
+        <w:t xml:space="preserve"> </w:t>
+      </w:r>
+      <w:r>
+        <w:rPr>
+          <w:rFonts w:asciiTheme="minorHAnsi" w:eastAsiaTheme="minorHAnsi" w:hAnsiTheme="minorHAnsi" w:cstheme="minorBidi"/>
+          <w:sz w:val="22"/>
+          <w:szCs w:val="22"/>
+          <w:lang w:eastAsia="en-US"/>
+        </w:rPr>
+        <w:t xml:space="preserve">z gumbom </w:t>
+      </w:r>
+      <w:proofErr w:type="spellStart"/>
+      <w:r>
+        <w:rPr>
+          <w:rFonts w:asciiTheme="minorHAnsi" w:eastAsiaTheme="minorHAnsi" w:hAnsiTheme="minorHAnsi" w:cstheme="minorBidi"/>
+          <w:sz w:val="22"/>
+          <w:szCs w:val="22"/>
+          <w:lang w:eastAsia="en-US"/>
+        </w:rPr>
+        <w:t>check</w:t>
+      </w:r>
+      <w:proofErr w:type="spellEnd"/>
+      <w:r>
+        <w:rPr>
+          <w:rFonts w:asciiTheme="minorHAnsi" w:eastAsiaTheme="minorHAnsi" w:hAnsiTheme="minorHAnsi" w:cstheme="minorBidi"/>
+          <w:sz w:val="22"/>
+          <w:szCs w:val="22"/>
+          <w:lang w:eastAsia="en-US"/>
+        </w:rPr>
+        <w:t xml:space="preserve"> </w:t>
+      </w:r>
+      <w:proofErr w:type="spellStart"/>
+      <w:r>
+        <w:rPr>
+          <w:rFonts w:asciiTheme="minorHAnsi" w:eastAsiaTheme="minorHAnsi" w:hAnsiTheme="minorHAnsi" w:cstheme="minorBidi"/>
+          <w:sz w:val="22"/>
+          <w:szCs w:val="22"/>
+          <w:lang w:eastAsia="en-US"/>
+        </w:rPr>
+        <w:t>details</w:t>
+      </w:r>
+      <w:proofErr w:type="spellEnd"/>
+      <w:r>
+        <w:rPr>
+          <w:rFonts w:asciiTheme="minorHAnsi" w:eastAsiaTheme="minorHAnsi" w:hAnsiTheme="minorHAnsi" w:cstheme="minorBidi"/>
+          <w:sz w:val="22"/>
+          <w:szCs w:val="22"/>
+          <w:lang w:eastAsia="en-US"/>
+        </w:rPr>
+        <w:t xml:space="preserve">. Da lahko </w:t>
+      </w:r>
+      <w:r>
+        <w:rPr>
+          <w:rFonts w:asciiTheme="minorHAnsi" w:eastAsiaTheme="minorHAnsi" w:hAnsiTheme="minorHAnsi" w:cstheme="minorBidi"/>
+          <w:sz w:val="22"/>
+          <w:szCs w:val="22"/>
+          <w:lang w:eastAsia="en-US"/>
+        </w:rPr>
+        <w:t>sprejme</w:t>
+      </w:r>
+      <w:r>
+        <w:rPr>
+          <w:rFonts w:asciiTheme="minorHAnsi" w:eastAsiaTheme="minorHAnsi" w:hAnsiTheme="minorHAnsi" w:cstheme="minorBidi"/>
+          <w:sz w:val="22"/>
+          <w:szCs w:val="22"/>
+          <w:lang w:eastAsia="en-US"/>
+        </w:rPr>
+        <w:t xml:space="preserve"> to odločitev mora počakati na kuharjevo potrditev</w:t>
+      </w:r>
+      <w:r>
+        <w:rPr>
+          <w:rFonts w:asciiTheme="minorHAnsi" w:eastAsiaTheme="minorHAnsi" w:hAnsiTheme="minorHAnsi" w:cstheme="minorBidi"/>
+          <w:sz w:val="22"/>
+          <w:szCs w:val="22"/>
+          <w:lang w:eastAsia="en-US"/>
+        </w:rPr>
+        <w:t>/zavrnitev</w:t>
+      </w:r>
+      <w:r>
+        <w:rPr>
+          <w:rFonts w:asciiTheme="minorHAnsi" w:eastAsiaTheme="minorHAnsi" w:hAnsiTheme="minorHAnsi" w:cstheme="minorBidi"/>
+          <w:sz w:val="22"/>
+          <w:szCs w:val="22"/>
+          <w:lang w:eastAsia="en-US"/>
+        </w:rPr>
+        <w:t xml:space="preserve"> naročila o hrani</w:t>
+      </w:r>
+      <w:r>
+        <w:rPr>
+          <w:rFonts w:asciiTheme="minorHAnsi" w:eastAsiaTheme="minorHAnsi" w:hAnsiTheme="minorHAnsi" w:cstheme="minorBidi"/>
+          <w:sz w:val="22"/>
+          <w:szCs w:val="22"/>
+          <w:lang w:eastAsia="en-US"/>
+        </w:rPr>
+        <w:t xml:space="preserve">. </w:t>
+      </w:r>
+      <w:r>
+        <w:rPr>
+          <w:rFonts w:asciiTheme="minorHAnsi" w:eastAsiaTheme="minorHAnsi" w:hAnsiTheme="minorHAnsi" w:cstheme="minorBidi"/>
+          <w:sz w:val="22"/>
+          <w:szCs w:val="22"/>
+          <w:lang w:eastAsia="en-US"/>
+        </w:rPr>
+        <w:t xml:space="preserve">Ko je naročilo </w:t>
+      </w:r>
+      <w:r>
+        <w:rPr>
+          <w:rFonts w:asciiTheme="minorHAnsi" w:eastAsiaTheme="minorHAnsi" w:hAnsiTheme="minorHAnsi" w:cstheme="minorBidi"/>
+          <w:sz w:val="22"/>
+          <w:szCs w:val="22"/>
+          <w:lang w:eastAsia="en-US"/>
+        </w:rPr>
+        <w:t>potrjeno</w:t>
+      </w:r>
+      <w:r>
+        <w:rPr>
+          <w:rFonts w:asciiTheme="minorHAnsi" w:eastAsiaTheme="minorHAnsi" w:hAnsiTheme="minorHAnsi" w:cstheme="minorBidi"/>
+          <w:sz w:val="22"/>
+          <w:szCs w:val="22"/>
+          <w:lang w:eastAsia="en-US"/>
+        </w:rPr>
+        <w:t xml:space="preserve"> s strani kuharja,</w:t>
+      </w:r>
+      <w:r>
+        <w:rPr>
+          <w:rFonts w:asciiTheme="minorHAnsi" w:eastAsiaTheme="minorHAnsi" w:hAnsiTheme="minorHAnsi" w:cstheme="minorBidi"/>
+          <w:sz w:val="22"/>
+          <w:szCs w:val="22"/>
+          <w:lang w:eastAsia="en-US"/>
+        </w:rPr>
+        <w:t xml:space="preserve"> natakar čaka na </w:t>
+      </w:r>
+      <w:r>
+        <w:rPr>
+          <w:rFonts w:asciiTheme="minorHAnsi" w:eastAsiaTheme="minorHAnsi" w:hAnsiTheme="minorHAnsi" w:cstheme="minorBidi"/>
+          <w:sz w:val="22"/>
+          <w:szCs w:val="22"/>
+          <w:lang w:eastAsia="en-US"/>
+        </w:rPr>
+        <w:t>njegovo</w:t>
+      </w:r>
+      <w:r>
+        <w:rPr>
+          <w:rFonts w:asciiTheme="minorHAnsi" w:eastAsiaTheme="minorHAnsi" w:hAnsiTheme="minorHAnsi" w:cstheme="minorBidi"/>
+          <w:sz w:val="22"/>
+          <w:szCs w:val="22"/>
+          <w:lang w:eastAsia="en-US"/>
+        </w:rPr>
+        <w:t xml:space="preserve"> potrditev o pripravi hrane, da jo lahko postreže</w:t>
+      </w:r>
+      <w:r>
+        <w:rPr>
+          <w:rFonts w:asciiTheme="minorHAnsi" w:eastAsiaTheme="minorHAnsi" w:hAnsiTheme="minorHAnsi" w:cstheme="minorBidi"/>
+          <w:sz w:val="22"/>
+          <w:szCs w:val="22"/>
+          <w:lang w:eastAsia="en-US"/>
+        </w:rPr>
+        <w:t>. Natakar to tudi primerno označi v naročilo z klikom na gum</w:t>
+      </w:r>
+      <w:r>
+        <w:rPr>
+          <w:rFonts w:asciiTheme="minorHAnsi" w:eastAsiaTheme="minorHAnsi" w:hAnsiTheme="minorHAnsi" w:cstheme="minorBidi"/>
+          <w:sz w:val="22"/>
+          <w:szCs w:val="22"/>
+          <w:lang w:eastAsia="en-US"/>
+        </w:rPr>
+        <w:t>b</w:t>
+      </w:r>
+      <w:r>
+        <w:rPr>
+          <w:rFonts w:asciiTheme="minorHAnsi" w:eastAsiaTheme="minorHAnsi" w:hAnsiTheme="minorHAnsi" w:cstheme="minorBidi"/>
+          <w:sz w:val="22"/>
+          <w:szCs w:val="22"/>
+          <w:lang w:eastAsia="en-US"/>
+        </w:rPr>
+        <w:t xml:space="preserve"> </w:t>
+      </w:r>
+      <w:proofErr w:type="spellStart"/>
+      <w:r>
+        <w:rPr>
+          <w:rFonts w:asciiTheme="minorHAnsi" w:eastAsiaTheme="minorHAnsi" w:hAnsiTheme="minorHAnsi" w:cstheme="minorBidi"/>
+          <w:sz w:val="22"/>
+          <w:szCs w:val="22"/>
+          <w:lang w:eastAsia="en-US"/>
+        </w:rPr>
+        <w:t>served</w:t>
+      </w:r>
+      <w:proofErr w:type="spellEnd"/>
+      <w:r>
+        <w:rPr>
+          <w:rFonts w:asciiTheme="minorHAnsi" w:eastAsiaTheme="minorHAnsi" w:hAnsiTheme="minorHAnsi" w:cstheme="minorBidi"/>
+          <w:sz w:val="22"/>
+          <w:szCs w:val="22"/>
+          <w:lang w:eastAsia="en-US"/>
+        </w:rPr>
+        <w:t xml:space="preserve">. </w:t>
+      </w:r>
+      <w:r>
+        <w:rPr>
+          <w:rFonts w:asciiTheme="minorHAnsi" w:eastAsiaTheme="minorHAnsi" w:hAnsiTheme="minorHAnsi" w:cstheme="minorBidi"/>
+          <w:sz w:val="22"/>
+          <w:szCs w:val="22"/>
+          <w:lang w:eastAsia="en-US"/>
+        </w:rPr>
+        <w:t xml:space="preserve">V primeru, da gost zahteva račun, se </w:t>
+      </w:r>
+      <w:proofErr w:type="spellStart"/>
+      <w:r>
+        <w:rPr>
+          <w:rFonts w:asciiTheme="minorHAnsi" w:eastAsiaTheme="minorHAnsi" w:hAnsiTheme="minorHAnsi" w:cstheme="minorBidi"/>
+          <w:sz w:val="22"/>
+          <w:szCs w:val="22"/>
+          <w:lang w:eastAsia="en-US"/>
+        </w:rPr>
+        <w:t>natakrju</w:t>
+      </w:r>
+      <w:proofErr w:type="spellEnd"/>
+      <w:r>
+        <w:rPr>
+          <w:rFonts w:asciiTheme="minorHAnsi" w:eastAsiaTheme="minorHAnsi" w:hAnsiTheme="minorHAnsi" w:cstheme="minorBidi"/>
+          <w:sz w:val="22"/>
+          <w:szCs w:val="22"/>
+          <w:lang w:eastAsia="en-US"/>
+        </w:rPr>
+        <w:t xml:space="preserve"> izpiše način plačila v zadevi </w:t>
+      </w:r>
+      <w:proofErr w:type="spellStart"/>
+      <w:r>
+        <w:rPr>
+          <w:rFonts w:asciiTheme="minorHAnsi" w:eastAsiaTheme="minorHAnsi" w:hAnsiTheme="minorHAnsi" w:cstheme="minorBidi"/>
+          <w:sz w:val="22"/>
+          <w:szCs w:val="22"/>
+          <w:lang w:eastAsia="en-US"/>
+        </w:rPr>
+        <w:t>Payment</w:t>
+      </w:r>
+      <w:proofErr w:type="spellEnd"/>
+      <w:r>
+        <w:rPr>
+          <w:rFonts w:asciiTheme="minorHAnsi" w:eastAsiaTheme="minorHAnsi" w:hAnsiTheme="minorHAnsi" w:cstheme="minorBidi"/>
+          <w:sz w:val="22"/>
+          <w:szCs w:val="22"/>
+          <w:lang w:eastAsia="en-US"/>
+        </w:rPr>
+        <w:t xml:space="preserve">. Natakar ob kliku na gumb </w:t>
+      </w:r>
+      <w:proofErr w:type="spellStart"/>
+      <w:r>
+        <w:rPr>
+          <w:rFonts w:asciiTheme="minorHAnsi" w:eastAsiaTheme="minorHAnsi" w:hAnsiTheme="minorHAnsi" w:cstheme="minorBidi"/>
+          <w:sz w:val="22"/>
+          <w:szCs w:val="22"/>
+          <w:lang w:eastAsia="en-US"/>
+        </w:rPr>
+        <w:t>Invoice</w:t>
+      </w:r>
+      <w:proofErr w:type="spellEnd"/>
+      <w:r>
+        <w:rPr>
+          <w:rFonts w:asciiTheme="minorHAnsi" w:eastAsiaTheme="minorHAnsi" w:hAnsiTheme="minorHAnsi" w:cstheme="minorBidi"/>
+          <w:sz w:val="22"/>
+          <w:szCs w:val="22"/>
+          <w:lang w:eastAsia="en-US"/>
+        </w:rPr>
+        <w:t xml:space="preserve"> zaključi naročilo.</w:t>
+      </w:r>
+    </w:p>
+    <w:p>
+      <w:pPr>
+        <w:pStyle w:val="Navadensplet"/>
+        <w:spacing w:before="0" w:beforeAutospacing="0" w:after="0" w:afterAutospacing="0"/>
+      </w:pPr>
+    </w:p>
+    <w:p>
+      <w:pPr>
+        <w:pStyle w:val="Navadensplet"/>
+        <w:spacing w:before="0" w:beforeAutospacing="0" w:after="0" w:afterAutospacing="0"/>
+      </w:pPr>
+    </w:p>
+    <w:p>
+      <w:pPr>
+        <w:pStyle w:val="Navadensplet"/>
+        <w:spacing w:before="0" w:beforeAutospacing="0" w:after="0" w:afterAutospacing="0"/>
+      </w:pPr>
+    </w:p>
+    <w:p>
+      <w:pPr>
+        <w:pStyle w:val="Navadensplet"/>
+        <w:spacing w:before="0" w:beforeAutospacing="0" w:after="0" w:afterAutospacing="0"/>
+      </w:pPr>
+    </w:p>
+    <w:p>
+      <w:r>
+        <w:t xml:space="preserve">Dve rešitvi za restavracije. </w:t>
+      </w:r>
+    </w:p>
+    <w:p>
+      <w:pPr>
+        <w:pStyle w:val="Odstavekseznama"/>
         <w:numPr>
           <w:ilvl w:val="0"/>
-          <w:numId w:val="1"/>
+          <w:numId w:val="8"/>
         </w:numPr>
-        <w:spacing w:before="0" w:beforeAutospacing="0" w:after="0" w:afterAutospacing="0"/>
-      </w:pPr>
+      </w:pPr>
+      <w:r>
+        <w:t xml:space="preserve">Cenejša različica bi bile QR kode na mizah, v katerih bi bilo zapisano ime restavracije in številka mize. To kodo bi gost </w:t>
+      </w:r>
+      <w:proofErr w:type="spellStart"/>
+      <w:r>
+        <w:rPr>
+          <w:highlight w:val="yellow"/>
+        </w:rPr>
+        <w:t>skeniral</w:t>
+      </w:r>
+      <w:proofErr w:type="spellEnd"/>
+      <w:r>
+        <w:t xml:space="preserve"> z mobilnim telefon in bil preusmerjen v aplikacijo. Celoten sistem bi bil na javnem Internetu tudi za kuharje in natakarje. Potrebno bi bilo zagotoviti, da ne bi prihajalo do »fantomskih« naročil, kjer bi nepridipravi oddaljeno oddajali neveljavna naročila.</w:t>
+      </w:r>
+    </w:p>
+    <w:p>
+      <w:pPr>
+        <w:pStyle w:val="Odstavekseznama"/>
+        <w:numPr>
+          <w:ilvl w:val="0"/>
+          <w:numId w:val="8"/>
+        </w:numPr>
+      </w:pPr>
+      <w:r>
+        <w:t>Dražja različica je, da bi imela vsaka miza svojo tablico. Sistem bi bil dostopen samo lokalno, znotraj restavracije, kar bi bilo iz vidika varnosti precej bolj varno. Restavracija poleg tablic potrebuje še lokalni spletni strežnik.</w:t>
+      </w:r>
+    </w:p>
+    <w:p>
+      <w:r>
+        <w:t xml:space="preserve">V prvem primeri bi bil strežnik postavljen za </w:t>
+      </w:r>
+      <w:commentRangeStart w:id="0"/>
+      <w:r>
+        <w:t xml:space="preserve">celotno Slovenijo, in bi omogočal storitev vsem restavracija po Sloveniji. </w:t>
+      </w:r>
+      <w:commentRangeEnd w:id="0"/>
+      <w:r>
+        <w:commentReference w:id="0"/>
+      </w:r>
+      <w:r>
+        <w:t xml:space="preserve">V primeru QR kod bi morala biti dodatna varnost, saj bi lahko prišlo do napadov izven restavracije. Rešitev bi bilo geslo, ki se spreminja za vsako naročilo – izda ga natakar. </w:t>
+      </w:r>
+    </w:p>
+    <w:p/>
+    <w:p>
+      <w:pPr>
+        <w:spacing w:after="0" w:line="240" w:lineRule="auto"/>
+        <w:rPr>
+          <w:rFonts w:ascii="Times New Roman" w:eastAsia="Times New Roman" w:hAnsi="Times New Roman" w:cs="Times New Roman"/>
+          <w:sz w:val="24"/>
+          <w:szCs w:val="24"/>
+          <w:lang w:eastAsia="sl-SI"/>
+        </w:rPr>
+      </w:pPr>
+      <w:r>
+        <w:rPr>
+          <w:rFonts w:ascii="Times New Roman" w:eastAsia="Times New Roman" w:hAnsi="Times New Roman" w:cs="Times New Roman"/>
+          <w:sz w:val="24"/>
+          <w:szCs w:val="24"/>
+          <w:lang w:eastAsia="sl-SI"/>
+        </w:rPr>
+        <w:t>Našo aplikacijo bi potencialnim kupcem ponudili v dveh različicah.</w:t>
+      </w:r>
+    </w:p>
+    <w:p>
+      <w:pPr>
+        <w:spacing w:after="0" w:line="240" w:lineRule="auto"/>
+        <w:rPr>
+          <w:rFonts w:ascii="Times New Roman" w:eastAsia="Times New Roman" w:hAnsi="Times New Roman" w:cs="Times New Roman"/>
+          <w:sz w:val="24"/>
+          <w:szCs w:val="24"/>
+          <w:lang w:eastAsia="sl-SI"/>
+        </w:rPr>
+      </w:pPr>
+    </w:p>
+    <w:p>
+      <w:pPr>
+        <w:spacing w:after="0" w:line="240" w:lineRule="auto"/>
+        <w:rPr>
+          <w:rFonts w:ascii="Times New Roman" w:eastAsia="Times New Roman" w:hAnsi="Times New Roman" w:cs="Times New Roman"/>
+          <w:sz w:val="24"/>
+          <w:szCs w:val="24"/>
+          <w:lang w:eastAsia="sl-SI"/>
+        </w:rPr>
+      </w:pPr>
+      <w:r>
+        <w:rPr>
+          <w:rFonts w:ascii="Times New Roman" w:eastAsia="Times New Roman" w:hAnsi="Times New Roman" w:cs="Times New Roman"/>
+          <w:sz w:val="24"/>
+          <w:szCs w:val="24"/>
+          <w:lang w:eastAsia="sl-SI"/>
+        </w:rPr>
+        <w:t xml:space="preserve">Prva različica, ki bi bila cenejša, bi predstavljala aplikacijo v obliki QR kod na vsaki mizi v restavraciji. V te kodi, bi bilo zapisano ime restavracije in številka mize. To kodo bi gost </w:t>
+      </w:r>
+      <w:proofErr w:type="spellStart"/>
+      <w:r>
+        <w:rPr>
+          <w:rFonts w:ascii="Times New Roman" w:eastAsia="Times New Roman" w:hAnsi="Times New Roman" w:cs="Times New Roman"/>
+          <w:sz w:val="24"/>
+          <w:szCs w:val="24"/>
+          <w:lang w:eastAsia="sl-SI"/>
+        </w:rPr>
+        <w:t>skenira</w:t>
+      </w:r>
+      <w:r>
+        <w:rPr>
+          <w:rFonts w:ascii="Times New Roman" w:eastAsia="Times New Roman" w:hAnsi="Times New Roman" w:cs="Times New Roman"/>
+          <w:sz w:val="24"/>
+          <w:szCs w:val="24"/>
+          <w:lang w:eastAsia="sl-SI"/>
+        </w:rPr>
+        <w:t>l</w:t>
+      </w:r>
+      <w:proofErr w:type="spellEnd"/>
+      <w:r>
+        <w:rPr>
+          <w:rFonts w:ascii="Times New Roman" w:eastAsia="Times New Roman" w:hAnsi="Times New Roman" w:cs="Times New Roman"/>
+          <w:sz w:val="24"/>
+          <w:szCs w:val="24"/>
+          <w:lang w:eastAsia="sl-SI"/>
+        </w:rPr>
+        <w:t xml:space="preserve"> z mobilnim telefon in bil preusmerjen v aplikacijo. Celoten sistem bi bil na javnem Internetu tako za goste kot tudi natakarje in kuharje. Potrebno bi bilo zagotoviti, da ne bi prihajalo do »fantomskih« naročil, kjer bi nepridipravi oddaljeno oddajali neveljavna naročila. To bi lahko zagotovili na primer, da bi moral biti uporabnik prijavljen na lokalnem brezžičnem omrežju restavracije s čimer bi overili </w:t>
+      </w:r>
+      <w:r>
+        <w:rPr>
+          <w:rFonts w:ascii="Times New Roman" w:eastAsia="Times New Roman" w:hAnsi="Times New Roman" w:cs="Times New Roman"/>
+          <w:sz w:val="24"/>
+          <w:szCs w:val="24"/>
+          <w:lang w:eastAsia="sl-SI"/>
+        </w:rPr>
+        <w:t>njegovo</w:t>
+      </w:r>
+      <w:r>
+        <w:rPr>
+          <w:rFonts w:ascii="Times New Roman" w:eastAsia="Times New Roman" w:hAnsi="Times New Roman" w:cs="Times New Roman"/>
+          <w:sz w:val="24"/>
+          <w:szCs w:val="24"/>
+          <w:lang w:eastAsia="sl-SI"/>
+        </w:rPr>
+        <w:t xml:space="preserve"> </w:t>
+      </w:r>
+      <w:r>
+        <w:rPr>
+          <w:rFonts w:ascii="Times New Roman" w:eastAsia="Times New Roman" w:hAnsi="Times New Roman" w:cs="Times New Roman"/>
+          <w:sz w:val="24"/>
+          <w:szCs w:val="24"/>
+          <w:lang w:eastAsia="sl-SI"/>
+        </w:rPr>
+        <w:t>dejansko</w:t>
+      </w:r>
+      <w:r>
+        <w:rPr>
+          <w:rFonts w:ascii="Times New Roman" w:eastAsia="Times New Roman" w:hAnsi="Times New Roman" w:cs="Times New Roman"/>
+          <w:sz w:val="24"/>
+          <w:szCs w:val="24"/>
+          <w:lang w:eastAsia="sl-SI"/>
+        </w:rPr>
+        <w:t xml:space="preserve"> prisotnost v restavraciji. Seveda bi pri tem morali </w:t>
+      </w:r>
+      <w:r>
+        <w:rPr>
+          <w:rFonts w:ascii="Times New Roman" w:eastAsia="Times New Roman" w:hAnsi="Times New Roman" w:cs="Times New Roman"/>
+          <w:sz w:val="24"/>
+          <w:szCs w:val="24"/>
+          <w:lang w:eastAsia="sl-SI"/>
+        </w:rPr>
+        <w:t>zagotovi</w:t>
+      </w:r>
+      <w:r>
+        <w:rPr>
+          <w:rFonts w:ascii="Times New Roman" w:eastAsia="Times New Roman" w:hAnsi="Times New Roman" w:cs="Times New Roman"/>
+          <w:sz w:val="24"/>
+          <w:szCs w:val="24"/>
+          <w:lang w:eastAsia="sl-SI"/>
+        </w:rPr>
+        <w:t xml:space="preserve"> še vrsto drugih varnostnih mehanizmov.</w:t>
+      </w:r>
+    </w:p>
+    <w:p>
+      <w:pPr>
+        <w:spacing w:after="0" w:line="240" w:lineRule="auto"/>
+        <w:rPr>
+          <w:rFonts w:ascii="Times New Roman" w:eastAsia="Times New Roman" w:hAnsi="Times New Roman" w:cs="Times New Roman"/>
+          <w:sz w:val="24"/>
+          <w:szCs w:val="24"/>
+          <w:lang w:eastAsia="sl-SI"/>
+        </w:rPr>
+      </w:pPr>
+    </w:p>
+    <w:p>
+      <w:pPr>
+        <w:spacing w:after="0" w:line="240" w:lineRule="auto"/>
+        <w:rPr>
+          <w:rFonts w:ascii="Times New Roman" w:eastAsia="Times New Roman" w:hAnsi="Times New Roman" w:cs="Times New Roman"/>
+          <w:sz w:val="24"/>
+          <w:szCs w:val="24"/>
+          <w:lang w:eastAsia="sl-SI"/>
+        </w:rPr>
+      </w:pPr>
+      <w:r>
+        <w:rPr>
+          <w:rFonts w:ascii="Times New Roman" w:eastAsia="Times New Roman" w:hAnsi="Times New Roman" w:cs="Times New Roman"/>
+          <w:sz w:val="24"/>
+          <w:szCs w:val="24"/>
+          <w:lang w:eastAsia="sl-SI"/>
+        </w:rPr>
+        <w:t>Druga oziroma dražja različica bi bila uporaba tablic za vsako mizo. Sistem bi bil dostopen samo lokalno, znotraj restavracije, kar bi bilo iz vidika varnosti precej bolj varno. Restavracija poleg tablic potrebuje še lokalni spletni strežnik.</w:t>
+      </w:r>
+    </w:p>
+    <w:p/>
+    <w:p>
+      <w:pPr>
+        <w:spacing w:after="0" w:line="240" w:lineRule="auto"/>
+        <w:rPr>
+          <w:rFonts w:ascii="Times New Roman" w:eastAsia="Times New Roman" w:hAnsi="Times New Roman" w:cs="Times New Roman"/>
+          <w:sz w:val="24"/>
+          <w:szCs w:val="24"/>
+          <w:lang w:eastAsia="sl-SI"/>
+        </w:rPr>
+      </w:pPr>
+      <w:r>
+        <w:rPr>
+          <w:rFonts w:ascii="Times New Roman" w:eastAsia="Times New Roman" w:hAnsi="Times New Roman" w:cs="Times New Roman"/>
+          <w:sz w:val="24"/>
+          <w:szCs w:val="24"/>
+          <w:lang w:eastAsia="sl-SI"/>
+        </w:rPr>
+        <w:lastRenderedPageBreak/>
+        <w:t>Našo aplikacijo bi potencialnim kupcem ponudili v dveh različicah.</w:t>
+      </w:r>
+    </w:p>
+    <w:p>
+      <w:pPr>
+        <w:spacing w:after="0" w:line="240" w:lineRule="auto"/>
+        <w:rPr>
+          <w:rFonts w:ascii="Times New Roman" w:eastAsia="Times New Roman" w:hAnsi="Times New Roman" w:cs="Times New Roman"/>
+          <w:sz w:val="24"/>
+          <w:szCs w:val="24"/>
+          <w:lang w:eastAsia="sl-SI"/>
+        </w:rPr>
+      </w:pPr>
+    </w:p>
+    <w:p>
+      <w:pPr>
+        <w:spacing w:after="0" w:line="240" w:lineRule="auto"/>
+        <w:rPr>
+          <w:rFonts w:ascii="Times New Roman" w:eastAsia="Times New Roman" w:hAnsi="Times New Roman" w:cs="Times New Roman"/>
+          <w:sz w:val="24"/>
+          <w:szCs w:val="24"/>
+          <w:lang w:eastAsia="sl-SI"/>
+        </w:rPr>
+      </w:pPr>
+      <w:r>
+        <w:rPr>
+          <w:rFonts w:ascii="Times New Roman" w:eastAsia="Times New Roman" w:hAnsi="Times New Roman" w:cs="Times New Roman"/>
+          <w:sz w:val="24"/>
+          <w:szCs w:val="24"/>
+          <w:lang w:eastAsia="sl-SI"/>
+        </w:rPr>
+        <w:t xml:space="preserve">Prva različica, ki bi bila cenejša, bi predstavljala aplikacijo v obliki QR kod na vsaki mizi v restavraciji. V kodi bi bilo zapisano ime restavracije in številka mize. Kodo bi gost </w:t>
+      </w:r>
+      <w:proofErr w:type="spellStart"/>
+      <w:r>
+        <w:rPr>
+          <w:rFonts w:ascii="Times New Roman" w:eastAsia="Times New Roman" w:hAnsi="Times New Roman" w:cs="Times New Roman"/>
+          <w:sz w:val="24"/>
+          <w:szCs w:val="24"/>
+          <w:lang w:eastAsia="sl-SI"/>
+        </w:rPr>
+        <w:t>skeniral</w:t>
+      </w:r>
+      <w:proofErr w:type="spellEnd"/>
+      <w:r>
+        <w:rPr>
+          <w:rFonts w:ascii="Times New Roman" w:eastAsia="Times New Roman" w:hAnsi="Times New Roman" w:cs="Times New Roman"/>
+          <w:sz w:val="24"/>
+          <w:szCs w:val="24"/>
+          <w:lang w:eastAsia="sl-SI"/>
+        </w:rPr>
+        <w:t xml:space="preserve"> z mobilnim telefon in bil preusmerjen v aplikacijo. Celoten sistem bi bil na javnem Internetu tako za goste kot tudi natakarje in kuharje. Strežnik bi bil postavljen za celotno Slovenijo, in bi omogočal storitev vsem restavracija po Sloveniji. Potrebno bi bilo zagotoviti, da ne bi prihajalo do »fantomskih« naročil, kjer bi nepridipravi oddaljeno oddajali neveljavna naročila. To bi lahko zagotovili na primer, da bi moral biti uporabnik prijavljen preko lokalnega omrežja s čimer bi overili njegovo dejansko prisotnost v restavraciji. Seveda bi pri tem morali zagotovi še vrsto drugih varnostnih mehanizmov. Ena od rešitev bi bilo geslo, ki se spreminja za vsako naročilo in ga lahko izda samo natakar. </w:t>
+      </w:r>
+    </w:p>
+    <w:p>
+      <w:pPr>
+        <w:spacing w:after="0" w:line="240" w:lineRule="auto"/>
+        <w:rPr>
+          <w:rFonts w:ascii="Times New Roman" w:eastAsia="Times New Roman" w:hAnsi="Times New Roman" w:cs="Times New Roman"/>
+          <w:sz w:val="24"/>
+          <w:szCs w:val="24"/>
+          <w:lang w:eastAsia="sl-SI"/>
+        </w:rPr>
+      </w:pPr>
+    </w:p>
+    <w:p>
+      <w:pPr>
+        <w:spacing w:after="0" w:line="240" w:lineRule="auto"/>
+        <w:rPr>
+          <w:rFonts w:ascii="Times New Roman" w:eastAsia="Times New Roman" w:hAnsi="Times New Roman" w:cs="Times New Roman"/>
+          <w:sz w:val="24"/>
+          <w:szCs w:val="24"/>
+          <w:lang w:eastAsia="sl-SI"/>
+        </w:rPr>
+      </w:pPr>
+      <w:r>
+        <w:rPr>
+          <w:rFonts w:ascii="Times New Roman" w:eastAsia="Times New Roman" w:hAnsi="Times New Roman" w:cs="Times New Roman"/>
+          <w:sz w:val="24"/>
+          <w:szCs w:val="24"/>
+          <w:lang w:eastAsia="sl-SI"/>
+        </w:rPr>
+        <w:t>Druga oziroma dražja različica bi bila uporaba tablic za vsako mizo. Sistem bi bil dostopen samo lokalno, znotraj restavracije, kar bi bilo iz vidika varnosti precej bolj varno. Restavracija bi potrebovala poleg tablic potrebuje še lokalni spletni strežnik.</w:t>
+      </w:r>
     </w:p>
     <w:p>
       <w:pPr>
         <w:pStyle w:val="Navadensplet"/>
         <w:spacing w:before="0" w:beforeAutospacing="0" w:after="0" w:afterAutospacing="0"/>
-        <w:ind w:left="720"/>
-      </w:pPr>
-      <w:r>
-        <w:t xml:space="preserve">a.) </w:t>
-      </w:r>
-      <w:r>
-        <w:t>Uporabnik doda željene artikle v košarico</w:t>
-      </w:r>
+      </w:pPr>
     </w:p>
     <w:p>
       <w:pPr>
         <w:pStyle w:val="Navadensplet"/>
         <w:spacing w:before="0" w:beforeAutospacing="0" w:after="0" w:afterAutospacing="0"/>
-        <w:ind w:left="720"/>
-      </w:pPr>
-      <w:r>
-        <w:t>b.) Uporabnik pokliče natakarja (CALL WAITER)</w:t>
-      </w:r>
-      <w:r>
-        <w:t xml:space="preserve"> -</w:t>
-      </w:r>
-      <w:r>
-        <w:t>&gt; naročilo se več v tem sistemu</w:t>
-      </w:r>
-      <w:r>
-        <w:t xml:space="preserve">  </w:t>
-      </w:r>
-    </w:p>
-    <w:p>
-      <w:pPr>
-        <w:pStyle w:val="Navadensplet"/>
-        <w:numPr>
-          <w:ilvl w:val="0"/>
-          <w:numId w:val="1"/>
-        </w:numPr>
-        <w:spacing w:before="0" w:beforeAutospacing="0" w:after="0" w:afterAutospacing="0"/>
-      </w:pPr>
-      <w:r>
-        <w:t>Uporabnik odda naročilo</w:t>
-      </w:r>
-    </w:p>
-    <w:p>
-      <w:pPr>
-        <w:pStyle w:val="Navadensplet"/>
-        <w:numPr>
-          <w:ilvl w:val="0"/>
-          <w:numId w:val="1"/>
-        </w:numPr>
-        <w:spacing w:before="0" w:beforeAutospacing="0" w:after="0" w:afterAutospacing="0"/>
-      </w:pPr>
-      <w:r>
-        <w:t>Kuhar potrdi/zavrne naročilo</w:t>
-      </w:r>
-      <w:r>
-        <w:t>.</w:t>
-      </w:r>
-    </w:p>
-    <w:p>
-      <w:pPr>
-        <w:pStyle w:val="Navadensplet"/>
-        <w:numPr>
-          <w:ilvl w:val="0"/>
-          <w:numId w:val="7"/>
-        </w:numPr>
-        <w:spacing w:before="0" w:beforeAutospacing="0" w:after="0" w:afterAutospacing="0"/>
-      </w:pPr>
-      <w:r>
-        <w:t>V primeru zavrnitve natakar obvesti gosta -&gt; 4.)</w:t>
-      </w:r>
-    </w:p>
-    <w:p>
-      <w:pPr>
-        <w:pStyle w:val="Navadensplet"/>
-        <w:numPr>
-          <w:ilvl w:val="0"/>
-          <w:numId w:val="1"/>
-        </w:numPr>
-        <w:spacing w:before="0" w:beforeAutospacing="0" w:after="0" w:afterAutospacing="0"/>
-      </w:pPr>
-      <w:r>
-        <w:t>Natakar potrdi/zavrne naročilo</w:t>
-      </w:r>
-      <w:r>
-        <w:t xml:space="preserve"> in o tem obvesti gosta</w:t>
-      </w:r>
-    </w:p>
-    <w:p>
-      <w:pPr>
-        <w:pStyle w:val="Navadensplet"/>
-        <w:numPr>
-          <w:ilvl w:val="0"/>
-          <w:numId w:val="3"/>
-        </w:numPr>
-        <w:spacing w:before="0" w:beforeAutospacing="0" w:after="0" w:afterAutospacing="0"/>
-      </w:pPr>
-      <w:r>
-        <w:t xml:space="preserve">V primeru zavrnitve more </w:t>
-      </w:r>
-      <w:r>
-        <w:t>gost</w:t>
-      </w:r>
-      <w:r>
-        <w:t xml:space="preserve"> ponovno oddati naročilo</w:t>
-      </w:r>
-      <w:r>
-        <w:t xml:space="preserve"> -&gt; točka 1a) in 2.) </w:t>
-      </w:r>
-    </w:p>
-    <w:p>
-      <w:pPr>
-        <w:pStyle w:val="Navadensplet"/>
-        <w:numPr>
-          <w:ilvl w:val="0"/>
-          <w:numId w:val="1"/>
-        </w:numPr>
-        <w:spacing w:before="0" w:beforeAutospacing="0" w:after="0" w:afterAutospacing="0"/>
-      </w:pPr>
-      <w:r>
-        <w:t xml:space="preserve">Kuhar </w:t>
-      </w:r>
-      <w:r>
-        <w:t>zaključi s pripravo hrane in</w:t>
-      </w:r>
-      <w:r>
-        <w:t xml:space="preserve"> naročilo </w:t>
-      </w:r>
-      <w:r>
-        <w:t>označi kot DONE</w:t>
-      </w:r>
-      <w:r>
-        <w:t xml:space="preserve"> </w:t>
-      </w:r>
-    </w:p>
-    <w:p>
-      <w:pPr>
-        <w:pStyle w:val="Navadensplet"/>
-        <w:numPr>
-          <w:ilvl w:val="0"/>
-          <w:numId w:val="1"/>
-        </w:numPr>
-        <w:spacing w:before="0" w:beforeAutospacing="0" w:after="0" w:afterAutospacing="0"/>
-      </w:pPr>
-      <w:r>
-        <w:t>Natakar postreže naročilo ter ga označi kot SERVED</w:t>
-      </w:r>
-    </w:p>
-    <w:p>
-      <w:pPr>
-        <w:pStyle w:val="Navadensplet"/>
-        <w:numPr>
-          <w:ilvl w:val="0"/>
-          <w:numId w:val="1"/>
-        </w:numPr>
-        <w:spacing w:before="0" w:beforeAutospacing="0" w:after="0" w:afterAutospacing="0"/>
-      </w:pPr>
-      <w:r>
-        <w:t>Uporabnik zahteva račun (gotovina/kartica)</w:t>
-      </w:r>
-    </w:p>
-    <w:p>
-      <w:pPr>
-        <w:pStyle w:val="Navadensplet"/>
-        <w:numPr>
-          <w:ilvl w:val="0"/>
-          <w:numId w:val="1"/>
-        </w:numPr>
-        <w:spacing w:before="0" w:beforeAutospacing="0" w:after="0" w:afterAutospacing="0"/>
-      </w:pPr>
-      <w:r>
-        <w:t xml:space="preserve">Natakar natisne račun </w:t>
-      </w:r>
-      <w:r>
-        <w:t>(INVOICE) in s tem zaključi naročilo</w:t>
-      </w:r>
-      <w:r>
-        <w:t xml:space="preserve"> </w:t>
-      </w:r>
-    </w:p>
-    <w:p>
-      <w:pPr>
-        <w:pStyle w:val="Navadensplet"/>
-        <w:spacing w:before="0" w:beforeAutospacing="0" w:after="0" w:afterAutospacing="0"/>
-      </w:pPr>
-    </w:p>
-    <w:p>
-      <w:pPr>
-        <w:pStyle w:val="Navadensplet"/>
-        <w:spacing w:before="0" w:beforeAutospacing="0" w:after="0" w:afterAutospacing="0"/>
-      </w:pPr>
-    </w:p>
-    <w:p>
-      <w:pPr>
-        <w:pStyle w:val="Navadensplet"/>
-        <w:spacing w:before="0" w:beforeAutospacing="0" w:after="0" w:afterAutospacing="0"/>
-      </w:pPr>
-      <w:r>
-        <w:t>Prvi pogled vmesnika je enak tako</w:t>
-      </w:r>
-      <w:r>
-        <w:t xml:space="preserve"> za natakarja </w:t>
-      </w:r>
-      <w:r>
-        <w:t xml:space="preserve">kot </w:t>
-      </w:r>
-      <w:r>
-        <w:t xml:space="preserve">kuharja, saj gre za skupno aplikacijo kjer se pogledi razlikuje glede </w:t>
-      </w:r>
-      <w:r>
-        <w:t>vlogo</w:t>
-      </w:r>
-      <w:r>
-        <w:t xml:space="preserve"> uporabnika</w:t>
-      </w:r>
-      <w:r>
-        <w:t>, ki je določena v podatkovni bazi.</w:t>
-      </w:r>
-      <w:r>
-        <w:t xml:space="preserve"> </w:t>
-      </w:r>
-      <w:r>
-        <w:t>Nismo naredili ločene</w:t>
-      </w:r>
-      <w:r>
-        <w:t xml:space="preserve"> aplikacije</w:t>
-      </w:r>
-      <w:r>
-        <w:t>,</w:t>
-      </w:r>
-      <w:r>
-        <w:t xml:space="preserve"> saj ni bilo potrebe, namreč oba uporabnika imata zelo podobne funkcije. </w:t>
-      </w:r>
-      <w:r>
-        <w:t>Slika~\</w:t>
-      </w:r>
-      <w:proofErr w:type="spellStart"/>
-      <w:r>
-        <w:t>ref</w:t>
-      </w:r>
-      <w:proofErr w:type="spellEnd"/>
-      <w:r>
-        <w:t>{</w:t>
-      </w:r>
-      <w:proofErr w:type="spellStart"/>
-      <w:r>
-        <w:t>NatakarGost</w:t>
-      </w:r>
-      <w:proofErr w:type="spellEnd"/>
-      <w:r>
-        <w:t>} prikazuje prijavno okno.</w:t>
-      </w:r>
-      <w:r>
-        <w:t xml:space="preserve"> Po prijavi natakarja ali kuharja se </w:t>
-      </w:r>
-      <w:r>
-        <w:t>uporabniško ime izpiše</w:t>
-      </w:r>
-      <w:r>
-        <w:t xml:space="preserve"> v levem spodnjem kotu</w:t>
-      </w:r>
-      <w:r>
-        <w:t xml:space="preserve">. Na zgornji levi strani se </w:t>
-      </w:r>
-      <w:r>
-        <w:t xml:space="preserve">prikaže meni z dvema podstranema in odjavnim gumbom </w:t>
-      </w:r>
-      <w:proofErr w:type="spellStart"/>
-      <w:r>
-        <w:t>sing</w:t>
-      </w:r>
-      <w:proofErr w:type="spellEnd"/>
-      <w:r>
-        <w:t xml:space="preserve"> out. Prva podstran imenovana </w:t>
-      </w:r>
-      <w:proofErr w:type="spellStart"/>
-      <w:r>
-        <w:t>dashboard</w:t>
-      </w:r>
-      <w:proofErr w:type="spellEnd"/>
-      <w:r>
-        <w:t xml:space="preserve"> ali prva strani ob uspešni prijavi, prikazuje napis za hitrejšo razlikovanje med vlogami</w:t>
-      </w:r>
-      <w:r>
-        <w:t xml:space="preserve"> (</w:t>
-      </w:r>
-      <w:r>
-        <w:t xml:space="preserve">  </w:t>
-      </w:r>
-      <w:r>
-        <w:t>slik</w:t>
-      </w:r>
-      <w:r>
-        <w:t>a~\</w:t>
-      </w:r>
-      <w:proofErr w:type="spellStart"/>
-      <w:r>
-        <w:t>ref</w:t>
-      </w:r>
-      <w:proofErr w:type="spellEnd"/>
-      <w:r>
-        <w:t>{</w:t>
-      </w:r>
-      <w:proofErr w:type="spellStart"/>
-      <w:r>
-        <w:t>Dvapogleda</w:t>
-      </w:r>
-      <w:proofErr w:type="spellEnd"/>
-      <w:r>
-        <w:t>})</w:t>
-      </w:r>
-      <w:r>
-        <w:t xml:space="preserve">. </w:t>
-      </w:r>
-      <w:r>
-        <w:t xml:space="preserve">Natakar ima poleg tega v </w:t>
-      </w:r>
-      <w:r>
-        <w:t xml:space="preserve">desnem zgornjem kotu </w:t>
-      </w:r>
-      <w:r>
-        <w:t xml:space="preserve">še </w:t>
-      </w:r>
-      <w:r>
-        <w:t>števec čakajočih in zaključenih naročil</w:t>
-      </w:r>
-    </w:p>
-    <w:p>
-      <w:pPr>
-        <w:pStyle w:val="Navadensplet"/>
-        <w:spacing w:before="0" w:beforeAutospacing="0" w:after="0" w:afterAutospacing="0"/>
-      </w:pPr>
-      <w:r>
-        <w:lastRenderedPageBreak/>
-        <w:t>Kuharju</w:t>
-      </w:r>
-      <w:r>
-        <w:t xml:space="preserve"> se v meniju </w:t>
-      </w:r>
-      <w:proofErr w:type="spellStart"/>
-      <w:r>
-        <w:t>food</w:t>
-      </w:r>
-      <w:proofErr w:type="spellEnd"/>
-      <w:r>
-        <w:t xml:space="preserve"> </w:t>
-      </w:r>
-      <w:proofErr w:type="spellStart"/>
-      <w:r>
-        <w:t>orders</w:t>
-      </w:r>
-      <w:proofErr w:type="spellEnd"/>
-      <w:r>
-        <w:t xml:space="preserve"> pojavijo vsa nezaključena naročila, ki vsebujejo hrano</w:t>
-      </w:r>
-      <w:r>
-        <w:t xml:space="preserve"> (slika~\</w:t>
-      </w:r>
-      <w:proofErr w:type="spellStart"/>
-      <w:r>
-        <w:t>ref</w:t>
-      </w:r>
-      <w:proofErr w:type="spellEnd"/>
-      <w:r>
-        <w:t>{Kuhar_4})</w:t>
-      </w:r>
-      <w:r>
-        <w:t xml:space="preserve">. </w:t>
-      </w:r>
-      <w:r>
-        <w:t>Vsako naročilo vsebuje naslednje podatke: identifikacijsk</w:t>
-      </w:r>
-      <w:r>
-        <w:t xml:space="preserve">a </w:t>
-      </w:r>
-      <w:r>
-        <w:t>številka naročila, čas oddaje naročila, status kuharja (</w:t>
-      </w:r>
-      <w:proofErr w:type="spellStart"/>
-      <w:r>
-        <w:t>Chef</w:t>
-      </w:r>
-      <w:proofErr w:type="spellEnd"/>
-      <w:r>
-        <w:t xml:space="preserve"> status) in številk</w:t>
-      </w:r>
-      <w:r>
-        <w:t>a</w:t>
-      </w:r>
-      <w:r>
-        <w:t xml:space="preserve"> mize. Kuhar more n</w:t>
-      </w:r>
-      <w:r>
-        <w:t>aročilo najprej</w:t>
-      </w:r>
-      <w:r>
-        <w:t xml:space="preserve"> pregledati z gumbom </w:t>
-      </w:r>
-      <w:proofErr w:type="spellStart"/>
-      <w:r>
-        <w:t>check</w:t>
-      </w:r>
-      <w:proofErr w:type="spellEnd"/>
-      <w:r>
-        <w:t xml:space="preserve"> </w:t>
-      </w:r>
-      <w:proofErr w:type="spellStart"/>
-      <w:r>
-        <w:t>details</w:t>
-      </w:r>
-      <w:proofErr w:type="spellEnd"/>
-      <w:r>
-        <w:t xml:space="preserve"> (slika~\</w:t>
-      </w:r>
-      <w:proofErr w:type="spellStart"/>
-      <w:r>
-        <w:t>ref</w:t>
-      </w:r>
-      <w:proofErr w:type="spellEnd"/>
-      <w:r>
-        <w:t xml:space="preserve">{Kuhar_3}) ter ga </w:t>
-      </w:r>
-      <w:r>
-        <w:t>sprejeti ali zavrniti</w:t>
-      </w:r>
-      <w:r>
-        <w:t xml:space="preserve"> z gumbom </w:t>
-      </w:r>
-      <w:proofErr w:type="spellStart"/>
-      <w:r>
-        <w:t>confirm</w:t>
-      </w:r>
-      <w:proofErr w:type="spellEnd"/>
-      <w:r>
-        <w:t xml:space="preserve"> in </w:t>
-      </w:r>
-      <w:proofErr w:type="spellStart"/>
-      <w:r>
-        <w:t>unconfirm</w:t>
-      </w:r>
-      <w:proofErr w:type="spellEnd"/>
-      <w:r>
-        <w:t>.</w:t>
-      </w:r>
-      <w:r>
-        <w:t xml:space="preserve"> Naročilo bi lahko zavrnil v primeru pomankanja sestavin.</w:t>
-      </w:r>
-      <w:r>
-        <w:t xml:space="preserve"> Ko</w:t>
-      </w:r>
-      <w:r>
-        <w:t xml:space="preserve"> kuhar</w:t>
-      </w:r>
-      <w:r>
-        <w:t xml:space="preserve"> zaključi s pripravo hrane, o tem obvesti natakarja </w:t>
-      </w:r>
-      <w:r>
-        <w:t xml:space="preserve">z </w:t>
-      </w:r>
-      <w:r>
-        <w:t>gumb</w:t>
-      </w:r>
-      <w:r>
-        <w:t>om</w:t>
-      </w:r>
-      <w:r>
-        <w:t xml:space="preserve"> done</w:t>
-      </w:r>
-      <w:r>
-        <w:t>, ki i</w:t>
-      </w:r>
-      <w:r>
-        <w:t xml:space="preserve">zbriše </w:t>
-      </w:r>
-      <w:r>
-        <w:t xml:space="preserve">naročila </w:t>
-      </w:r>
-      <w:r>
-        <w:t>iz seznama</w:t>
-      </w:r>
-      <w:r>
-        <w:t xml:space="preserve">. </w:t>
-      </w:r>
-      <w:r>
-        <w:t xml:space="preserve">Ob vsaki izvedeni akciji se pri vsakem naročilu spreminja status kuharja, ki je lahko: </w:t>
-      </w:r>
-      <w:proofErr w:type="spellStart"/>
-      <w:r>
-        <w:t>updated</w:t>
-      </w:r>
-      <w:proofErr w:type="spellEnd"/>
-      <w:r>
-        <w:t xml:space="preserve">, </w:t>
-      </w:r>
-      <w:proofErr w:type="spellStart"/>
-      <w:r>
-        <w:t>confirmed</w:t>
-      </w:r>
-      <w:proofErr w:type="spellEnd"/>
-      <w:r>
-        <w:t xml:space="preserve">, </w:t>
-      </w:r>
-      <w:proofErr w:type="spellStart"/>
-      <w:r>
-        <w:t>unconfirmed</w:t>
-      </w:r>
-      <w:proofErr w:type="spellEnd"/>
-      <w:r>
-        <w:t xml:space="preserve"> in done. Status </w:t>
-      </w:r>
-      <w:proofErr w:type="spellStart"/>
-      <w:r>
-        <w:t>updated</w:t>
-      </w:r>
-      <w:proofErr w:type="spellEnd"/>
-      <w:r>
-        <w:t xml:space="preserve"> je v primeru, dodajanja artiklov k naročilu s strani gosta.</w:t>
-      </w:r>
-    </w:p>
-    <w:p>
-      <w:pPr>
-        <w:pStyle w:val="Navadensplet"/>
-        <w:spacing w:before="0" w:beforeAutospacing="0" w:after="0" w:afterAutospacing="0"/>
-      </w:pPr>
-    </w:p>
-    <w:p>
-      <w:pPr>
-        <w:pStyle w:val="Navadensplet"/>
-        <w:spacing w:before="0" w:beforeAutospacing="0" w:after="0" w:afterAutospacing="0"/>
-      </w:pPr>
-    </w:p>
-    <w:p>
-      <w:pPr>
-        <w:pStyle w:val="Navadensplet"/>
-        <w:spacing w:before="0" w:beforeAutospacing="0" w:after="0" w:afterAutospacing="0"/>
-      </w:pPr>
-      <w:r>
-        <w:t xml:space="preserve">Natakarju se </w:t>
-      </w:r>
-      <w:r>
-        <w:t xml:space="preserve">v meniju </w:t>
-      </w:r>
-      <w:proofErr w:type="spellStart"/>
-      <w:r>
-        <w:t>all</w:t>
-      </w:r>
-      <w:proofErr w:type="spellEnd"/>
-      <w:r>
-        <w:t xml:space="preserve"> </w:t>
-      </w:r>
-      <w:proofErr w:type="spellStart"/>
-      <w:r>
-        <w:t>orders</w:t>
-      </w:r>
-      <w:proofErr w:type="spellEnd"/>
-      <w:r>
-        <w:t xml:space="preserve"> </w:t>
-      </w:r>
-      <w:r>
-        <w:t xml:space="preserve">pojavijo vsa nezaključena naročila. </w:t>
-      </w:r>
-      <w:r>
-        <w:t>Vsako naročilo vsebuje naslednje podatke:</w:t>
-      </w:r>
-      <w:r>
-        <w:t xml:space="preserve"> </w:t>
-      </w:r>
-      <w:r>
-        <w:t>identifikacijska številka naročila</w:t>
-      </w:r>
-      <w:r>
-        <w:t xml:space="preserve"> (</w:t>
-      </w:r>
-      <w:proofErr w:type="spellStart"/>
-      <w:r>
-        <w:t>Order</w:t>
-      </w:r>
-      <w:proofErr w:type="spellEnd"/>
-      <w:r>
-        <w:t xml:space="preserve"> </w:t>
-      </w:r>
-      <w:proofErr w:type="spellStart"/>
-      <w:r>
-        <w:t>number</w:t>
-      </w:r>
-      <w:proofErr w:type="spellEnd"/>
-      <w:r>
-        <w:t>)</w:t>
-      </w:r>
-      <w:r>
-        <w:t xml:space="preserve">, čas oddaje naročila, </w:t>
-      </w:r>
-      <w:r>
-        <w:t>status naročila (</w:t>
-      </w:r>
-      <w:proofErr w:type="spellStart"/>
-      <w:r>
-        <w:t>Order</w:t>
-      </w:r>
-      <w:proofErr w:type="spellEnd"/>
-      <w:r>
-        <w:t xml:space="preserve"> status), </w:t>
-      </w:r>
-      <w:r>
-        <w:t>status kuharja (</w:t>
-      </w:r>
-      <w:proofErr w:type="spellStart"/>
-      <w:r>
-        <w:t>Chef</w:t>
-      </w:r>
-      <w:proofErr w:type="spellEnd"/>
-      <w:r>
-        <w:t xml:space="preserve"> status)</w:t>
-      </w:r>
-      <w:r>
-        <w:t>, način plačila (</w:t>
-      </w:r>
-      <w:proofErr w:type="spellStart"/>
-      <w:r>
-        <w:t>Payment</w:t>
-      </w:r>
-      <w:proofErr w:type="spellEnd"/>
-      <w:r>
-        <w:t>)</w:t>
-      </w:r>
-      <w:r>
-        <w:t xml:space="preserve"> in številka mize</w:t>
-      </w:r>
-      <w:r>
-        <w:t xml:space="preserve"> (Table ID). </w:t>
-      </w:r>
-      <w:r>
-        <w:t>Izvaja lahko popoln nadzor nad naročili, vendar ob vsaki storjeni akciji aplikacija obvesti gosta</w:t>
-      </w:r>
-      <w:r>
-        <w:t xml:space="preserve">, </w:t>
-      </w:r>
-      <w:r>
-        <w:t xml:space="preserve"> (slike pojavnih sporočil iz prejšnjega poglavja). </w:t>
-      </w:r>
-      <w:r>
-        <w:t xml:space="preserve">Novo naročilo mora </w:t>
-      </w:r>
-      <w:r>
-        <w:t>natakar najprej potrdi</w:t>
-      </w:r>
-      <w:r>
-        <w:t>ti</w:t>
-      </w:r>
-      <w:r>
-        <w:t xml:space="preserve"> </w:t>
-      </w:r>
-      <w:r>
-        <w:t xml:space="preserve">ali </w:t>
-      </w:r>
-      <w:r>
-        <w:t>zavrniti</w:t>
-      </w:r>
-      <w:r>
-        <w:t xml:space="preserve"> </w:t>
-      </w:r>
-      <w:r>
-        <w:t xml:space="preserve">z </w:t>
-      </w:r>
-      <w:r>
-        <w:t>gumb</w:t>
-      </w:r>
-      <w:r>
-        <w:t>om</w:t>
-      </w:r>
-      <w:r>
-        <w:t xml:space="preserve"> </w:t>
-      </w:r>
-      <w:proofErr w:type="spellStart"/>
-      <w:r>
-        <w:t>confirm</w:t>
-      </w:r>
-      <w:proofErr w:type="spellEnd"/>
-      <w:r>
-        <w:t xml:space="preserve"> in</w:t>
-      </w:r>
-      <w:r>
-        <w:t xml:space="preserve"> </w:t>
-      </w:r>
-      <w:proofErr w:type="spellStart"/>
-      <w:r>
-        <w:t>unconfirm</w:t>
-      </w:r>
-      <w:proofErr w:type="spellEnd"/>
-      <w:r>
-        <w:t xml:space="preserve"> </w:t>
-      </w:r>
-      <w:r>
-        <w:t>oziroma uredi</w:t>
-      </w:r>
-      <w:r>
-        <w:t>ti</w:t>
-      </w:r>
-      <w:r>
-        <w:t xml:space="preserve"> v primeru pomankanja sestavin</w:t>
-      </w:r>
-      <w:r>
-        <w:t xml:space="preserve"> </w:t>
-      </w:r>
-      <w:r>
-        <w:t xml:space="preserve">z </w:t>
-      </w:r>
-      <w:r>
-        <w:t>gumb</w:t>
-      </w:r>
-      <w:r>
-        <w:t xml:space="preserve">om </w:t>
-      </w:r>
-      <w:proofErr w:type="spellStart"/>
-      <w:r>
-        <w:t>check</w:t>
-      </w:r>
-      <w:proofErr w:type="spellEnd"/>
-      <w:r>
-        <w:t xml:space="preserve"> </w:t>
-      </w:r>
-      <w:proofErr w:type="spellStart"/>
-      <w:r>
-        <w:t>details</w:t>
-      </w:r>
-      <w:proofErr w:type="spellEnd"/>
-      <w:r>
-        <w:t xml:space="preserve">. Da lahko </w:t>
-      </w:r>
-      <w:r>
-        <w:t>sprejme</w:t>
-      </w:r>
-      <w:r>
-        <w:t xml:space="preserve"> to odločitev mora počakati na kuharjevo potrditev</w:t>
-      </w:r>
-      <w:r>
-        <w:t>/zavrnitev</w:t>
-      </w:r>
-      <w:r>
-        <w:t xml:space="preserve"> naročila o hrani</w:t>
-      </w:r>
-      <w:r>
-        <w:t xml:space="preserve">. </w:t>
-      </w:r>
-      <w:r>
-        <w:t xml:space="preserve">Ko je naročilo </w:t>
-      </w:r>
-      <w:r>
-        <w:t>potrjeno</w:t>
-      </w:r>
-      <w:r>
-        <w:t xml:space="preserve"> s strani kuharja,</w:t>
-      </w:r>
-      <w:r>
-        <w:t xml:space="preserve"> natakar čaka na </w:t>
-      </w:r>
-      <w:r>
-        <w:t>njegovo</w:t>
-      </w:r>
-      <w:r>
-        <w:t xml:space="preserve"> potrditev o pripravi hrane, da jo lahko postreže</w:t>
-      </w:r>
-      <w:r>
-        <w:t>. Natakar to tudi primerno označi v naročilo z klikom na gum</w:t>
-      </w:r>
-      <w:r>
-        <w:t>b</w:t>
-      </w:r>
-      <w:r>
-        <w:t xml:space="preserve"> s</w:t>
-      </w:r>
-      <w:proofErr w:type="spellStart"/>
-      <w:r>
-        <w:t>erved</w:t>
-      </w:r>
-      <w:proofErr w:type="spellEnd"/>
-      <w:r>
-        <w:t xml:space="preserve">. </w:t>
-      </w:r>
-      <w:r>
-        <w:t xml:space="preserve">V primeru, da gost zahteva račun, se </w:t>
-      </w:r>
-      <w:proofErr w:type="spellStart"/>
-      <w:r>
-        <w:t>natakrju</w:t>
-      </w:r>
-      <w:proofErr w:type="spellEnd"/>
-      <w:r>
-        <w:t xml:space="preserve"> izpiše način plačila v zadevi </w:t>
-      </w:r>
-      <w:proofErr w:type="spellStart"/>
-      <w:r>
-        <w:t>Payment</w:t>
-      </w:r>
-      <w:proofErr w:type="spellEnd"/>
-      <w:r>
-        <w:t xml:space="preserve">. Natakar ob kliku na gumb </w:t>
-      </w:r>
-      <w:proofErr w:type="spellStart"/>
-      <w:r>
-        <w:t>Invoice</w:t>
-      </w:r>
-      <w:proofErr w:type="spellEnd"/>
-      <w:r>
-        <w:t xml:space="preserve"> zaključi naročilo.</w:t>
-      </w:r>
-    </w:p>
-    <w:p>
-      <w:pPr>
-        <w:pStyle w:val="Navadensplet"/>
-        <w:spacing w:before="0" w:beforeAutospacing="0" w:after="0" w:afterAutospacing="0"/>
-      </w:pPr>
-    </w:p>
-    <w:p>
-      <w:pPr>
-        <w:pStyle w:val="Navadensplet"/>
-        <w:spacing w:before="0" w:beforeAutospacing="0" w:after="0" w:afterAutospacing="0"/>
-      </w:pPr>
-    </w:p>
-    <w:p>
-      <w:pPr>
-        <w:pStyle w:val="Navadensplet"/>
-        <w:spacing w:before="0" w:beforeAutospacing="0" w:after="0" w:afterAutospacing="0"/>
-      </w:pPr>
-    </w:p>
-    <w:p>
-      <w:pPr>
-        <w:pStyle w:val="Navadensplet"/>
-        <w:spacing w:before="0" w:beforeAutospacing="0" w:after="0" w:afterAutospacing="0"/>
-      </w:pPr>
-    </w:p>
-    <w:p>
-      <w:pPr>
-        <w:pStyle w:val="Navadensplet"/>
-        <w:spacing w:before="0" w:beforeAutospacing="0" w:after="0" w:afterAutospacing="0"/>
-      </w:pPr>
-    </w:p>
-    <w:p>
-      <w:pPr>
-        <w:pStyle w:val="Navadensplet"/>
-        <w:spacing w:before="0" w:beforeAutospacing="0" w:after="0" w:afterAutospacing="0"/>
-      </w:pPr>
-    </w:p>
-    <w:p>
-      <w:pPr>
-        <w:pStyle w:val="Navadensplet"/>
-        <w:spacing w:before="0" w:beforeAutospacing="0" w:after="0" w:afterAutospacing="0"/>
-      </w:pPr>
-      <w:r>
-        <w:t>in sicer</w:t>
-      </w:r>
-      <w:r>
-        <w:t xml:space="preserve"> ali </w:t>
-      </w:r>
-      <w:r>
-        <w:t>ima vse sestavine da pr</w:t>
-      </w:r>
-      <w:r>
-        <w:t>ipravi jedi (v aplikaciji</w:t>
-      </w:r>
-      <w:r>
-        <w:t xml:space="preserve"> gumb</w:t>
-      </w:r>
-      <w:r>
-        <w:t xml:space="preserve"> </w:t>
-      </w:r>
-      <w:proofErr w:type="spellStart"/>
-      <w:r>
-        <w:t>confirm</w:t>
-      </w:r>
-      <w:proofErr w:type="spellEnd"/>
-      <w:r>
-        <w:t>/</w:t>
-      </w:r>
-      <w:proofErr w:type="spellStart"/>
-      <w:r>
-        <w:t>unconfirm</w:t>
-      </w:r>
-      <w:proofErr w:type="spellEnd"/>
-      <w:r>
-        <w:t>) in ko želi obvesti natakarja, da so jedi za neko naročilo pripravljene (</w:t>
-      </w:r>
-      <w:r>
-        <w:t>gumb</w:t>
-      </w:r>
-      <w:r>
-        <w:t xml:space="preserve"> done). </w:t>
-      </w:r>
-      <w:r>
-        <w:t>Kuhar</w:t>
-      </w:r>
-      <w:r>
-        <w:t xml:space="preserve"> zavrn</w:t>
-      </w:r>
-      <w:r>
-        <w:t>e naročilo</w:t>
-      </w:r>
-      <w:r>
-        <w:t xml:space="preserve"> v primeru pomankanja sestavin. </w:t>
-      </w:r>
-      <w:r>
-        <w:t xml:space="preserve">Omogočena mu je tudi </w:t>
-      </w:r>
-      <w:proofErr w:type="spellStart"/>
-      <w:r>
-        <w:t>fukcija</w:t>
-      </w:r>
-      <w:proofErr w:type="spellEnd"/>
-      <w:r>
-        <w:t xml:space="preserve"> </w:t>
-      </w:r>
-      <w:r>
-        <w:t xml:space="preserve">ima tudi vpogled vseh jedi za neko naročilo s gumbom </w:t>
-      </w:r>
-      <w:proofErr w:type="spellStart"/>
-      <w:r>
-        <w:t>check</w:t>
-      </w:r>
-      <w:proofErr w:type="spellEnd"/>
-      <w:r>
-        <w:t xml:space="preserve"> </w:t>
-      </w:r>
-      <w:proofErr w:type="spellStart"/>
-      <w:r>
-        <w:t>details</w:t>
-      </w:r>
-      <w:proofErr w:type="spellEnd"/>
-      <w:r>
-        <w:t>, slika LALA.</w:t>
-      </w:r>
-    </w:p>
-    <w:p>
-      <w:pPr>
-        <w:pStyle w:val="Navadensplet"/>
-        <w:spacing w:before="0" w:beforeAutospacing="0" w:after="0" w:afterAutospacing="0"/>
-      </w:pPr>
-      <w:r>
-        <w:t xml:space="preserve">Na sliki LALAL je prikazan seznam naročil in </w:t>
-      </w:r>
-      <w:r>
-        <w:t>funkcije</w:t>
-      </w:r>
-      <w:r>
-        <w:t>, ki</w:t>
-      </w:r>
-      <w:r>
-        <w:t xml:space="preserve"> jih kuhar lahko i</w:t>
-      </w:r>
-      <w:r>
-        <w:t xml:space="preserve">zvaja nad njimi. </w:t>
-      </w:r>
-    </w:p>
-    <w:p>
-      <w:pPr>
-        <w:pStyle w:val="Navadensplet"/>
-        <w:spacing w:before="0" w:beforeAutospacing="0" w:after="0" w:afterAutospacing="0"/>
-      </w:pPr>
-    </w:p>
-    <w:p>
-      <w:pPr>
-        <w:pStyle w:val="Navadensplet"/>
-        <w:spacing w:before="0" w:beforeAutospacing="0" w:after="0" w:afterAutospacing="0"/>
-      </w:pPr>
-      <w:r>
-        <w:t xml:space="preserve">Slika </w:t>
-      </w:r>
-      <w:proofErr w:type="spellStart"/>
-      <w:r>
-        <w:t>lala</w:t>
-      </w:r>
-      <w:proofErr w:type="spellEnd"/>
-      <w:r>
-        <w:t xml:space="preserve"> </w:t>
-      </w:r>
-      <w:proofErr w:type="spellStart"/>
-      <w:r>
-        <w:t>prikazije</w:t>
-      </w:r>
-      <w:proofErr w:type="spellEnd"/>
-      <w:r>
-        <w:t xml:space="preserve"> prvi pogled ob prijavi natakarja. </w:t>
-      </w:r>
-    </w:p>
-    <w:p>
-      <w:pPr>
-        <w:pStyle w:val="Navadensplet"/>
-        <w:spacing w:before="0" w:beforeAutospacing="0" w:after="0" w:afterAutospacing="0"/>
-      </w:pPr>
-    </w:p>
-    <w:p>
-      <w:pPr>
-        <w:pStyle w:val="Navadensplet"/>
-        <w:spacing w:before="0" w:beforeAutospacing="0" w:after="0" w:afterAutospacing="0"/>
-      </w:pPr>
-    </w:p>
-    <w:p>
-      <w:pPr>
-        <w:pStyle w:val="Navadensplet"/>
-        <w:spacing w:before="0" w:beforeAutospacing="0" w:after="0" w:afterAutospacing="0"/>
-      </w:pPr>
-    </w:p>
-    <w:p>
-      <w:pPr>
-        <w:pStyle w:val="Navadensplet"/>
-        <w:spacing w:before="0" w:beforeAutospacing="0" w:after="0" w:afterAutospacing="0"/>
-      </w:pPr>
-      <w:r>
-        <w:t xml:space="preserve">Slika </w:t>
-      </w:r>
-      <w:proofErr w:type="spellStart"/>
-      <w:r>
-        <w:t>Lalala</w:t>
-      </w:r>
-      <w:proofErr w:type="spellEnd"/>
-      <w:r>
-        <w:t xml:space="preserve"> prikazuje prvi pogled ob prijavi kuharja.</w:t>
-      </w:r>
-    </w:p>
-    <w:p>
-      <w:pPr>
-        <w:pStyle w:val="Navadensplet"/>
-        <w:spacing w:before="0" w:beforeAutospacing="0" w:after="0" w:afterAutospacing="0"/>
-      </w:pPr>
-    </w:p>
-    <w:p>
-      <w:pPr>
-        <w:pStyle w:val="Navadensplet"/>
-        <w:spacing w:before="0" w:beforeAutospacing="0" w:after="0" w:afterAutospacing="0"/>
-      </w:pPr>
-    </w:p>
-    <w:p>
-      <w:pPr>
-        <w:pStyle w:val="Navadensplet"/>
-        <w:spacing w:before="0" w:beforeAutospacing="0" w:after="0" w:afterAutospacing="0"/>
-      </w:pPr>
-    </w:p>
-    <w:p>
-      <w:pPr>
-        <w:pStyle w:val="Navadensplet"/>
-        <w:spacing w:before="0" w:beforeAutospacing="0" w:after="0" w:afterAutospacing="0"/>
-      </w:pPr>
-    </w:p>
-    <w:p>
-      <w:pPr>
-        <w:pStyle w:val="Navadensplet"/>
-        <w:spacing w:before="0" w:beforeAutospacing="0" w:after="0" w:afterAutospacing="0"/>
-      </w:pPr>
-    </w:p>
-    <w:p>
-      <w:pPr>
-        <w:pStyle w:val="Navadensplet"/>
-        <w:spacing w:before="0" w:beforeAutospacing="0" w:after="0" w:afterAutospacing="0"/>
-      </w:pPr>
-    </w:p>
-    <w:p>
-      <w:pPr>
-        <w:pStyle w:val="Navadensplet"/>
-        <w:spacing w:before="0" w:beforeAutospacing="0" w:after="0" w:afterAutospacing="0"/>
-      </w:pPr>
-    </w:p>
-    <w:p>
-      <w:pPr>
-        <w:pStyle w:val="Navadensplet"/>
-        <w:spacing w:before="0" w:beforeAutospacing="0" w:after="0" w:afterAutospacing="0"/>
-      </w:pPr>
-    </w:p>
-    <w:p>
-      <w:pPr>
-        <w:pStyle w:val="Navadensplet"/>
-        <w:spacing w:before="0" w:beforeAutospacing="0" w:after="0" w:afterAutospacing="0"/>
-      </w:pPr>
-    </w:p>
-    <w:p>
-      <w:pPr>
-        <w:pStyle w:val="Navadensplet"/>
-        <w:spacing w:before="0" w:beforeAutospacing="0" w:after="0" w:afterAutospacing="0"/>
-      </w:pPr>
-    </w:p>
-    <w:p>
-      <w:pPr>
-        <w:pStyle w:val="Navadensplet"/>
-        <w:spacing w:before="0" w:beforeAutospacing="0" w:after="0" w:afterAutospacing="0"/>
-      </w:pPr>
-    </w:p>
-    <w:p>
-      <w:pPr>
-        <w:pStyle w:val="Navadensplet"/>
-        <w:spacing w:before="0" w:beforeAutospacing="0" w:after="0" w:afterAutospacing="0"/>
-      </w:pPr>
-    </w:p>
-    <w:p>
-      <w:pPr>
-        <w:pStyle w:val="Navadensplet"/>
-        <w:spacing w:before="0" w:beforeAutospacing="0" w:after="0" w:afterAutospacing="0"/>
-      </w:pPr>
-    </w:p>
-    <w:p>
-      <w:pPr>
-        <w:pStyle w:val="Navadensplet"/>
-        <w:spacing w:before="0" w:beforeAutospacing="0" w:after="0" w:afterAutospacing="0"/>
-      </w:pPr>
-    </w:p>
-    <w:p>
-      <w:pPr>
-        <w:pStyle w:val="Navadensplet"/>
-        <w:spacing w:before="0" w:beforeAutospacing="0" w:after="0" w:afterAutospacing="0"/>
-      </w:pPr>
-      <w:r>
-        <w:t>OLD</w:t>
-      </w:r>
-    </w:p>
-    <w:p>
-      <w:pPr>
-        <w:pStyle w:val="Navadensplet"/>
-        <w:spacing w:before="0" w:beforeAutospacing="0" w:after="0" w:afterAutospacing="0"/>
-      </w:pPr>
-    </w:p>
-    <w:p>
-      <w:pPr>
-        <w:pStyle w:val="Navadensplet"/>
-        <w:spacing w:before="0" w:beforeAutospacing="0" w:after="0" w:afterAutospacing="0"/>
-      </w:pPr>
-      <w:r>
-        <w:t xml:space="preserve">Nadzor nad naročili gosta ima samo natakar. Komunikacija med kuharjem in natakarjem je glede hrane, in sicer ali lahko kuhar pripravi jedi za neko naročilo (v aplikaciji ang. </w:t>
-      </w:r>
-      <w:proofErr w:type="spellStart"/>
-      <w:r>
-        <w:t>confirm</w:t>
-      </w:r>
-      <w:proofErr w:type="spellEnd"/>
-      <w:r>
-        <w:t>/</w:t>
-      </w:r>
-      <w:proofErr w:type="spellStart"/>
-      <w:r>
-        <w:t>unconfirm</w:t>
-      </w:r>
-      <w:proofErr w:type="spellEnd"/>
-      <w:r>
-        <w:t xml:space="preserve">) in ko želi obvesti natakarja, da so jedi za neko naročilo pripravljene (v aplikaciji ang. done). Opcijo zavrnitve ima v primeru pomankanja sestavin. Kuhar ima tudi vpogled vseh jedi za neko naročilo s gumbom </w:t>
-      </w:r>
-      <w:proofErr w:type="spellStart"/>
-      <w:r>
-        <w:t>check</w:t>
-      </w:r>
-      <w:proofErr w:type="spellEnd"/>
-      <w:r>
-        <w:t xml:space="preserve"> </w:t>
-      </w:r>
-      <w:proofErr w:type="spellStart"/>
-      <w:r>
-        <w:t>details</w:t>
-      </w:r>
-      <w:proofErr w:type="spellEnd"/>
-      <w:r>
-        <w:t>, slika LALA.</w:t>
-      </w:r>
-    </w:p>
-    <w:p>
-      <w:pPr>
-        <w:pStyle w:val="Navadensplet"/>
-        <w:spacing w:before="0" w:beforeAutospacing="0" w:after="0" w:afterAutospacing="0"/>
-      </w:pPr>
-      <w:r>
-        <w:t xml:space="preserve">Na sliki LALAL je prikazan seznam naročil in </w:t>
-      </w:r>
-      <w:proofErr w:type="spellStart"/>
-      <w:r>
-        <w:t>fukcije</w:t>
-      </w:r>
-      <w:proofErr w:type="spellEnd"/>
-      <w:r>
-        <w:t xml:space="preserve">, ki jih kuhar lahko izvaja nad njimi. </w:t>
-      </w:r>
-    </w:p>
-    <w:p>
-      <w:pPr>
-        <w:pStyle w:val="Navadensplet"/>
-        <w:spacing w:before="0" w:beforeAutospacing="0" w:after="0" w:afterAutospacing="0"/>
-      </w:pPr>
-    </w:p>
-    <w:p>
-      <w:pPr>
-        <w:pStyle w:val="Navadensplet"/>
-        <w:spacing w:before="0" w:beforeAutospacing="0" w:after="0" w:afterAutospacing="0"/>
-      </w:pPr>
-      <w:r>
-        <w:t xml:space="preserve">Slika </w:t>
-      </w:r>
-      <w:proofErr w:type="spellStart"/>
-      <w:r>
-        <w:t>lala</w:t>
-      </w:r>
-      <w:proofErr w:type="spellEnd"/>
-      <w:r>
-        <w:t xml:space="preserve"> </w:t>
-      </w:r>
-      <w:proofErr w:type="spellStart"/>
-      <w:r>
-        <w:t>prikazije</w:t>
-      </w:r>
-      <w:proofErr w:type="spellEnd"/>
-      <w:r>
-        <w:t xml:space="preserve"> prvi pogled ob prijavi natakarja.</w:t>
-      </w:r>
+      </w:pPr>
     </w:p>
     <w:sectPr>
       <w:pgSz w:w="11906" w:h="16838"/>
@@ -1508,6 +2818,36 @@
 </w:document>
 </file>
 
+<file path=word/comments.xml><?xml version="1.0" encoding="utf-8"?>
+<w:comments xmlns:wpc="http://schemas.microsoft.com/office/word/2010/wordprocessingCanvas" xmlns:cx="http://schemas.microsoft.com/office/drawing/2014/chartex" xmlns:cx1="http://schemas.microsoft.com/office/drawing/2015/9/8/chartex" xmlns:cx2="http://schemas.microsoft.com/office/drawing/2015/10/21/chartex" xmlns:cx3="http://schemas.microsoft.com/office/drawing/2016/5/9/chartex" xmlns:cx4="http://schemas.microsoft.com/office/drawing/2016/5/10/chartex" xmlns:cx5="http://schemas.microsoft.com/office/drawing/2016/5/11/chartex" xmlns:cx6="http://schemas.microsoft.com/office/drawing/2016/5/12/chartex" xmlns:cx7="http://schemas.microsoft.com/office/drawing/2016/5/13/chartex" xmlns:cx8="http://schemas.microsoft.com/office/drawing/2016/5/14/chartex" xmlns:mc="http://schemas.openxmlformats.org/markup-compatibility/2006" xmlns:aink="http://schemas.microsoft.com/office/drawing/2016/ink" xmlns:am3d="http://schemas.microsoft.com/office/drawing/2017/model3d" xmlns:o="urn:schemas-microsoft-com:office:office" xmlns:r="http://schemas.openxmlformats.org/officeDocument/2006/relationships" xmlns:m="http://schemas.openxmlformats.org/officeDocument/2006/math" xmlns:v="urn:schemas-microsoft-com:vml" xmlns:wp14="http://schemas.microsoft.com/office/word/2010/wordprocessingDrawing" xmlns:wp="http://schemas.openxmlformats.org/drawingml/2006/wordprocessingDrawing" xmlns:w10="urn:schemas-microsoft-com:office:word" xmlns:w="http://schemas.openxmlformats.org/wordprocessingml/2006/main" xmlns:w14="http://schemas.microsoft.com/office/word/2010/wordml" xmlns:w15="http://schemas.microsoft.com/office/word/2012/wordml" xmlns:w16cex="http://schemas.microsoft.com/office/word/2018/wordml/cex" xmlns:w16cid="http://schemas.microsoft.com/office/word/2016/wordml/cid" xmlns:w16="http://schemas.microsoft.com/office/word/2018/wordml" xmlns:w16sdtdh="http://schemas.microsoft.com/office/word/2020/wordml/sdtdatahash" xmlns:w16se="http://schemas.microsoft.com/office/word/2015/wordml/symex" xmlns:wpg="http://schemas.microsoft.com/office/word/2010/wordprocessingGroup" xmlns:wpi="http://schemas.microsoft.com/office/word/2010/wordprocessingInk" xmlns:wne="http://schemas.microsoft.com/office/word/2006/wordml" xmlns:wps="http://schemas.microsoft.com/office/word/2010/wordprocessingShape" mc:Ignorable="w14 w15 w16se w16cid w16 w16cex w16sdtdh wp14">
+  <w:comment w:id="0" w:author="Trebar, Mira" w:date="2021-02-19T09:56:00Z" w:initials="TM">
+    <w:p>
+      <w:r>
+        <w:rPr>
+          <w:rFonts w:ascii="Liberation Serif" w:eastAsia="DejaVu Sans" w:hAnsi="Liberation Serif" w:cs="DejaVu Sans"/>
+          <w:sz w:val="24"/>
+          <w:szCs w:val="24"/>
+          <w:lang w:val="en-US" w:bidi="en-US"/>
+        </w:rPr>
+        <w:t>Tukaj je potrebno razmisliti ali je ta rešitev že primerna oz če ni kaj je potrebno še nadgraditi.</w:t>
+      </w:r>
+    </w:p>
+  </w:comment>
+</w:comments>
+</file>
+
+<file path=word/commentsExtended.xml><?xml version="1.0" encoding="utf-8"?>
+<w15:commentsEx xmlns:wpc="http://schemas.microsoft.com/office/word/2010/wordprocessingCanvas" xmlns:cx="http://schemas.microsoft.com/office/drawing/2014/chartex" xmlns:cx1="http://schemas.microsoft.com/office/drawing/2015/9/8/chartex" xmlns:cx2="http://schemas.microsoft.com/office/drawing/2015/10/21/chartex" xmlns:cx3="http://schemas.microsoft.com/office/drawing/2016/5/9/chartex" xmlns:cx4="http://schemas.microsoft.com/office/drawing/2016/5/10/chartex" xmlns:cx5="http://schemas.microsoft.com/office/drawing/2016/5/11/chartex" xmlns:cx6="http://schemas.microsoft.com/office/drawing/2016/5/12/chartex" xmlns:cx7="http://schemas.microsoft.com/office/drawing/2016/5/13/chartex" xmlns:cx8="http://schemas.microsoft.com/office/drawing/2016/5/14/chartex" xmlns:mc="http://schemas.openxmlformats.org/markup-compatibility/2006" xmlns:aink="http://schemas.microsoft.com/office/drawing/2016/ink" xmlns:am3d="http://schemas.microsoft.com/office/drawing/2017/model3d" xmlns:o="urn:schemas-microsoft-com:office:office" xmlns:r="http://schemas.openxmlformats.org/officeDocument/2006/relationships" xmlns:m="http://schemas.openxmlformats.org/officeDocument/2006/math" xmlns:v="urn:schemas-microsoft-com:vml" xmlns:wp14="http://schemas.microsoft.com/office/word/2010/wordprocessingDrawing" xmlns:wp="http://schemas.openxmlformats.org/drawingml/2006/wordprocessingDrawing" xmlns:w10="urn:schemas-microsoft-com:office:word" xmlns:w="http://schemas.openxmlformats.org/wordprocessingml/2006/main" xmlns:w14="http://schemas.microsoft.com/office/word/2010/wordml" xmlns:w15="http://schemas.microsoft.com/office/word/2012/wordml" xmlns:w16cex="http://schemas.microsoft.com/office/word/2018/wordml/cex" xmlns:w16cid="http://schemas.microsoft.com/office/word/2016/wordml/cid" xmlns:w16="http://schemas.microsoft.com/office/word/2018/wordml" xmlns:w16sdtdh="http://schemas.microsoft.com/office/word/2020/wordml/sdtdatahash" xmlns:w16se="http://schemas.microsoft.com/office/word/2015/wordml/symex" xmlns:wpg="http://schemas.microsoft.com/office/word/2010/wordprocessingGroup" xmlns:wpi="http://schemas.microsoft.com/office/word/2010/wordprocessingInk" xmlns:wne="http://schemas.microsoft.com/office/word/2006/wordml" xmlns:wps="http://schemas.microsoft.com/office/word/2010/wordprocessingShape" mc:Ignorable="w14 w15 w16se w16cid w16 w16cex w16sdtdh wp14">
+  <w15:commentEx w15:paraId="44F7FCC4" w15:done="0"/>
+</w15:commentsEx>
+</file>
+
+<file path=word/commentsIds.xml><?xml version="1.0" encoding="utf-8"?>
+<w16cid:commentsIds xmlns:wpc="http://schemas.microsoft.com/office/word/2010/wordprocessingCanvas" xmlns:cx="http://schemas.microsoft.com/office/drawing/2014/chartex" xmlns:cx1="http://schemas.microsoft.com/office/drawing/2015/9/8/chartex" xmlns:cx2="http://schemas.microsoft.com/office/drawing/2015/10/21/chartex" xmlns:cx3="http://schemas.microsoft.com/office/drawing/2016/5/9/chartex" xmlns:cx4="http://schemas.microsoft.com/office/drawing/2016/5/10/chartex" xmlns:cx5="http://schemas.microsoft.com/office/drawing/2016/5/11/chartex" xmlns:cx6="http://schemas.microsoft.com/office/drawing/2016/5/12/chartex" xmlns:cx7="http://schemas.microsoft.com/office/drawing/2016/5/13/chartex" xmlns:cx8="http://schemas.microsoft.com/office/drawing/2016/5/14/chartex" xmlns:mc="http://schemas.openxmlformats.org/markup-compatibility/2006" xmlns:aink="http://schemas.microsoft.com/office/drawing/2016/ink" xmlns:am3d="http://schemas.microsoft.com/office/drawing/2017/model3d" xmlns:o="urn:schemas-microsoft-com:office:office" xmlns:r="http://schemas.openxmlformats.org/officeDocument/2006/relationships" xmlns:m="http://schemas.openxmlformats.org/officeDocument/2006/math" xmlns:v="urn:schemas-microsoft-com:vml" xmlns:wp14="http://schemas.microsoft.com/office/word/2010/wordprocessingDrawing" xmlns:wp="http://schemas.openxmlformats.org/drawingml/2006/wordprocessingDrawing" xmlns:w10="urn:schemas-microsoft-com:office:word" xmlns:w="http://schemas.openxmlformats.org/wordprocessingml/2006/main" xmlns:w14="http://schemas.microsoft.com/office/word/2010/wordml" xmlns:w15="http://schemas.microsoft.com/office/word/2012/wordml" xmlns:w16cex="http://schemas.microsoft.com/office/word/2018/wordml/cex" xmlns:w16cid="http://schemas.microsoft.com/office/word/2016/wordml/cid" xmlns:w16="http://schemas.microsoft.com/office/word/2018/wordml" xmlns:w16sdtdh="http://schemas.microsoft.com/office/word/2020/wordml/sdtdatahash" xmlns:w16se="http://schemas.microsoft.com/office/word/2015/wordml/symex" xmlns:wpg="http://schemas.microsoft.com/office/word/2010/wordprocessingGroup" xmlns:wpi="http://schemas.microsoft.com/office/word/2010/wordprocessingInk" xmlns:wne="http://schemas.microsoft.com/office/word/2006/wordml" xmlns:wps="http://schemas.microsoft.com/office/word/2010/wordprocessingShape" mc:Ignorable="w14 w15 w16se w16cid w16 w16cex w16sdtdh wp14">
+  <w16cid:commentId w16cid:paraId="44F7FCC4" w16cid:durableId="23DD6054"/>
+</w16cid:commentsIds>
+</file>
+
 <file path=word/numbering.xml><?xml version="1.0" encoding="utf-8"?>
 <w:numbering xmlns:wpc="http://schemas.microsoft.com/office/word/2010/wordprocessingCanvas" xmlns:cx="http://schemas.microsoft.com/office/drawing/2014/chartex" xmlns:cx1="http://schemas.microsoft.com/office/drawing/2015/9/8/chartex" xmlns:cx2="http://schemas.microsoft.com/office/drawing/2015/10/21/chartex" xmlns:cx3="http://schemas.microsoft.com/office/drawing/2016/5/9/chartex" xmlns:cx4="http://schemas.microsoft.com/office/drawing/2016/5/10/chartex" xmlns:cx5="http://schemas.microsoft.com/office/drawing/2016/5/11/chartex" xmlns:cx6="http://schemas.microsoft.com/office/drawing/2016/5/12/chartex" xmlns:cx7="http://schemas.microsoft.com/office/drawing/2016/5/13/chartex" xmlns:cx8="http://schemas.microsoft.com/office/drawing/2016/5/14/chartex" xmlns:mc="http://schemas.openxmlformats.org/markup-compatibility/2006" xmlns:aink="http://schemas.microsoft.com/office/drawing/2016/ink" xmlns:am3d="http://schemas.microsoft.com/office/drawing/2017/model3d" xmlns:o="urn:schemas-microsoft-com:office:office" xmlns:r="http://schemas.openxmlformats.org/officeDocument/2006/relationships" xmlns:m="http://schemas.openxmlformats.org/officeDocument/2006/math" xmlns:v="urn:schemas-microsoft-com:vml" xmlns:wp14="http://schemas.microsoft.com/office/word/2010/wordprocessingDrawing" xmlns:wp="http://schemas.openxmlformats.org/drawingml/2006/wordprocessingDrawing" xmlns:w10="urn:schemas-microsoft-com:office:word" xmlns:w="http://schemas.openxmlformats.org/wordprocessingml/2006/main" xmlns:w14="http://schemas.microsoft.com/office/word/2010/wordml" xmlns:w15="http://schemas.microsoft.com/office/word/2012/wordml" xmlns:w16cex="http://schemas.microsoft.com/office/word/2018/wordml/cex" xmlns:w16cid="http://schemas.microsoft.com/office/word/2016/wordml/cid" xmlns:w16="http://schemas.microsoft.com/office/word/2018/wordml" xmlns:w16sdtdh="http://schemas.microsoft.com/office/word/2020/wordml/sdtdatahash" xmlns:w16se="http://schemas.microsoft.com/office/word/2015/wordml/symex" xmlns:wpg="http://schemas.microsoft.com/office/word/2010/wordprocessingGroup" xmlns:wpi="http://schemas.microsoft.com/office/word/2010/wordprocessingInk" xmlns:wne="http://schemas.microsoft.com/office/word/2006/wordml" xmlns:wps="http://schemas.microsoft.com/office/word/2010/wordprocessingShape" mc:Ignorable="w14 w15 w16se w16cid w16 w16cex w16sdtdh wp14">
   <w:abstractNum w:abstractNumId="0" w15:restartNumberingAfterBreak="0">
@@ -1600,6 +2940,118 @@
     </w:lvl>
   </w:abstractNum>
   <w:abstractNum w:abstractNumId="1" w15:restartNumberingAfterBreak="0">
+    <w:nsid w:val="05717A14"/>
+    <w:multiLevelType w:val="hybridMultilevel"/>
+    <w:tmpl w:val="C136E066"/>
+    <w:lvl w:ilvl="0" w:tplc="D5803E70">
+      <w:numFmt w:val="bullet"/>
+      <w:lvlText w:val="-"/>
+      <w:lvlJc w:val="left"/>
+      <w:pPr>
+        <w:ind w:left="720" w:hanging="360"/>
+      </w:pPr>
+      <w:rPr>
+        <w:rFonts w:ascii="Times New Roman" w:eastAsia="Times New Roman" w:hAnsi="Times New Roman" w:cs="Times New Roman" w:hint="default"/>
+      </w:rPr>
+    </w:lvl>
+    <w:lvl w:ilvl="1" w:tplc="04240003" w:tentative="1">
+      <w:start w:val="1"/>
+      <w:numFmt w:val="bullet"/>
+      <w:lvlText w:val="o"/>
+      <w:lvlJc w:val="left"/>
+      <w:pPr>
+        <w:ind w:left="1440" w:hanging="360"/>
+      </w:pPr>
+      <w:rPr>
+        <w:rFonts w:ascii="Courier New" w:hAnsi="Courier New" w:cs="Courier New" w:hint="default"/>
+      </w:rPr>
+    </w:lvl>
+    <w:lvl w:ilvl="2" w:tplc="04240005" w:tentative="1">
+      <w:start w:val="1"/>
+      <w:numFmt w:val="bullet"/>
+      <w:lvlText w:val=""/>
+      <w:lvlJc w:val="left"/>
+      <w:pPr>
+        <w:ind w:left="2160" w:hanging="360"/>
+      </w:pPr>
+      <w:rPr>
+        <w:rFonts w:ascii="Wingdings" w:hAnsi="Wingdings" w:hint="default"/>
+      </w:rPr>
+    </w:lvl>
+    <w:lvl w:ilvl="3" w:tplc="04240001" w:tentative="1">
+      <w:start w:val="1"/>
+      <w:numFmt w:val="bullet"/>
+      <w:lvlText w:val=""/>
+      <w:lvlJc w:val="left"/>
+      <w:pPr>
+        <w:ind w:left="2880" w:hanging="360"/>
+      </w:pPr>
+      <w:rPr>
+        <w:rFonts w:ascii="Symbol" w:hAnsi="Symbol" w:hint="default"/>
+      </w:rPr>
+    </w:lvl>
+    <w:lvl w:ilvl="4" w:tplc="04240003" w:tentative="1">
+      <w:start w:val="1"/>
+      <w:numFmt w:val="bullet"/>
+      <w:lvlText w:val="o"/>
+      <w:lvlJc w:val="left"/>
+      <w:pPr>
+        <w:ind w:left="3600" w:hanging="360"/>
+      </w:pPr>
+      <w:rPr>
+        <w:rFonts w:ascii="Courier New" w:hAnsi="Courier New" w:cs="Courier New" w:hint="default"/>
+      </w:rPr>
+    </w:lvl>
+    <w:lvl w:ilvl="5" w:tplc="04240005" w:tentative="1">
+      <w:start w:val="1"/>
+      <w:numFmt w:val="bullet"/>
+      <w:lvlText w:val=""/>
+      <w:lvlJc w:val="left"/>
+      <w:pPr>
+        <w:ind w:left="4320" w:hanging="360"/>
+      </w:pPr>
+      <w:rPr>
+        <w:rFonts w:ascii="Wingdings" w:hAnsi="Wingdings" w:hint="default"/>
+      </w:rPr>
+    </w:lvl>
+    <w:lvl w:ilvl="6" w:tplc="04240001" w:tentative="1">
+      <w:start w:val="1"/>
+      <w:numFmt w:val="bullet"/>
+      <w:lvlText w:val=""/>
+      <w:lvlJc w:val="left"/>
+      <w:pPr>
+        <w:ind w:left="5040" w:hanging="360"/>
+      </w:pPr>
+      <w:rPr>
+        <w:rFonts w:ascii="Symbol" w:hAnsi="Symbol" w:hint="default"/>
+      </w:rPr>
+    </w:lvl>
+    <w:lvl w:ilvl="7" w:tplc="04240003" w:tentative="1">
+      <w:start w:val="1"/>
+      <w:numFmt w:val="bullet"/>
+      <w:lvlText w:val="o"/>
+      <w:lvlJc w:val="left"/>
+      <w:pPr>
+        <w:ind w:left="5760" w:hanging="360"/>
+      </w:pPr>
+      <w:rPr>
+        <w:rFonts w:ascii="Courier New" w:hAnsi="Courier New" w:cs="Courier New" w:hint="default"/>
+      </w:rPr>
+    </w:lvl>
+    <w:lvl w:ilvl="8" w:tplc="04240005" w:tentative="1">
+      <w:start w:val="1"/>
+      <w:numFmt w:val="bullet"/>
+      <w:lvlText w:val=""/>
+      <w:lvlJc w:val="left"/>
+      <w:pPr>
+        <w:ind w:left="6480" w:hanging="360"/>
+      </w:pPr>
+      <w:rPr>
+        <w:rFonts w:ascii="Wingdings" w:hAnsi="Wingdings" w:hint="default"/>
+      </w:rPr>
+    </w:lvl>
+  </w:abstractNum>
+  <w:abstractNum w:abstractNumId="2" w15:restartNumberingAfterBreak="0">
     <w:nsid w:val="09E24D50"/>
     <w:multiLevelType w:val="hybridMultilevel"/>
     <w:tmpl w:val="8C0AD154"/>
@@ -1711,7 +3163,93 @@
       </w:rPr>
     </w:lvl>
   </w:abstractNum>
-  <w:abstractNum w:abstractNumId="2" w15:restartNumberingAfterBreak="0">
+  <w:abstractNum w:abstractNumId="3" w15:restartNumberingAfterBreak="0">
+    <w:nsid w:val="20382C0B"/>
+    <w:multiLevelType w:val="multilevel"/>
+    <w:tmpl w:val="9DE60606"/>
+    <w:lvl w:ilvl="0">
+      <w:start w:val="1"/>
+      <w:numFmt w:val="decimal"/>
+      <w:lvlText w:val="%1.)"/>
+      <w:lvlJc w:val="left"/>
+      <w:pPr>
+        <w:ind w:left="720" w:hanging="360"/>
+      </w:pPr>
+    </w:lvl>
+    <w:lvl w:ilvl="1">
+      <w:start w:val="1"/>
+      <w:numFmt w:val="lowerLetter"/>
+      <w:lvlText w:val="%2."/>
+      <w:lvlJc w:val="left"/>
+      <w:pPr>
+        <w:ind w:left="1440" w:hanging="360"/>
+      </w:pPr>
+    </w:lvl>
+    <w:lvl w:ilvl="2">
+      <w:start w:val="1"/>
+      <w:numFmt w:val="lowerRoman"/>
+      <w:lvlText w:val="%3."/>
+      <w:lvlJc w:val="right"/>
+      <w:pPr>
+        <w:ind w:left="2160" w:hanging="180"/>
+      </w:pPr>
+    </w:lvl>
+    <w:lvl w:ilvl="3">
+      <w:start w:val="1"/>
+      <w:numFmt w:val="decimal"/>
+      <w:lvlText w:val="%4."/>
+      <w:lvlJc w:val="left"/>
+      <w:pPr>
+        <w:ind w:left="2880" w:hanging="360"/>
+      </w:pPr>
+    </w:lvl>
+    <w:lvl w:ilvl="4">
+      <w:start w:val="1"/>
+      <w:numFmt w:val="lowerLetter"/>
+      <w:lvlText w:val="%5."/>
+      <w:lvlJc w:val="left"/>
+      <w:pPr>
+        <w:ind w:left="3600" w:hanging="360"/>
+      </w:pPr>
+    </w:lvl>
+    <w:lvl w:ilvl="5">
+      <w:start w:val="1"/>
+      <w:numFmt w:val="lowerRoman"/>
+      <w:lvlText w:val="%6."/>
+      <w:lvlJc w:val="right"/>
+      <w:pPr>
+        <w:ind w:left="4320" w:hanging="180"/>
+      </w:pPr>
+    </w:lvl>
+    <w:lvl w:ilvl="6">
+      <w:start w:val="1"/>
+      <w:numFmt w:val="decimal"/>
+      <w:lvlText w:val="%7."/>
+      <w:lvlJc w:val="left"/>
+      <w:pPr>
+        <w:ind w:left="5040" w:hanging="360"/>
+      </w:pPr>
+    </w:lvl>
+    <w:lvl w:ilvl="7">
+      <w:start w:val="1"/>
+      <w:numFmt w:val="lowerLetter"/>
+      <w:lvlText w:val="%8."/>
+      <w:lvlJc w:val="left"/>
+      <w:pPr>
+        <w:ind w:left="5760" w:hanging="360"/>
+      </w:pPr>
+    </w:lvl>
+    <w:lvl w:ilvl="8">
+      <w:start w:val="1"/>
+      <w:numFmt w:val="lowerRoman"/>
+      <w:lvlText w:val="%9."/>
+      <w:lvlJc w:val="right"/>
+      <w:pPr>
+        <w:ind w:left="6480" w:hanging="180"/>
+      </w:pPr>
+    </w:lvl>
+  </w:abstractNum>
+  <w:abstractNum w:abstractNumId="4" w15:restartNumberingAfterBreak="0">
     <w:nsid w:val="23953EF3"/>
     <w:multiLevelType w:val="hybridMultilevel"/>
     <w:tmpl w:val="8AD4856E"/>
@@ -1800,7 +3338,7 @@
       </w:pPr>
     </w:lvl>
   </w:abstractNum>
-  <w:abstractNum w:abstractNumId="3" w15:restartNumberingAfterBreak="0">
+  <w:abstractNum w:abstractNumId="5" w15:restartNumberingAfterBreak="0">
     <w:nsid w:val="36A93DD3"/>
     <w:multiLevelType w:val="multilevel"/>
     <w:tmpl w:val="0424001D"/>
@@ -1886,7 +3424,7 @@
       </w:pPr>
     </w:lvl>
   </w:abstractNum>
-  <w:abstractNum w:abstractNumId="4" w15:restartNumberingAfterBreak="0">
+  <w:abstractNum w:abstractNumId="6" w15:restartNumberingAfterBreak="0">
     <w:nsid w:val="3CD73D5A"/>
     <w:multiLevelType w:val="hybridMultilevel"/>
     <w:tmpl w:val="712408DA"/>
@@ -1975,7 +3513,7 @@
       </w:pPr>
     </w:lvl>
   </w:abstractNum>
-  <w:abstractNum w:abstractNumId="5" w15:restartNumberingAfterBreak="0">
+  <w:abstractNum w:abstractNumId="7" w15:restartNumberingAfterBreak="0">
     <w:nsid w:val="4AF72C0A"/>
     <w:multiLevelType w:val="hybridMultilevel"/>
     <w:tmpl w:val="7A5C86F2"/>
@@ -2064,7 +3602,7 @@
       </w:pPr>
     </w:lvl>
   </w:abstractNum>
-  <w:abstractNum w:abstractNumId="6" w15:restartNumberingAfterBreak="0">
+  <w:abstractNum w:abstractNumId="8" w15:restartNumberingAfterBreak="0">
     <w:nsid w:val="4E2A67FE"/>
     <w:multiLevelType w:val="hybridMultilevel"/>
     <w:tmpl w:val="F1389CCA"/>
@@ -2154,25 +3692,31 @@
     </w:lvl>
   </w:abstractNum>
   <w:num w:numId="1">
+    <w:abstractNumId w:val="7"/>
+  </w:num>
+  <w:num w:numId="2">
     <w:abstractNumId w:val="5"/>
   </w:num>
-  <w:num w:numId="2">
-    <w:abstractNumId w:val="3"/>
-  </w:num>
   <w:num w:numId="3">
-    <w:abstractNumId w:val="2"/>
+    <w:abstractNumId w:val="4"/>
   </w:num>
   <w:num w:numId="4">
-    <w:abstractNumId w:val="4"/>
+    <w:abstractNumId w:val="6"/>
   </w:num>
   <w:num w:numId="5">
-    <w:abstractNumId w:val="1"/>
+    <w:abstractNumId w:val="2"/>
   </w:num>
   <w:num w:numId="6">
     <w:abstractNumId w:val="0"/>
   </w:num>
   <w:num w:numId="7">
-    <w:abstractNumId w:val="6"/>
+    <w:abstractNumId w:val="8"/>
+  </w:num>
+  <w:num w:numId="8">
+    <w:abstractNumId w:val="3"/>
+  </w:num>
+  <w:num w:numId="9">
+    <w:abstractNumId w:val="1"/>
   </w:num>
 </w:numbering>
 </file>
@@ -2619,6 +4163,17 @@
       <w:lang w:eastAsia="sl-SI"/>
     </w:rPr>
   </w:style>
+  <w:style w:type="paragraph" w:styleId="Odstavekseznama">
+    <w:name w:val="List Paragraph"/>
+    <w:basedOn w:val="Navaden"/>
+    <w:uiPriority w:val="34"/>
+    <w:qFormat/>
+    <w:rsid w:val="005E325A"/>
+    <w:pPr>
+      <w:ind w:left="720"/>
+      <w:contextualSpacing/>
+    </w:pPr>
+  </w:style>
 </w:styles>
 </file>
 
